--- a/08. Report [29_02_2012].docx
+++ b/08. Report [29_02_2012].docx
@@ -6,6 +6,8 @@
       <w:pPr>
         <w:pStyle w:val="Title"/>
       </w:pPr>
+      <w:bookmarkStart w:id="0" w:name="_GoBack"/>
+      <w:bookmarkEnd w:id="0"/>
       <w:proofErr w:type="spellStart"/>
       <w:r>
         <w:t>Hệ</w:t>
@@ -1349,7 +1351,7 @@
           <v:shape id="_x0000_i1025" type="#_x0000_t75" style="width:468pt;height:486.25pt" o:ole="">
             <v:imagedata r:id="rId13" o:title=""/>
           </v:shape>
-          <o:OLEObject Type="Embed" ProgID="Visio.Drawing.11" ShapeID="_x0000_i1025" DrawAspect="Content" ObjectID="_1392181994" r:id="rId14"/>
+          <o:OLEObject Type="Embed" ProgID="Visio.Drawing.11" ShapeID="_x0000_i1025" DrawAspect="Content" ObjectID="_1392296369" r:id="rId14"/>
         </w:object>
       </w:r>
     </w:p>
@@ -9129,8 +9131,6 @@
               </w:rPr>
               <w:t> </w:t>
             </w:r>
-            <w:bookmarkStart w:id="0" w:name="_GoBack"/>
-            <w:bookmarkEnd w:id="0"/>
           </w:p>
         </w:tc>
         <w:tc>

--- a/08. Report [29_02_2012].docx
+++ b/08. Report [29_02_2012].docx
@@ -6,131 +6,25 @@
       <w:pPr>
         <w:pStyle w:val="Title"/>
       </w:pPr>
-      <w:bookmarkStart w:id="0" w:name="_GoBack"/>
-      <w:bookmarkEnd w:id="0"/>
-      <w:proofErr w:type="spellStart"/>
       <w:r>
-        <w:t>Hệ</w:t>
+        <w:t>Hệ thống quản lý tương tác</w:t>
       </w:r>
-      <w:proofErr w:type="spellEnd"/>
-      <w:r>
-        <w:t xml:space="preserve"> </w:t>
-      </w:r>
-      <w:proofErr w:type="spellStart"/>
-      <w:r>
-        <w:t>thống</w:t>
-      </w:r>
-      <w:proofErr w:type="spellEnd"/>
-      <w:r>
-        <w:t xml:space="preserve"> </w:t>
-      </w:r>
-      <w:proofErr w:type="spellStart"/>
-      <w:r>
-        <w:t>quản</w:t>
-      </w:r>
-      <w:proofErr w:type="spellEnd"/>
-      <w:r>
-        <w:t xml:space="preserve"> </w:t>
-      </w:r>
-      <w:proofErr w:type="spellStart"/>
-      <w:r>
-        <w:t>lý</w:t>
-      </w:r>
-      <w:proofErr w:type="spellEnd"/>
-      <w:r>
-        <w:t xml:space="preserve"> </w:t>
-      </w:r>
-      <w:proofErr w:type="spellStart"/>
-      <w:r>
-        <w:t>tương</w:t>
-      </w:r>
-      <w:proofErr w:type="spellEnd"/>
-      <w:r>
-        <w:t xml:space="preserve"> </w:t>
-      </w:r>
-      <w:proofErr w:type="spellStart"/>
-      <w:r>
-        <w:t>tác</w:t>
-      </w:r>
-      <w:proofErr w:type="spellEnd"/>
     </w:p>
     <w:p>
       <w:pPr>
         <w:pStyle w:val="Heading1"/>
       </w:pPr>
-      <w:proofErr w:type="spellStart"/>
       <w:r>
-        <w:t>Các</w:t>
+        <w:t>Các chức năng :</w:t>
       </w:r>
-      <w:proofErr w:type="spellEnd"/>
-      <w:r>
-        <w:t xml:space="preserve"> </w:t>
-      </w:r>
-      <w:proofErr w:type="spellStart"/>
-      <w:r>
-        <w:t>chức</w:t>
-      </w:r>
-      <w:proofErr w:type="spellEnd"/>
-      <w:r>
-        <w:t xml:space="preserve"> </w:t>
-      </w:r>
-      <w:proofErr w:type="spellStart"/>
-      <w:proofErr w:type="gramStart"/>
-      <w:r>
-        <w:t>năng</w:t>
-      </w:r>
-      <w:proofErr w:type="spellEnd"/>
-      <w:r>
-        <w:t xml:space="preserve"> :</w:t>
-      </w:r>
-      <w:proofErr w:type="gramEnd"/>
     </w:p>
     <w:p>
-      <w:proofErr w:type="spellStart"/>
       <w:r>
-        <w:t>Danh</w:t>
+        <w:t xml:space="preserve">Danh sách các actor </w:t>
       </w:r>
-      <w:proofErr w:type="spellEnd"/>
       <w:r>
-        <w:t xml:space="preserve"> </w:t>
+        <w:t>của hệ thống</w:t>
       </w:r>
-      <w:proofErr w:type="spellStart"/>
-      <w:r>
-        <w:t>sách</w:t>
-      </w:r>
-      <w:proofErr w:type="spellEnd"/>
-      <w:r>
-        <w:t xml:space="preserve"> </w:t>
-      </w:r>
-      <w:proofErr w:type="spellStart"/>
-      <w:r>
-        <w:t>các</w:t>
-      </w:r>
-      <w:proofErr w:type="spellEnd"/>
-      <w:r>
-        <w:t xml:space="preserve"> actor </w:t>
-      </w:r>
-      <w:proofErr w:type="spellStart"/>
-      <w:r>
-        <w:t>của</w:t>
-      </w:r>
-      <w:proofErr w:type="spellEnd"/>
-      <w:r>
-        <w:t xml:space="preserve"> </w:t>
-      </w:r>
-      <w:proofErr w:type="spellStart"/>
-      <w:r>
-        <w:t>hệ</w:t>
-      </w:r>
-      <w:proofErr w:type="spellEnd"/>
-      <w:r>
-        <w:t xml:space="preserve"> </w:t>
-      </w:r>
-      <w:proofErr w:type="spellStart"/>
-      <w:r>
-        <w:t>thống</w:t>
-      </w:r>
-      <w:proofErr w:type="spellEnd"/>
       <w:r>
         <w:t>:</w:t>
       </w:r>
@@ -141,7 +35,7 @@
           <w:noProof/>
         </w:rPr>
         <w:drawing>
-          <wp:inline distT="0" distB="0" distL="0" distR="0">
+          <wp:inline distT="0" distB="0" distL="0" distR="0" wp14:anchorId="028EABB6" wp14:editId="365E184B">
             <wp:extent cx="5943600" cy="3600601"/>
             <wp:effectExtent l="0" t="0" r="0" b="0"/>
             <wp:docPr id="2" name="Picture 2"/>
@@ -191,61 +85,11 @@
       </w:r>
     </w:p>
     <w:p>
-      <w:proofErr w:type="spellStart"/>
       <w:r>
-        <w:t>Hệ</w:t>
+        <w:t>Hệ thống</w:t>
       </w:r>
-      <w:proofErr w:type="spellEnd"/>
       <w:r>
-        <w:t xml:space="preserve"> </w:t>
-      </w:r>
-      <w:proofErr w:type="spellStart"/>
-      <w:r>
-        <w:t>thống</w:t>
-      </w:r>
-      <w:proofErr w:type="spellEnd"/>
-      <w:r>
-        <w:t xml:space="preserve"> </w:t>
-      </w:r>
-      <w:proofErr w:type="spellStart"/>
-      <w:r>
-        <w:t>gồm</w:t>
-      </w:r>
-      <w:proofErr w:type="spellEnd"/>
-      <w:r>
-        <w:t xml:space="preserve"> 3 </w:t>
-      </w:r>
-      <w:proofErr w:type="spellStart"/>
-      <w:r>
-        <w:t>nhóm</w:t>
-      </w:r>
-      <w:proofErr w:type="spellEnd"/>
-      <w:r>
-        <w:t xml:space="preserve"> </w:t>
-      </w:r>
-      <w:proofErr w:type="spellStart"/>
-      <w:r>
-        <w:t>chức</w:t>
-      </w:r>
-      <w:proofErr w:type="spellEnd"/>
-      <w:r>
-        <w:t xml:space="preserve"> </w:t>
-      </w:r>
-      <w:proofErr w:type="spellStart"/>
-      <w:r>
-        <w:t>năng</w:t>
-      </w:r>
-      <w:proofErr w:type="spellEnd"/>
-      <w:r>
-        <w:t xml:space="preserve"> </w:t>
-      </w:r>
-      <w:proofErr w:type="spellStart"/>
-      <w:r>
-        <w:t>chính</w:t>
-      </w:r>
-      <w:proofErr w:type="spellEnd"/>
-      <w:r>
-        <w:t>:</w:t>
+        <w:t xml:space="preserve"> gồm 3 nhóm chức năng chính:</w:t>
       </w:r>
     </w:p>
     <w:p>
@@ -254,7 +98,7 @@
           <w:noProof/>
         </w:rPr>
         <w:drawing>
-          <wp:inline distT="0" distB="0" distL="0" distR="0">
+          <wp:inline distT="0" distB="0" distL="0" distR="0" wp14:anchorId="52D6D169" wp14:editId="162C83A9">
             <wp:extent cx="3821430" cy="845185"/>
             <wp:effectExtent l="0" t="0" r="0" b="0"/>
             <wp:docPr id="7" name="Picture 7"/>
@@ -304,24 +148,9 @@
       </w:r>
     </w:p>
     <w:p>
-      <w:proofErr w:type="spellStart"/>
       <w:r>
-        <w:t>Trong</w:t>
+        <w:t>Trong đó :</w:t>
       </w:r>
-      <w:proofErr w:type="spellEnd"/>
-      <w:r>
-        <w:t xml:space="preserve"> </w:t>
-      </w:r>
-      <w:proofErr w:type="spellStart"/>
-      <w:proofErr w:type="gramStart"/>
-      <w:r>
-        <w:t>đó</w:t>
-      </w:r>
-      <w:proofErr w:type="spellEnd"/>
-      <w:r>
-        <w:t xml:space="preserve"> :</w:t>
-      </w:r>
-      <w:proofErr w:type="gramEnd"/>
     </w:p>
     <w:p>
       <w:pPr>
@@ -332,103 +161,7 @@
         </w:numPr>
       </w:pPr>
       <w:r>
-        <w:t xml:space="preserve">Account </w:t>
-      </w:r>
-      <w:proofErr w:type="gramStart"/>
-      <w:r>
-        <w:t>management :</w:t>
-      </w:r>
-      <w:proofErr w:type="gramEnd"/>
-      <w:r>
-        <w:t xml:space="preserve"> </w:t>
-      </w:r>
-      <w:proofErr w:type="spellStart"/>
-      <w:r>
-        <w:t>các</w:t>
-      </w:r>
-      <w:proofErr w:type="spellEnd"/>
-      <w:r>
-        <w:t xml:space="preserve"> </w:t>
-      </w:r>
-      <w:proofErr w:type="spellStart"/>
-      <w:r>
-        <w:t>chức</w:t>
-      </w:r>
-      <w:proofErr w:type="spellEnd"/>
-      <w:r>
-        <w:t xml:space="preserve"> </w:t>
-      </w:r>
-      <w:proofErr w:type="spellStart"/>
-      <w:r>
-        <w:t>năng</w:t>
-      </w:r>
-      <w:proofErr w:type="spellEnd"/>
-      <w:r>
-        <w:t xml:space="preserve"> </w:t>
-      </w:r>
-      <w:proofErr w:type="spellStart"/>
-      <w:r>
-        <w:t>liên</w:t>
-      </w:r>
-      <w:proofErr w:type="spellEnd"/>
-      <w:r>
-        <w:t xml:space="preserve"> </w:t>
-      </w:r>
-      <w:proofErr w:type="spellStart"/>
-      <w:r>
-        <w:t>quan</w:t>
-      </w:r>
-      <w:proofErr w:type="spellEnd"/>
-      <w:r>
-        <w:t xml:space="preserve"> </w:t>
-      </w:r>
-      <w:proofErr w:type="spellStart"/>
-      <w:r>
-        <w:t>tới</w:t>
-      </w:r>
-      <w:proofErr w:type="spellEnd"/>
-      <w:r>
-        <w:t xml:space="preserve"> </w:t>
-      </w:r>
-      <w:proofErr w:type="spellStart"/>
-      <w:r>
-        <w:t>việc</w:t>
-      </w:r>
-      <w:proofErr w:type="spellEnd"/>
-      <w:r>
-        <w:t xml:space="preserve"> </w:t>
-      </w:r>
-      <w:proofErr w:type="spellStart"/>
-      <w:r>
-        <w:t>quản</w:t>
-      </w:r>
-      <w:proofErr w:type="spellEnd"/>
-      <w:r>
-        <w:t xml:space="preserve"> </w:t>
-      </w:r>
-      <w:proofErr w:type="spellStart"/>
-      <w:r>
-        <w:t>lý</w:t>
-      </w:r>
-      <w:proofErr w:type="spellEnd"/>
-      <w:r>
-        <w:t xml:space="preserve"> </w:t>
-      </w:r>
-      <w:proofErr w:type="spellStart"/>
-      <w:r>
-        <w:t>tài</w:t>
-      </w:r>
-      <w:proofErr w:type="spellEnd"/>
-      <w:r>
-        <w:t xml:space="preserve"> </w:t>
-      </w:r>
-      <w:proofErr w:type="spellStart"/>
-      <w:r>
-        <w:t>khoản</w:t>
-      </w:r>
-      <w:proofErr w:type="spellEnd"/>
-      <w:r>
-        <w:t>.</w:t>
+        <w:t>Account management : các chức năng liên quan tới việc quản lý tài khoản.</w:t>
       </w:r>
     </w:p>
     <w:p>
@@ -440,93 +173,8 @@
         </w:numPr>
       </w:pPr>
       <w:r>
-        <w:t xml:space="preserve">Project management : </w:t>
+        <w:t>Project management : các chức năng liên quan tới việc quản lý dự án</w:t>
       </w:r>
-      <w:proofErr w:type="spellStart"/>
-      <w:r>
-        <w:t>các</w:t>
-      </w:r>
-      <w:proofErr w:type="spellEnd"/>
-      <w:r>
-        <w:t xml:space="preserve"> </w:t>
-      </w:r>
-      <w:proofErr w:type="spellStart"/>
-      <w:r>
-        <w:t>chức</w:t>
-      </w:r>
-      <w:proofErr w:type="spellEnd"/>
-      <w:r>
-        <w:t xml:space="preserve"> </w:t>
-      </w:r>
-      <w:proofErr w:type="spellStart"/>
-      <w:r>
-        <w:t>năng</w:t>
-      </w:r>
-      <w:proofErr w:type="spellEnd"/>
-      <w:r>
-        <w:t xml:space="preserve"> </w:t>
-      </w:r>
-      <w:proofErr w:type="spellStart"/>
-      <w:r>
-        <w:t>liên</w:t>
-      </w:r>
-      <w:proofErr w:type="spellEnd"/>
-      <w:r>
-        <w:t xml:space="preserve"> </w:t>
-      </w:r>
-      <w:proofErr w:type="spellStart"/>
-      <w:r>
-        <w:t>quan</w:t>
-      </w:r>
-      <w:proofErr w:type="spellEnd"/>
-      <w:r>
-        <w:t xml:space="preserve"> </w:t>
-      </w:r>
-      <w:proofErr w:type="spellStart"/>
-      <w:r>
-        <w:t>tới</w:t>
-      </w:r>
-      <w:proofErr w:type="spellEnd"/>
-      <w:r>
-        <w:t xml:space="preserve"> </w:t>
-      </w:r>
-      <w:proofErr w:type="spellStart"/>
-      <w:r>
-        <w:t>việc</w:t>
-      </w:r>
-      <w:proofErr w:type="spellEnd"/>
-      <w:r>
-        <w:t xml:space="preserve"> </w:t>
-      </w:r>
-      <w:proofErr w:type="spellStart"/>
-      <w:r>
-        <w:t>quản</w:t>
-      </w:r>
-      <w:proofErr w:type="spellEnd"/>
-      <w:r>
-        <w:t xml:space="preserve"> </w:t>
-      </w:r>
-      <w:proofErr w:type="spellStart"/>
-      <w:r>
-        <w:t>lý</w:t>
-      </w:r>
-      <w:proofErr w:type="spellEnd"/>
-      <w:r>
-        <w:t xml:space="preserve"> </w:t>
-      </w:r>
-      <w:proofErr w:type="spellStart"/>
-      <w:r>
-        <w:t>dự</w:t>
-      </w:r>
-      <w:proofErr w:type="spellEnd"/>
-      <w:r>
-        <w:t xml:space="preserve"> </w:t>
-      </w:r>
-      <w:proofErr w:type="spellStart"/>
-      <w:r>
-        <w:t>án</w:t>
-      </w:r>
-      <w:proofErr w:type="spellEnd"/>
     </w:p>
     <w:p>
       <w:pPr>
@@ -587,7 +235,7 @@
           <w:szCs w:val="26"/>
         </w:rPr>
         <w:drawing>
-          <wp:inline distT="0" distB="0" distL="0" distR="0">
+          <wp:inline distT="0" distB="0" distL="0" distR="0" wp14:anchorId="44C3AE0E" wp14:editId="21F929C0">
             <wp:extent cx="7351048" cy="3152898"/>
             <wp:effectExtent l="0" t="0" r="0" b="0"/>
             <wp:docPr id="4" name="Picture 4"/>
@@ -650,7 +298,7 @@
           <w:noProof/>
         </w:rPr>
         <w:drawing>
-          <wp:inline distT="0" distB="0" distL="0" distR="0">
+          <wp:inline distT="0" distB="0" distL="0" distR="0" wp14:anchorId="6EC37C58" wp14:editId="5C8634C0">
             <wp:extent cx="3860800" cy="838200"/>
             <wp:effectExtent l="0" t="0" r="0" b="0"/>
             <wp:docPr id="6" name="Picture 6"/>
@@ -697,24 +345,9 @@
       </w:r>
     </w:p>
     <w:p>
-      <w:proofErr w:type="spellStart"/>
       <w:r>
-        <w:t>Trong</w:t>
+        <w:t>Trong đó :</w:t>
       </w:r>
-      <w:proofErr w:type="spellEnd"/>
-      <w:r>
-        <w:t xml:space="preserve"> </w:t>
-      </w:r>
-      <w:proofErr w:type="spellStart"/>
-      <w:proofErr w:type="gramStart"/>
-      <w:r>
-        <w:t>đó</w:t>
-      </w:r>
-      <w:proofErr w:type="spellEnd"/>
-      <w:r>
-        <w:t xml:space="preserve"> :</w:t>
-      </w:r>
-      <w:proofErr w:type="gramEnd"/>
     </w:p>
     <w:p>
       <w:pPr>
@@ -724,181 +357,8 @@
           <w:numId w:val="5"/>
         </w:numPr>
       </w:pPr>
-      <w:proofErr w:type="gramStart"/>
       <w:r>
-        <w:t>project</w:t>
-      </w:r>
-      <w:proofErr w:type="gramEnd"/>
-      <w:r>
-        <w:t xml:space="preserve"> structure management : </w:t>
-      </w:r>
-      <w:proofErr w:type="spellStart"/>
-      <w:r>
-        <w:t>các</w:t>
-      </w:r>
-      <w:proofErr w:type="spellEnd"/>
-      <w:r>
-        <w:t xml:space="preserve"> </w:t>
-      </w:r>
-      <w:proofErr w:type="spellStart"/>
-      <w:r>
-        <w:t>chức</w:t>
-      </w:r>
-      <w:proofErr w:type="spellEnd"/>
-      <w:r>
-        <w:t xml:space="preserve"> </w:t>
-      </w:r>
-      <w:proofErr w:type="spellStart"/>
-      <w:r>
-        <w:t>năng</w:t>
-      </w:r>
-      <w:proofErr w:type="spellEnd"/>
-      <w:r>
-        <w:t xml:space="preserve"> </w:t>
-      </w:r>
-      <w:proofErr w:type="spellStart"/>
-      <w:r>
-        <w:t>để</w:t>
-      </w:r>
-      <w:proofErr w:type="spellEnd"/>
-      <w:r>
-        <w:t xml:space="preserve"> </w:t>
-      </w:r>
-      <w:proofErr w:type="spellStart"/>
-      <w:r>
-        <w:t>quản</w:t>
-      </w:r>
-      <w:proofErr w:type="spellEnd"/>
-      <w:r>
-        <w:t xml:space="preserve"> </w:t>
-      </w:r>
-      <w:proofErr w:type="spellStart"/>
-      <w:r>
-        <w:t>lý</w:t>
-      </w:r>
-      <w:proofErr w:type="spellEnd"/>
-      <w:r>
-        <w:t xml:space="preserve"> </w:t>
-      </w:r>
-      <w:proofErr w:type="spellStart"/>
-      <w:r>
-        <w:t>cấu</w:t>
-      </w:r>
-      <w:proofErr w:type="spellEnd"/>
-      <w:r>
-        <w:t xml:space="preserve"> </w:t>
-      </w:r>
-      <w:proofErr w:type="spellStart"/>
-      <w:r>
-        <w:t>trúc</w:t>
-      </w:r>
-      <w:proofErr w:type="spellEnd"/>
-      <w:r>
-        <w:t xml:space="preserve"> </w:t>
-      </w:r>
-      <w:proofErr w:type="spellStart"/>
-      <w:r>
-        <w:t>của</w:t>
-      </w:r>
-      <w:proofErr w:type="spellEnd"/>
-      <w:r>
-        <w:t xml:space="preserve"> </w:t>
-      </w:r>
-      <w:proofErr w:type="spellStart"/>
-      <w:r>
-        <w:t>dự</w:t>
-      </w:r>
-      <w:proofErr w:type="spellEnd"/>
-      <w:r>
-        <w:t xml:space="preserve"> </w:t>
-      </w:r>
-      <w:proofErr w:type="spellStart"/>
-      <w:r>
-        <w:t>án</w:t>
-      </w:r>
-      <w:proofErr w:type="spellEnd"/>
-      <w:r>
-        <w:t xml:space="preserve"> </w:t>
-      </w:r>
-      <w:proofErr w:type="spellStart"/>
-      <w:r>
-        <w:t>như</w:t>
-      </w:r>
-      <w:proofErr w:type="spellEnd"/>
-      <w:r>
-        <w:t xml:space="preserve">  </w:t>
-      </w:r>
-      <w:proofErr w:type="spellStart"/>
-      <w:r>
-        <w:t>tạo</w:t>
-      </w:r>
-      <w:proofErr w:type="spellEnd"/>
-      <w:r>
-        <w:t xml:space="preserve"> </w:t>
-      </w:r>
-      <w:proofErr w:type="spellStart"/>
-      <w:r>
-        <w:t>dự</w:t>
-      </w:r>
-      <w:proofErr w:type="spellEnd"/>
-      <w:r>
-        <w:t xml:space="preserve"> </w:t>
-      </w:r>
-      <w:proofErr w:type="spellStart"/>
-      <w:r>
-        <w:t>án</w:t>
-      </w:r>
-      <w:proofErr w:type="spellEnd"/>
-      <w:r>
-        <w:t xml:space="preserve">, </w:t>
-      </w:r>
-      <w:proofErr w:type="spellStart"/>
-      <w:r>
-        <w:t>thêm</w:t>
-      </w:r>
-      <w:proofErr w:type="spellEnd"/>
-      <w:r>
-        <w:t xml:space="preserve"> </w:t>
-      </w:r>
-      <w:proofErr w:type="spellStart"/>
-      <w:r>
-        <w:t>thành</w:t>
-      </w:r>
-      <w:proofErr w:type="spellEnd"/>
-      <w:r>
-        <w:t xml:space="preserve"> </w:t>
-      </w:r>
-      <w:proofErr w:type="spellStart"/>
-      <w:r>
-        <w:t>viên</w:t>
-      </w:r>
-      <w:proofErr w:type="spellEnd"/>
-      <w:r>
-        <w:t xml:space="preserve">, </w:t>
-      </w:r>
-      <w:proofErr w:type="spellStart"/>
-      <w:r>
-        <w:t>xóa</w:t>
-      </w:r>
-      <w:proofErr w:type="spellEnd"/>
-      <w:r>
-        <w:t xml:space="preserve"> </w:t>
-      </w:r>
-      <w:proofErr w:type="spellStart"/>
-      <w:r>
-        <w:t>thành</w:t>
-      </w:r>
-      <w:proofErr w:type="spellEnd"/>
-      <w:r>
-        <w:t xml:space="preserve"> </w:t>
-      </w:r>
-      <w:proofErr w:type="spellStart"/>
-      <w:r>
-        <w:t>viên</w:t>
-      </w:r>
-      <w:proofErr w:type="spellEnd"/>
-      <w:r>
-        <w:t>, …</w:t>
+        <w:t>project structure management : các chức năng để quản lý cấu trúc của dự án như  tạo dự án, thêm thành viên, xóa thành viên, …</w:t>
       </w:r>
     </w:p>
     <w:p>
@@ -910,159 +370,7 @@
         </w:numPr>
       </w:pPr>
       <w:r>
-        <w:t xml:space="preserve">Project </w:t>
-      </w:r>
-      <w:proofErr w:type="gramStart"/>
-      <w:r>
-        <w:t>activity :</w:t>
-      </w:r>
-      <w:proofErr w:type="gramEnd"/>
-      <w:r>
-        <w:t xml:space="preserve"> </w:t>
-      </w:r>
-      <w:proofErr w:type="spellStart"/>
-      <w:r>
-        <w:t>các</w:t>
-      </w:r>
-      <w:proofErr w:type="spellEnd"/>
-      <w:r>
-        <w:t xml:space="preserve"> </w:t>
-      </w:r>
-      <w:proofErr w:type="spellStart"/>
-      <w:r>
-        <w:t>chức</w:t>
-      </w:r>
-      <w:proofErr w:type="spellEnd"/>
-      <w:r>
-        <w:t xml:space="preserve"> </w:t>
-      </w:r>
-      <w:proofErr w:type="spellStart"/>
-      <w:r>
-        <w:t>năng</w:t>
-      </w:r>
-      <w:proofErr w:type="spellEnd"/>
-      <w:r>
-        <w:t xml:space="preserve"> </w:t>
-      </w:r>
-      <w:proofErr w:type="spellStart"/>
-      <w:r>
-        <w:t>liên</w:t>
-      </w:r>
-      <w:proofErr w:type="spellEnd"/>
-      <w:r>
-        <w:t xml:space="preserve"> </w:t>
-      </w:r>
-      <w:proofErr w:type="spellStart"/>
-      <w:r>
-        <w:t>quan</w:t>
-      </w:r>
-      <w:proofErr w:type="spellEnd"/>
-      <w:r>
-        <w:t xml:space="preserve"> </w:t>
-      </w:r>
-      <w:proofErr w:type="spellStart"/>
-      <w:r>
-        <w:t>tới</w:t>
-      </w:r>
-      <w:proofErr w:type="spellEnd"/>
-      <w:r>
-        <w:t xml:space="preserve"> </w:t>
-      </w:r>
-      <w:proofErr w:type="spellStart"/>
-      <w:r>
-        <w:t>các</w:t>
-      </w:r>
-      <w:proofErr w:type="spellEnd"/>
-      <w:r>
-        <w:t xml:space="preserve"> </w:t>
-      </w:r>
-      <w:proofErr w:type="spellStart"/>
-      <w:r>
-        <w:t>hoạt</w:t>
-      </w:r>
-      <w:proofErr w:type="spellEnd"/>
-      <w:r>
-        <w:t xml:space="preserve"> </w:t>
-      </w:r>
-      <w:proofErr w:type="spellStart"/>
-      <w:r>
-        <w:t>động</w:t>
-      </w:r>
-      <w:proofErr w:type="spellEnd"/>
-      <w:r>
-        <w:t xml:space="preserve"> </w:t>
-      </w:r>
-      <w:proofErr w:type="spellStart"/>
-      <w:r>
-        <w:t>thường</w:t>
-      </w:r>
-      <w:proofErr w:type="spellEnd"/>
-      <w:r>
-        <w:t xml:space="preserve"> </w:t>
-      </w:r>
-      <w:proofErr w:type="spellStart"/>
-      <w:r>
-        <w:t>ngày</w:t>
-      </w:r>
-      <w:proofErr w:type="spellEnd"/>
-      <w:r>
-        <w:t xml:space="preserve"> </w:t>
-      </w:r>
-      <w:proofErr w:type="spellStart"/>
-      <w:r>
-        <w:t>của</w:t>
-      </w:r>
-      <w:proofErr w:type="spellEnd"/>
-      <w:r>
-        <w:t xml:space="preserve"> </w:t>
-      </w:r>
-      <w:proofErr w:type="spellStart"/>
-      <w:r>
-        <w:t>dự</w:t>
-      </w:r>
-      <w:proofErr w:type="spellEnd"/>
-      <w:r>
-        <w:t xml:space="preserve"> </w:t>
-      </w:r>
-      <w:proofErr w:type="spellStart"/>
-      <w:r>
-        <w:t>án</w:t>
-      </w:r>
-      <w:proofErr w:type="spellEnd"/>
-      <w:r>
-        <w:t xml:space="preserve"> </w:t>
-      </w:r>
-      <w:proofErr w:type="spellStart"/>
-      <w:r>
-        <w:t>như</w:t>
-      </w:r>
-      <w:proofErr w:type="spellEnd"/>
-      <w:r>
-        <w:t xml:space="preserve"> </w:t>
-      </w:r>
-      <w:proofErr w:type="spellStart"/>
-      <w:r>
-        <w:t>tạo</w:t>
-      </w:r>
-      <w:proofErr w:type="spellEnd"/>
-      <w:r>
-        <w:t xml:space="preserve"> work item, </w:t>
-      </w:r>
-      <w:proofErr w:type="spellStart"/>
-      <w:r>
-        <w:t>thực</w:t>
-      </w:r>
-      <w:proofErr w:type="spellEnd"/>
-      <w:r>
-        <w:t xml:space="preserve"> </w:t>
-      </w:r>
-      <w:proofErr w:type="spellStart"/>
-      <w:r>
-        <w:t>hiện</w:t>
-      </w:r>
-      <w:proofErr w:type="spellEnd"/>
-      <w:r>
-        <w:t xml:space="preserve"> survey, …</w:t>
+        <w:t>Project activity : các chức năng liên quan tới các hoạt động thường ngày của dự án như tạo work item, thực hiện survey, …</w:t>
       </w:r>
     </w:p>
     <w:p>
@@ -1090,7 +398,7 @@
         </w:rPr>
         <w:lastRenderedPageBreak/>
         <w:drawing>
-          <wp:inline distT="0" distB="0" distL="0" distR="0">
+          <wp:inline distT="0" distB="0" distL="0" distR="0" wp14:anchorId="23A2A276" wp14:editId="313F543F">
             <wp:extent cx="7268371" cy="4583875"/>
             <wp:effectExtent l="0" t="0" r="0" b="0"/>
             <wp:docPr id="8" name="Picture 8"/>
@@ -1157,7 +465,7 @@
           <w:noProof/>
         </w:rPr>
         <w:drawing>
-          <wp:inline distT="0" distB="0" distL="0" distR="0">
+          <wp:inline distT="0" distB="0" distL="0" distR="0" wp14:anchorId="658FC462" wp14:editId="576DD917">
             <wp:extent cx="7261761" cy="7219102"/>
             <wp:effectExtent l="0" t="0" r="0" b="0"/>
             <wp:docPr id="12" name="Picture 12"/>
@@ -1210,57 +518,10 @@
       <w:pPr>
         <w:pStyle w:val="Heading1"/>
       </w:pPr>
-      <w:proofErr w:type="spellStart"/>
       <w:r>
         <w:lastRenderedPageBreak/>
-        <w:t>Sơ</w:t>
+        <w:t>Sơ đồ lớp mức phân tích :</w:t>
       </w:r>
-      <w:proofErr w:type="spellEnd"/>
-      <w:r>
-        <w:t xml:space="preserve"> </w:t>
-      </w:r>
-      <w:proofErr w:type="spellStart"/>
-      <w:r>
-        <w:t>đồ</w:t>
-      </w:r>
-      <w:proofErr w:type="spellEnd"/>
-      <w:r>
-        <w:t xml:space="preserve"> </w:t>
-      </w:r>
-      <w:proofErr w:type="spellStart"/>
-      <w:r>
-        <w:t>lớp</w:t>
-      </w:r>
-      <w:proofErr w:type="spellEnd"/>
-      <w:r>
-        <w:t xml:space="preserve"> </w:t>
-      </w:r>
-      <w:proofErr w:type="spellStart"/>
-      <w:r>
-        <w:t>mức</w:t>
-      </w:r>
-      <w:proofErr w:type="spellEnd"/>
-      <w:r>
-        <w:t xml:space="preserve"> </w:t>
-      </w:r>
-      <w:proofErr w:type="spellStart"/>
-      <w:r>
-        <w:t>phân</w:t>
-      </w:r>
-      <w:proofErr w:type="spellEnd"/>
-      <w:r>
-        <w:t xml:space="preserve"> </w:t>
-      </w:r>
-      <w:proofErr w:type="spellStart"/>
-      <w:proofErr w:type="gramStart"/>
-      <w:r>
-        <w:t>tích</w:t>
-      </w:r>
-      <w:proofErr w:type="spellEnd"/>
-      <w:r>
-        <w:t xml:space="preserve"> :</w:t>
-      </w:r>
-      <w:proofErr w:type="gramEnd"/>
     </w:p>
     <w:p>
       <w:r>
@@ -1268,7 +529,7 @@
           <w:noProof/>
         </w:rPr>
         <w:drawing>
-          <wp:inline distT="0" distB="0" distL="0" distR="0">
+          <wp:inline distT="0" distB="0" distL="0" distR="0" wp14:anchorId="2C2E1A01" wp14:editId="7FA8593F">
             <wp:extent cx="5943600" cy="5021142"/>
             <wp:effectExtent l="0" t="0" r="0" b="0"/>
             <wp:docPr id="1" name="Picture 1"/>
@@ -1351,7 +612,7 @@
           <v:shape id="_x0000_i1025" type="#_x0000_t75" style="width:468pt;height:486.25pt" o:ole="">
             <v:imagedata r:id="rId13" o:title=""/>
           </v:shape>
-          <o:OLEObject Type="Embed" ProgID="Visio.Drawing.11" ShapeID="_x0000_i1025" DrawAspect="Content" ObjectID="_1392296369" r:id="rId14"/>
+          <o:OLEObject Type="Embed" ProgID="Visio.Drawing.11" ShapeID="_x0000_i1025" DrawAspect="Content" ObjectID="_1392317909" r:id="rId14"/>
         </w:object>
       </w:r>
     </w:p>
@@ -1360,54 +621,18 @@
         <w:pStyle w:val="Heading2"/>
         <w:numPr>
           <w:ilvl w:val="0"/>
-          <w:numId w:val="9"/>
+          <w:numId w:val="14"/>
         </w:numPr>
       </w:pPr>
-      <w:proofErr w:type="spellStart"/>
       <w:r>
-        <w:t>Các</w:t>
+        <w:t xml:space="preserve">Các </w:t>
       </w:r>
-      <w:proofErr w:type="spellEnd"/>
-      <w:r>
-        <w:t xml:space="preserve"> </w:t>
-      </w:r>
-      <w:proofErr w:type="spellStart"/>
       <w:r>
         <w:t>vấn</w:t>
       </w:r>
-      <w:proofErr w:type="spellEnd"/>
       <w:r>
-        <w:t xml:space="preserve"> </w:t>
+        <w:t xml:space="preserve"> đề cần giải quyết:</w:t>
       </w:r>
-      <w:proofErr w:type="spellStart"/>
-      <w:r>
-        <w:t>đề</w:t>
-      </w:r>
-      <w:proofErr w:type="spellEnd"/>
-      <w:r>
-        <w:t xml:space="preserve"> </w:t>
-      </w:r>
-      <w:proofErr w:type="spellStart"/>
-      <w:r>
-        <w:t>đã</w:t>
-      </w:r>
-      <w:proofErr w:type="spellEnd"/>
-      <w:r>
-        <w:t xml:space="preserve"> </w:t>
-      </w:r>
-      <w:proofErr w:type="spellStart"/>
-      <w:r>
-        <w:t>giải</w:t>
-      </w:r>
-      <w:proofErr w:type="spellEnd"/>
-      <w:r>
-        <w:t xml:space="preserve"> </w:t>
-      </w:r>
-      <w:proofErr w:type="spellStart"/>
-      <w:r>
-        <w:t>quyết</w:t>
-      </w:r>
-      <w:proofErr w:type="spellEnd"/>
     </w:p>
     <w:p>
       <w:pPr>
@@ -1417,64 +642,11 @@
           <w:numId w:val="11"/>
         </w:numPr>
       </w:pPr>
-      <w:proofErr w:type="spellStart"/>
       <w:r>
-        <w:t>Cần</w:t>
-      </w:r>
-      <w:proofErr w:type="spellEnd"/>
-      <w:r>
-        <w:t xml:space="preserve"> </w:t>
-      </w:r>
-      <w:proofErr w:type="spellStart"/>
-      <w:r>
-        <w:t>tạo</w:t>
-      </w:r>
-      <w:proofErr w:type="spellEnd"/>
-      <w:r>
-        <w:t xml:space="preserve"> project </w:t>
-      </w:r>
-      <w:proofErr w:type="spellStart"/>
-      <w:r>
-        <w:t>có</w:t>
-      </w:r>
-      <w:proofErr w:type="spellEnd"/>
-      <w:r>
-        <w:t xml:space="preserve"> </w:t>
-      </w:r>
-      <w:proofErr w:type="spellStart"/>
-      <w:r>
-        <w:t>cấ</w:t>
+        <w:t>Cần tạo project có cấ</w:t>
       </w:r>
       <w:r>
-        <w:t>u</w:t>
-      </w:r>
-      <w:proofErr w:type="spellEnd"/>
-      <w:r>
-        <w:t xml:space="preserve"> </w:t>
-      </w:r>
-      <w:proofErr w:type="spellStart"/>
-      <w:r>
-        <w:t>trúc</w:t>
-      </w:r>
-      <w:proofErr w:type="spellEnd"/>
-      <w:r>
-        <w:t xml:space="preserve"> </w:t>
-      </w:r>
-      <w:proofErr w:type="spellStart"/>
-      <w:r>
-        <w:t>bao</w:t>
-      </w:r>
-      <w:proofErr w:type="spellEnd"/>
-      <w:r>
-        <w:t xml:space="preserve"> </w:t>
-      </w:r>
-      <w:proofErr w:type="spellStart"/>
-      <w:r>
-        <w:t>gồm</w:t>
-      </w:r>
-      <w:proofErr w:type="spellEnd"/>
-      <w:r>
-        <w:t xml:space="preserve"> release, iteration</w:t>
+        <w:t>u trúc bao gồm release, iteration</w:t>
       </w:r>
     </w:p>
     <w:p>
@@ -1485,348 +657,22 @@
           <w:numId w:val="12"/>
         </w:numPr>
       </w:pPr>
-      <w:proofErr w:type="gramStart"/>
       <w:r>
-        <w:t>release</w:t>
-      </w:r>
-      <w:proofErr w:type="gramEnd"/>
-      <w:r>
-        <w:t xml:space="preserve">, iteration </w:t>
-      </w:r>
-      <w:proofErr w:type="spellStart"/>
-      <w:r>
-        <w:t>đều</w:t>
-      </w:r>
-      <w:proofErr w:type="spellEnd"/>
-      <w:r>
-        <w:t xml:space="preserve"> </w:t>
-      </w:r>
-      <w:proofErr w:type="spellStart"/>
-      <w:r>
-        <w:t>đượ</w:t>
+        <w:t>release, iteration đều đượ</w:t>
       </w:r>
       <w:r>
-        <w:t>c</w:t>
-      </w:r>
-      <w:proofErr w:type="spellEnd"/>
-      <w:r>
-        <w:t xml:space="preserve"> </w:t>
-      </w:r>
-      <w:proofErr w:type="spellStart"/>
-      <w:r>
-        <w:t>xem</w:t>
-      </w:r>
-      <w:proofErr w:type="spellEnd"/>
-      <w:r>
-        <w:t xml:space="preserve"> </w:t>
-      </w:r>
-      <w:proofErr w:type="spellStart"/>
-      <w:r>
-        <w:t>là</w:t>
-      </w:r>
-      <w:proofErr w:type="spellEnd"/>
-      <w:r>
-        <w:t xml:space="preserve"> </w:t>
-      </w:r>
-      <w:proofErr w:type="spellStart"/>
-      <w:r>
-        <w:t>workitem</w:t>
-      </w:r>
-      <w:proofErr w:type="spellEnd"/>
-      <w:r>
-        <w:t xml:space="preserve"> container, </w:t>
-      </w:r>
-      <w:proofErr w:type="spellStart"/>
-      <w:r>
-        <w:t>chỉ</w:t>
-      </w:r>
-      <w:proofErr w:type="spellEnd"/>
-      <w:r>
-        <w:t xml:space="preserve"> </w:t>
-      </w:r>
-      <w:proofErr w:type="spellStart"/>
-      <w:r>
-        <w:t>khác</w:t>
-      </w:r>
-      <w:proofErr w:type="spellEnd"/>
-      <w:r>
-        <w:t xml:space="preserve"> </w:t>
-      </w:r>
-      <w:proofErr w:type="spellStart"/>
-      <w:r>
-        <w:t>nhau</w:t>
-      </w:r>
-      <w:proofErr w:type="spellEnd"/>
-      <w:r>
-        <w:t xml:space="preserve"> ở </w:t>
-      </w:r>
-      <w:proofErr w:type="spellStart"/>
-      <w:r>
-        <w:t>tên</w:t>
-      </w:r>
-      <w:proofErr w:type="spellEnd"/>
-      <w:r>
-        <w:t xml:space="preserve"> </w:t>
-      </w:r>
-      <w:proofErr w:type="spellStart"/>
-      <w:r>
-        <w:t>gọi</w:t>
-      </w:r>
-      <w:proofErr w:type="spellEnd"/>
-      <w:r>
-        <w:t xml:space="preserve"> </w:t>
-      </w:r>
-      <w:proofErr w:type="spellStart"/>
-      <w:r>
-        <w:t>lúc</w:t>
-      </w:r>
-      <w:proofErr w:type="spellEnd"/>
-      <w:r>
-        <w:t xml:space="preserve"> </w:t>
-      </w:r>
-      <w:proofErr w:type="spellStart"/>
-      <w:r>
-        <w:t>tạo</w:t>
-      </w:r>
-      <w:proofErr w:type="spellEnd"/>
-      <w:r>
-        <w:t xml:space="preserve"> </w:t>
-      </w:r>
-      <w:proofErr w:type="spellStart"/>
-      <w:r>
-        <w:t>workitem</w:t>
-      </w:r>
-      <w:proofErr w:type="spellEnd"/>
-      <w:r>
-        <w:t xml:space="preserve"> container.</w:t>
+        <w:t>c xem là workitem container, chỉ khác nhau ở tên gọi lúc tạo workitem container.</w:t>
       </w:r>
     </w:p>
     <w:p>
-      <w:proofErr w:type="spellStart"/>
-      <w:proofErr w:type="gramStart"/>
       <w:r>
-        <w:t>Ví</w:t>
+        <w:t xml:space="preserve">Ví dụ tạo project có cấu trúc như </w:t>
       </w:r>
-      <w:proofErr w:type="spellEnd"/>
-      <w:r>
-        <w:t xml:space="preserve"> </w:t>
-      </w:r>
-      <w:proofErr w:type="spellStart"/>
-      <w:r>
-        <w:t>dụ</w:t>
-      </w:r>
-      <w:proofErr w:type="spellEnd"/>
-      <w:r>
-        <w:t xml:space="preserve"> </w:t>
-      </w:r>
-      <w:proofErr w:type="spellStart"/>
-      <w:r>
-        <w:t>tạo</w:t>
-      </w:r>
-      <w:proofErr w:type="spellEnd"/>
-      <w:r>
-        <w:t xml:space="preserve"> project </w:t>
-      </w:r>
-      <w:proofErr w:type="spellStart"/>
-      <w:r>
-        <w:t>có</w:t>
-      </w:r>
-      <w:proofErr w:type="spellEnd"/>
-      <w:r>
-        <w:t xml:space="preserve"> </w:t>
-      </w:r>
-      <w:proofErr w:type="spellStart"/>
-      <w:r>
-        <w:t>cấu</w:t>
-      </w:r>
-      <w:proofErr w:type="spellEnd"/>
-      <w:r>
-        <w:t xml:space="preserve"> </w:t>
-      </w:r>
-      <w:proofErr w:type="spellStart"/>
-      <w:r>
-        <w:t>trúc</w:t>
-      </w:r>
-      <w:proofErr w:type="spellEnd"/>
-      <w:r>
-        <w:t xml:space="preserve"> </w:t>
-      </w:r>
-      <w:proofErr w:type="spellStart"/>
-      <w:r>
-        <w:t>như</w:t>
-      </w:r>
-      <w:proofErr w:type="spellEnd"/>
-      <w:r>
-        <w:t xml:space="preserve"> </w:t>
-      </w:r>
-      <w:proofErr w:type="spellStart"/>
       <w:r>
         <w:t>hình</w:t>
       </w:r>
-      <w:proofErr w:type="spellEnd"/>
       <w:r>
-        <w:t>.</w:t>
-      </w:r>
-      <w:proofErr w:type="gramEnd"/>
-      <w:r>
-        <w:t xml:space="preserve"> </w:t>
-      </w:r>
-      <w:proofErr w:type="spellStart"/>
-      <w:proofErr w:type="gramStart"/>
-      <w:r>
-        <w:t>Thì</w:t>
-      </w:r>
-      <w:proofErr w:type="spellEnd"/>
-      <w:r>
-        <w:t xml:space="preserve"> </w:t>
-      </w:r>
-      <w:proofErr w:type="spellStart"/>
-      <w:r>
-        <w:t>người</w:t>
-      </w:r>
-      <w:proofErr w:type="spellEnd"/>
-      <w:r>
-        <w:t xml:space="preserve"> </w:t>
-      </w:r>
-      <w:proofErr w:type="spellStart"/>
-      <w:r>
-        <w:t>dùng</w:t>
-      </w:r>
-      <w:proofErr w:type="spellEnd"/>
-      <w:r>
-        <w:t xml:space="preserve"> </w:t>
-      </w:r>
-      <w:proofErr w:type="spellStart"/>
-      <w:r>
-        <w:t>sẽ</w:t>
-      </w:r>
-      <w:proofErr w:type="spellEnd"/>
-      <w:r>
-        <w:t xml:space="preserve"> </w:t>
-      </w:r>
-      <w:proofErr w:type="spellStart"/>
-      <w:r>
-        <w:t>tạo</w:t>
-      </w:r>
-      <w:proofErr w:type="spellEnd"/>
-      <w:r>
-        <w:t xml:space="preserve"> </w:t>
-      </w:r>
-      <w:proofErr w:type="spellStart"/>
-      <w:r>
-        <w:t>ra</w:t>
-      </w:r>
-      <w:proofErr w:type="spellEnd"/>
-      <w:r>
-        <w:t xml:space="preserve"> 3 </w:t>
-      </w:r>
-      <w:proofErr w:type="spellStart"/>
-      <w:r>
-        <w:t>workitem</w:t>
-      </w:r>
-      <w:proofErr w:type="spellEnd"/>
-      <w:r>
-        <w:t xml:space="preserve"> container </w:t>
-      </w:r>
-      <w:proofErr w:type="spellStart"/>
-      <w:r>
-        <w:t>có</w:t>
-      </w:r>
-      <w:proofErr w:type="spellEnd"/>
-      <w:r>
-        <w:t xml:space="preserve"> </w:t>
-      </w:r>
-      <w:proofErr w:type="spellStart"/>
-      <w:r>
-        <w:t>tên</w:t>
-      </w:r>
-      <w:proofErr w:type="spellEnd"/>
-      <w:r>
-        <w:t xml:space="preserve"> </w:t>
-      </w:r>
-      <w:proofErr w:type="spellStart"/>
-      <w:r>
-        <w:t>là</w:t>
-      </w:r>
-      <w:proofErr w:type="spellEnd"/>
-      <w:r>
-        <w:t xml:space="preserve"> release1, iteration1, iteration2.</w:t>
-      </w:r>
-      <w:proofErr w:type="gramEnd"/>
-      <w:r>
-        <w:t xml:space="preserve">  </w:t>
-      </w:r>
-      <w:proofErr w:type="spellStart"/>
-      <w:r>
-        <w:t>Trong</w:t>
-      </w:r>
-      <w:proofErr w:type="spellEnd"/>
-      <w:r>
-        <w:t xml:space="preserve"> </w:t>
-      </w:r>
-      <w:proofErr w:type="spellStart"/>
-      <w:r>
-        <w:t>đó</w:t>
-      </w:r>
-      <w:proofErr w:type="spellEnd"/>
-      <w:r>
-        <w:t xml:space="preserve"> release1 </w:t>
-      </w:r>
-      <w:proofErr w:type="spellStart"/>
-      <w:r>
-        <w:t>sẽ</w:t>
-      </w:r>
-      <w:proofErr w:type="spellEnd"/>
-      <w:r>
-        <w:t xml:space="preserve"> </w:t>
-      </w:r>
-      <w:proofErr w:type="spellStart"/>
-      <w:r>
-        <w:t>có</w:t>
-      </w:r>
-      <w:proofErr w:type="spellEnd"/>
-      <w:r>
-        <w:t xml:space="preserve"> cha </w:t>
-      </w:r>
-      <w:proofErr w:type="spellStart"/>
-      <w:r>
-        <w:t>là</w:t>
-      </w:r>
-      <w:proofErr w:type="spellEnd"/>
-      <w:r>
-        <w:t xml:space="preserve"> project1, </w:t>
-      </w:r>
-      <w:proofErr w:type="spellStart"/>
-      <w:r>
-        <w:t>còn</w:t>
-      </w:r>
-      <w:proofErr w:type="spellEnd"/>
-      <w:r>
-        <w:t xml:space="preserve"> iteration1, iteration2 </w:t>
-      </w:r>
-      <w:proofErr w:type="spellStart"/>
-      <w:r>
-        <w:t>sẽ</w:t>
-      </w:r>
-      <w:proofErr w:type="spellEnd"/>
-      <w:r>
-        <w:t xml:space="preserve"> </w:t>
-      </w:r>
-      <w:proofErr w:type="spellStart"/>
-      <w:r>
-        <w:t>có</w:t>
-      </w:r>
-      <w:proofErr w:type="spellEnd"/>
-      <w:r>
-        <w:t xml:space="preserve"> cha </w:t>
-      </w:r>
-      <w:proofErr w:type="spellStart"/>
-      <w:r>
-        <w:t>là</w:t>
-      </w:r>
-      <w:proofErr w:type="spellEnd"/>
-      <w:r>
-        <w:t xml:space="preserve"> release1</w:t>
+        <w:t>. Thì người dùng sẽ tạo ra 3 workitem container có tên là release1, iteration1, iteration2.  Trong đó release1 sẽ có cha là project1, còn iteration1, iteration2 sẽ có cha là release1</w:t>
       </w:r>
     </w:p>
     <w:p>
@@ -1836,7 +682,7 @@
         </w:rPr>
         <w:lastRenderedPageBreak/>
         <w:drawing>
-          <wp:inline distT="0" distB="0" distL="0" distR="0">
+          <wp:inline distT="0" distB="0" distL="0" distR="0" wp14:anchorId="42A12BF4" wp14:editId="3C2002D0">
             <wp:extent cx="1323975" cy="997585"/>
             <wp:effectExtent l="0" t="0" r="0" b="0"/>
             <wp:docPr id="3" name="Picture 3"/>
@@ -1886,61 +732,11 @@
       </w:r>
     </w:p>
     <w:p>
-      <w:proofErr w:type="spellStart"/>
       <w:r>
-        <w:t>Sau</w:t>
+        <w:t>Sau khi tạo 3 workitem container thì</w:t>
       </w:r>
-      <w:proofErr w:type="spellEnd"/>
       <w:r>
-        <w:t xml:space="preserve"> </w:t>
-      </w:r>
-      <w:proofErr w:type="spellStart"/>
-      <w:r>
-        <w:t>khi</w:t>
-      </w:r>
-      <w:proofErr w:type="spellEnd"/>
-      <w:r>
-        <w:t xml:space="preserve"> </w:t>
-      </w:r>
-      <w:proofErr w:type="spellStart"/>
-      <w:r>
-        <w:t>tạo</w:t>
-      </w:r>
-      <w:proofErr w:type="spellEnd"/>
-      <w:r>
-        <w:t xml:space="preserve"> 3 </w:t>
-      </w:r>
-      <w:proofErr w:type="spellStart"/>
-      <w:r>
-        <w:t>workitem</w:t>
-      </w:r>
-      <w:proofErr w:type="spellEnd"/>
-      <w:r>
-        <w:t xml:space="preserve"> container </w:t>
-      </w:r>
-      <w:proofErr w:type="spellStart"/>
-      <w:r>
-        <w:t>thì</w:t>
-      </w:r>
-      <w:proofErr w:type="spellEnd"/>
-      <w:r>
-        <w:t xml:space="preserve"> database </w:t>
-      </w:r>
-      <w:proofErr w:type="spellStart"/>
-      <w:r>
-        <w:t>như</w:t>
-      </w:r>
-      <w:proofErr w:type="spellEnd"/>
-      <w:r>
-        <w:t xml:space="preserve"> </w:t>
-      </w:r>
-      <w:proofErr w:type="spellStart"/>
-      <w:r>
-        <w:t>sau</w:t>
-      </w:r>
-      <w:proofErr w:type="spellEnd"/>
-      <w:r>
-        <w:t>:</w:t>
+        <w:t xml:space="preserve"> database như sau:</w:t>
       </w:r>
     </w:p>
     <w:p>
@@ -1951,161 +747,8 @@
           <w:numId w:val="10"/>
         </w:numPr>
       </w:pPr>
-      <w:proofErr w:type="spellStart"/>
       <w:r>
-        <w:t>Bảng</w:t>
-      </w:r>
-      <w:proofErr w:type="spellEnd"/>
-      <w:r>
-        <w:t xml:space="preserve"> </w:t>
-      </w:r>
-      <w:proofErr w:type="spellStart"/>
-      <w:r>
-        <w:t>WorkItemContainer</w:t>
-      </w:r>
-      <w:proofErr w:type="spellEnd"/>
-    </w:p>
-    <w:tbl>
-      <w:tblPr>
-        <w:tblStyle w:val="TableGrid"/>
-        <w:tblW w:w="0" w:type="auto"/>
-        <w:tblLook w:val="04A0" w:firstRow="1" w:lastRow="0" w:firstColumn="1" w:lastColumn="0" w:noHBand="0" w:noVBand="1"/>
-      </w:tblPr>
-      <w:tblGrid>
-        <w:gridCol w:w="4788"/>
-        <w:gridCol w:w="4788"/>
-      </w:tblGrid>
-      <w:tr>
-        <w:tc>
-          <w:tcPr>
-            <w:tcW w:w="4788" w:type="dxa"/>
-          </w:tcPr>
-          <w:p>
-            <w:proofErr w:type="spellStart"/>
-            <w:r>
-              <w:t>WorkitemContainerID</w:t>
-            </w:r>
-            <w:proofErr w:type="spellEnd"/>
-          </w:p>
-        </w:tc>
-        <w:tc>
-          <w:tcPr>
-            <w:tcW w:w="4788" w:type="dxa"/>
-          </w:tcPr>
-          <w:p>
-            <w:proofErr w:type="spellStart"/>
-            <w:r>
-              <w:t>ParentID</w:t>
-            </w:r>
-            <w:proofErr w:type="spellEnd"/>
-          </w:p>
-        </w:tc>
-      </w:tr>
-      <w:tr>
-        <w:tc>
-          <w:tcPr>
-            <w:tcW w:w="4788" w:type="dxa"/>
-          </w:tcPr>
-          <w:p>
-            <w:r>
-              <w:t>1</w:t>
-            </w:r>
-          </w:p>
-        </w:tc>
-        <w:tc>
-          <w:tcPr>
-            <w:tcW w:w="4788" w:type="dxa"/>
-          </w:tcPr>
-          <w:p>
-            <w:r>
-              <w:t>NULL</w:t>
-            </w:r>
-          </w:p>
-        </w:tc>
-      </w:tr>
-      <w:tr>
-        <w:tc>
-          <w:tcPr>
-            <w:tcW w:w="4788" w:type="dxa"/>
-          </w:tcPr>
-          <w:p>
-            <w:r>
-              <w:t>2</w:t>
-            </w:r>
-          </w:p>
-        </w:tc>
-        <w:tc>
-          <w:tcPr>
-            <w:tcW w:w="4788" w:type="dxa"/>
-          </w:tcPr>
-          <w:p>
-            <w:r>
-              <w:t>1</w:t>
-            </w:r>
-          </w:p>
-        </w:tc>
-      </w:tr>
-      <w:tr>
-        <w:tc>
-          <w:tcPr>
-            <w:tcW w:w="4788" w:type="dxa"/>
-          </w:tcPr>
-          <w:p>
-            <w:r>
-              <w:t>3</w:t>
-            </w:r>
-          </w:p>
-        </w:tc>
-        <w:tc>
-          <w:tcPr>
-            <w:tcW w:w="4788" w:type="dxa"/>
-          </w:tcPr>
-          <w:p>
-            <w:r>
-              <w:t>2</w:t>
-            </w:r>
-          </w:p>
-        </w:tc>
-      </w:tr>
-      <w:tr>
-        <w:tc>
-          <w:tcPr>
-            <w:tcW w:w="4788" w:type="dxa"/>
-          </w:tcPr>
-          <w:p>
-            <w:r>
-              <w:t>4</w:t>
-            </w:r>
-          </w:p>
-        </w:tc>
-        <w:tc>
-          <w:tcPr>
-            <w:tcW w:w="4788" w:type="dxa"/>
-          </w:tcPr>
-          <w:p>
-            <w:r>
-              <w:t>2</w:t>
-            </w:r>
-          </w:p>
-        </w:tc>
-      </w:tr>
-    </w:tbl>
-    <w:p/>
-    <w:p>
-      <w:pPr>
-        <w:pStyle w:val="ListParagraph"/>
-        <w:numPr>
-          <w:ilvl w:val="0"/>
-          <w:numId w:val="10"/>
-        </w:numPr>
-      </w:pPr>
-      <w:proofErr w:type="spellStart"/>
-      <w:r>
-        <w:t>Bảng</w:t>
-      </w:r>
-      <w:proofErr w:type="spellEnd"/>
-      <w:r>
-        <w:t xml:space="preserve"> Iteration:</w:t>
+        <w:t>Bảng WorkItemContainer</w:t>
       </w:r>
     </w:p>
     <w:tbl>
@@ -2124,11 +767,9 @@
             <w:tcW w:w="4788" w:type="dxa"/>
           </w:tcPr>
           <w:p>
-            <w:proofErr w:type="spellStart"/>
-            <w:r>
-              <w:t>IterationID</w:t>
-            </w:r>
-            <w:proofErr w:type="spellEnd"/>
+            <w:r>
+              <w:t>WorkitemContainerID</w:t>
+            </w:r>
           </w:p>
         </w:tc>
         <w:tc>
@@ -2137,7 +778,7 @@
           </w:tcPr>
           <w:p>
             <w:r>
-              <w:t>Name</w:t>
+              <w:t>ParentID</w:t>
             </w:r>
           </w:p>
         </w:tc>
@@ -2149,7 +790,7 @@
           </w:tcPr>
           <w:p>
             <w:r>
-              <w:t>2</w:t>
+              <w:t>1</w:t>
             </w:r>
           </w:p>
         </w:tc>
@@ -2159,7 +800,7 @@
           </w:tcPr>
           <w:p>
             <w:r>
-              <w:t>Release1</w:t>
+              <w:t>NULL</w:t>
             </w:r>
           </w:p>
         </w:tc>
@@ -2171,7 +812,7 @@
           </w:tcPr>
           <w:p>
             <w:r>
-              <w:t>3</w:t>
+              <w:t>2</w:t>
             </w:r>
           </w:p>
         </w:tc>
@@ -2181,7 +822,7 @@
           </w:tcPr>
           <w:p>
             <w:r>
-              <w:t>Iteration1</w:t>
+              <w:t>1</w:t>
             </w:r>
           </w:p>
         </w:tc>
@@ -2193,6 +834,28 @@
           </w:tcPr>
           <w:p>
             <w:r>
+              <w:t>3</w:t>
+            </w:r>
+          </w:p>
+        </w:tc>
+        <w:tc>
+          <w:tcPr>
+            <w:tcW w:w="4788" w:type="dxa"/>
+          </w:tcPr>
+          <w:p>
+            <w:r>
+              <w:t>2</w:t>
+            </w:r>
+          </w:p>
+        </w:tc>
+      </w:tr>
+      <w:tr>
+        <w:tc>
+          <w:tcPr>
+            <w:tcW w:w="4788" w:type="dxa"/>
+          </w:tcPr>
+          <w:p>
+            <w:r>
               <w:t>4</w:t>
             </w:r>
           </w:p>
@@ -2203,7 +866,7 @@
           </w:tcPr>
           <w:p>
             <w:r>
-              <w:t>Iteration2</w:t>
+              <w:t>2</w:t>
             </w:r>
           </w:p>
         </w:tc>
@@ -2218,13 +881,8 @@
           <w:numId w:val="10"/>
         </w:numPr>
       </w:pPr>
-      <w:proofErr w:type="spellStart"/>
       <w:r>
-        <w:t>Bảng</w:t>
-      </w:r>
-      <w:proofErr w:type="spellEnd"/>
-      <w:r>
-        <w:t xml:space="preserve"> Project</w:t>
+        <w:t>Bảng Iteration:</w:t>
       </w:r>
     </w:p>
     <w:tbl>
@@ -2243,11 +901,9 @@
             <w:tcW w:w="4788" w:type="dxa"/>
           </w:tcPr>
           <w:p>
-            <w:proofErr w:type="spellStart"/>
-            <w:r>
-              <w:t>ProjectID</w:t>
-            </w:r>
-            <w:proofErr w:type="spellEnd"/>
+            <w:r>
+              <w:t>IterationID</w:t>
+            </w:r>
           </w:p>
         </w:tc>
         <w:tc>
@@ -2268,7 +924,7 @@
           </w:tcPr>
           <w:p>
             <w:r>
-              <w:t>1</w:t>
+              <w:t>2</w:t>
             </w:r>
           </w:p>
         </w:tc>
@@ -2278,89 +934,57 @@
           </w:tcPr>
           <w:p>
             <w:r>
-              <w:t>Project1</w:t>
+              <w:t>Release1</w:t>
+            </w:r>
+          </w:p>
+        </w:tc>
+      </w:tr>
+      <w:tr>
+        <w:tc>
+          <w:tcPr>
+            <w:tcW w:w="4788" w:type="dxa"/>
+          </w:tcPr>
+          <w:p>
+            <w:r>
+              <w:t>3</w:t>
+            </w:r>
+          </w:p>
+        </w:tc>
+        <w:tc>
+          <w:tcPr>
+            <w:tcW w:w="4788" w:type="dxa"/>
+          </w:tcPr>
+          <w:p>
+            <w:r>
+              <w:t>Iteration1</w:t>
+            </w:r>
+          </w:p>
+        </w:tc>
+      </w:tr>
+      <w:tr>
+        <w:tc>
+          <w:tcPr>
+            <w:tcW w:w="4788" w:type="dxa"/>
+          </w:tcPr>
+          <w:p>
+            <w:r>
+              <w:t>4</w:t>
+            </w:r>
+          </w:p>
+        </w:tc>
+        <w:tc>
+          <w:tcPr>
+            <w:tcW w:w="4788" w:type="dxa"/>
+          </w:tcPr>
+          <w:p>
+            <w:r>
+              <w:t>Iteration2</w:t>
             </w:r>
           </w:p>
         </w:tc>
       </w:tr>
     </w:tbl>
-    <w:p>
-      <w:pPr>
-        <w:pStyle w:val="Heading3"/>
-      </w:pPr>
-      <w:proofErr w:type="spellStart"/>
-      <w:r>
-        <w:t>Vấn</w:t>
-      </w:r>
-      <w:proofErr w:type="spellEnd"/>
-      <w:r>
-        <w:t xml:space="preserve"> </w:t>
-      </w:r>
-      <w:proofErr w:type="spellStart"/>
-      <w:r>
-        <w:t>đề</w:t>
-      </w:r>
-      <w:proofErr w:type="spellEnd"/>
-      <w:r>
-        <w:t xml:space="preserve"> </w:t>
-      </w:r>
-      <w:proofErr w:type="spellStart"/>
-      <w:r>
-        <w:t>mỗi</w:t>
-      </w:r>
-      <w:proofErr w:type="spellEnd"/>
-      <w:r>
-        <w:t xml:space="preserve"> process </w:t>
-      </w:r>
-      <w:proofErr w:type="spellStart"/>
-      <w:r>
-        <w:t>có</w:t>
-      </w:r>
-      <w:proofErr w:type="spellEnd"/>
-      <w:r>
-        <w:t xml:space="preserve"> </w:t>
-      </w:r>
-      <w:proofErr w:type="spellStart"/>
-      <w:r>
-        <w:t>các</w:t>
-      </w:r>
-      <w:proofErr w:type="spellEnd"/>
-      <w:r>
-        <w:t xml:space="preserve"> </w:t>
-      </w:r>
-      <w:proofErr w:type="spellStart"/>
-      <w:r>
-        <w:t>loại</w:t>
-      </w:r>
-      <w:proofErr w:type="spellEnd"/>
-      <w:r>
-        <w:t xml:space="preserve"> </w:t>
-      </w:r>
-      <w:proofErr w:type="spellStart"/>
-      <w:r>
-        <w:t>workitem</w:t>
-      </w:r>
-      <w:proofErr w:type="spellEnd"/>
-      <w:r>
-        <w:t xml:space="preserve"> </w:t>
-      </w:r>
-      <w:proofErr w:type="spellStart"/>
-      <w:r>
-        <w:t>khác</w:t>
-      </w:r>
-      <w:proofErr w:type="spellEnd"/>
-      <w:r>
-        <w:t xml:space="preserve"> </w:t>
-      </w:r>
-      <w:proofErr w:type="spellStart"/>
-      <w:r>
-        <w:t>nhau</w:t>
-      </w:r>
-      <w:proofErr w:type="spellEnd"/>
-      <w:r>
-        <w:t>:</w:t>
-      </w:r>
-    </w:p>
+    <w:p/>
     <w:p>
       <w:pPr>
         <w:pStyle w:val="ListParagraph"/>
@@ -2369,197 +993,71 @@
           <w:numId w:val="10"/>
         </w:numPr>
       </w:pPr>
-      <w:proofErr w:type="spellStart"/>
       <w:r>
-        <w:t>Sẽ</w:t>
+        <w:t>Bảng Project</w:t>
       </w:r>
-      <w:proofErr w:type="spellEnd"/>
+    </w:p>
+    <w:tbl>
+      <w:tblPr>
+        <w:tblStyle w:val="TableGrid"/>
+        <w:tblW w:w="0" w:type="auto"/>
+        <w:tblLook w:val="04A0" w:firstRow="1" w:lastRow="0" w:firstColumn="1" w:lastColumn="0" w:noHBand="0" w:noVBand="1"/>
+      </w:tblPr>
+      <w:tblGrid>
+        <w:gridCol w:w="4788"/>
+        <w:gridCol w:w="4788"/>
+      </w:tblGrid>
+      <w:tr>
+        <w:tc>
+          <w:tcPr>
+            <w:tcW w:w="4788" w:type="dxa"/>
+          </w:tcPr>
+          <w:p>
+            <w:r>
+              <w:t>ProjectID</w:t>
+            </w:r>
+          </w:p>
+        </w:tc>
+        <w:tc>
+          <w:tcPr>
+            <w:tcW w:w="4788" w:type="dxa"/>
+          </w:tcPr>
+          <w:p>
+            <w:r>
+              <w:t>Name</w:t>
+            </w:r>
+          </w:p>
+        </w:tc>
+      </w:tr>
+      <w:tr>
+        <w:tc>
+          <w:tcPr>
+            <w:tcW w:w="4788" w:type="dxa"/>
+          </w:tcPr>
+          <w:p>
+            <w:r>
+              <w:t>1</w:t>
+            </w:r>
+          </w:p>
+        </w:tc>
+        <w:tc>
+          <w:tcPr>
+            <w:tcW w:w="4788" w:type="dxa"/>
+          </w:tcPr>
+          <w:p>
+            <w:r>
+              <w:t>Project1</w:t>
+            </w:r>
+          </w:p>
+        </w:tc>
+      </w:tr>
+    </w:tbl>
+    <w:p>
+      <w:pPr>
+        <w:pStyle w:val="Heading3"/>
+      </w:pPr>
       <w:r>
-        <w:t xml:space="preserve"> </w:t>
-      </w:r>
-      <w:proofErr w:type="spellStart"/>
-      <w:r>
-        <w:t>giải</w:t>
-      </w:r>
-      <w:proofErr w:type="spellEnd"/>
-      <w:r>
-        <w:t xml:space="preserve"> </w:t>
-      </w:r>
-      <w:proofErr w:type="spellStart"/>
-      <w:r>
-        <w:t>quyết</w:t>
-      </w:r>
-      <w:proofErr w:type="spellEnd"/>
-      <w:r>
-        <w:t xml:space="preserve"> </w:t>
-      </w:r>
-      <w:proofErr w:type="spellStart"/>
-      <w:r>
-        <w:t>tương</w:t>
-      </w:r>
-      <w:proofErr w:type="spellEnd"/>
-      <w:r>
-        <w:t xml:space="preserve"> </w:t>
-      </w:r>
-      <w:proofErr w:type="spellStart"/>
-      <w:r>
-        <w:t>tự</w:t>
-      </w:r>
-      <w:proofErr w:type="spellEnd"/>
-      <w:r>
-        <w:t xml:space="preserve"> </w:t>
-      </w:r>
-      <w:proofErr w:type="spellStart"/>
-      <w:r>
-        <w:t>như</w:t>
-      </w:r>
-      <w:proofErr w:type="spellEnd"/>
-      <w:r>
-        <w:t xml:space="preserve"> </w:t>
-      </w:r>
-      <w:proofErr w:type="spellStart"/>
-      <w:r>
-        <w:t>vấn</w:t>
-      </w:r>
-      <w:proofErr w:type="spellEnd"/>
-      <w:r>
-        <w:t xml:space="preserve"> </w:t>
-      </w:r>
-      <w:proofErr w:type="spellStart"/>
-      <w:r>
-        <w:t>đề</w:t>
-      </w:r>
-      <w:proofErr w:type="spellEnd"/>
-      <w:r>
-        <w:t xml:space="preserve"> website </w:t>
-      </w:r>
-      <w:proofErr w:type="spellStart"/>
-      <w:r>
-        <w:t>bán</w:t>
-      </w:r>
-      <w:proofErr w:type="spellEnd"/>
-      <w:r>
-        <w:t xml:space="preserve"> </w:t>
-      </w:r>
-      <w:proofErr w:type="spellStart"/>
-      <w:r>
-        <w:t>hàng</w:t>
-      </w:r>
-      <w:proofErr w:type="spellEnd"/>
-      <w:r>
-        <w:t xml:space="preserve"> </w:t>
-      </w:r>
-      <w:proofErr w:type="spellStart"/>
-      <w:r>
-        <w:t>bán</w:t>
-      </w:r>
-      <w:proofErr w:type="spellEnd"/>
-      <w:r>
-        <w:t xml:space="preserve"> </w:t>
-      </w:r>
-      <w:proofErr w:type="spellStart"/>
-      <w:r>
-        <w:t>nhiều</w:t>
-      </w:r>
-      <w:proofErr w:type="spellEnd"/>
-      <w:r>
-        <w:t xml:space="preserve"> </w:t>
-      </w:r>
-      <w:proofErr w:type="spellStart"/>
-      <w:r>
-        <w:t>loại</w:t>
-      </w:r>
-      <w:proofErr w:type="spellEnd"/>
-      <w:r>
-        <w:t xml:space="preserve"> </w:t>
-      </w:r>
-      <w:proofErr w:type="spellStart"/>
-      <w:r>
-        <w:t>sản</w:t>
-      </w:r>
-      <w:proofErr w:type="spellEnd"/>
-      <w:r>
-        <w:t xml:space="preserve"> </w:t>
-      </w:r>
-      <w:proofErr w:type="spellStart"/>
-      <w:r>
-        <w:t>phẩm</w:t>
-      </w:r>
-      <w:proofErr w:type="spellEnd"/>
-      <w:r>
-        <w:t xml:space="preserve">, </w:t>
-      </w:r>
-      <w:proofErr w:type="spellStart"/>
-      <w:r>
-        <w:t>mỗi</w:t>
-      </w:r>
-      <w:proofErr w:type="spellEnd"/>
-      <w:r>
-        <w:t xml:space="preserve"> </w:t>
-      </w:r>
-      <w:proofErr w:type="spellStart"/>
-      <w:r>
-        <w:t>loại</w:t>
-      </w:r>
-      <w:proofErr w:type="spellEnd"/>
-      <w:r>
-        <w:t xml:space="preserve"> </w:t>
-      </w:r>
-      <w:proofErr w:type="spellStart"/>
-      <w:r>
-        <w:t>sản</w:t>
-      </w:r>
-      <w:proofErr w:type="spellEnd"/>
-      <w:r>
-        <w:t xml:space="preserve"> </w:t>
-      </w:r>
-      <w:proofErr w:type="spellStart"/>
-      <w:r>
-        <w:t>phẩm</w:t>
-      </w:r>
-      <w:proofErr w:type="spellEnd"/>
-      <w:r>
-        <w:t xml:space="preserve"> </w:t>
-      </w:r>
-      <w:proofErr w:type="spellStart"/>
-      <w:r>
-        <w:t>có</w:t>
-      </w:r>
-      <w:proofErr w:type="spellEnd"/>
-      <w:r>
-        <w:t xml:space="preserve"> </w:t>
-      </w:r>
-      <w:proofErr w:type="spellStart"/>
-      <w:r>
-        <w:t>thuộc</w:t>
-      </w:r>
-      <w:proofErr w:type="spellEnd"/>
-      <w:r>
-        <w:t xml:space="preserve"> </w:t>
-      </w:r>
-      <w:proofErr w:type="spellStart"/>
-      <w:r>
-        <w:t>tính</w:t>
-      </w:r>
-      <w:proofErr w:type="spellEnd"/>
-      <w:r>
-        <w:t xml:space="preserve"> </w:t>
-      </w:r>
-      <w:proofErr w:type="spellStart"/>
-      <w:r>
-        <w:t>khác</w:t>
-      </w:r>
-      <w:proofErr w:type="spellEnd"/>
-      <w:r>
-        <w:t xml:space="preserve"> </w:t>
-      </w:r>
-      <w:proofErr w:type="spellStart"/>
-      <w:r>
-        <w:t>nhau</w:t>
-      </w:r>
-      <w:proofErr w:type="spellEnd"/>
-      <w:r>
-        <w:t>.</w:t>
+        <w:t>Vấn đề mỗi process có các loại workitem khác nhau:</w:t>
       </w:r>
     </w:p>
     <w:p>
@@ -2570,333 +1068,8 @@
           <w:numId w:val="10"/>
         </w:numPr>
       </w:pPr>
-      <w:proofErr w:type="spellStart"/>
       <w:r>
-        <w:t>Trong</w:t>
-      </w:r>
-      <w:proofErr w:type="spellEnd"/>
-      <w:r>
-        <w:t xml:space="preserve"> </w:t>
-      </w:r>
-      <w:proofErr w:type="spellStart"/>
-      <w:r>
-        <w:t>một</w:t>
-      </w:r>
-      <w:proofErr w:type="spellEnd"/>
-      <w:r>
-        <w:t xml:space="preserve"> project </w:t>
-      </w:r>
-      <w:proofErr w:type="spellStart"/>
-      <w:r>
-        <w:t>nhất</w:t>
-      </w:r>
-      <w:proofErr w:type="spellEnd"/>
-      <w:r>
-        <w:t xml:space="preserve"> </w:t>
-      </w:r>
-      <w:proofErr w:type="spellStart"/>
-      <w:r>
-        <w:t>định</w:t>
-      </w:r>
-      <w:proofErr w:type="spellEnd"/>
-      <w:r>
-        <w:t xml:space="preserve"> </w:t>
-      </w:r>
-      <w:proofErr w:type="spellStart"/>
-      <w:r>
-        <w:t>người</w:t>
-      </w:r>
-      <w:proofErr w:type="spellEnd"/>
-      <w:r>
-        <w:t xml:space="preserve"> </w:t>
-      </w:r>
-      <w:proofErr w:type="spellStart"/>
-      <w:r>
-        <w:t>dùng</w:t>
-      </w:r>
-      <w:proofErr w:type="spellEnd"/>
-      <w:r>
-        <w:t xml:space="preserve"> </w:t>
-      </w:r>
-      <w:proofErr w:type="spellStart"/>
-      <w:r>
-        <w:t>chỉ</w:t>
-      </w:r>
-      <w:proofErr w:type="spellEnd"/>
-      <w:r>
-        <w:t xml:space="preserve"> </w:t>
-      </w:r>
-      <w:proofErr w:type="spellStart"/>
-      <w:r>
-        <w:t>có</w:t>
-      </w:r>
-      <w:proofErr w:type="spellEnd"/>
-      <w:r>
-        <w:t xml:space="preserve"> </w:t>
-      </w:r>
-      <w:proofErr w:type="spellStart"/>
-      <w:r>
-        <w:t>thể</w:t>
-      </w:r>
-      <w:proofErr w:type="spellEnd"/>
-      <w:r>
-        <w:t xml:space="preserve"> </w:t>
-      </w:r>
-      <w:proofErr w:type="spellStart"/>
-      <w:r>
-        <w:t>tạo</w:t>
-      </w:r>
-      <w:proofErr w:type="spellEnd"/>
-      <w:r>
-        <w:t xml:space="preserve"> </w:t>
-      </w:r>
-      <w:proofErr w:type="spellStart"/>
-      <w:r>
-        <w:t>các</w:t>
-      </w:r>
-      <w:proofErr w:type="spellEnd"/>
-      <w:r>
-        <w:t xml:space="preserve"> </w:t>
-      </w:r>
-      <w:proofErr w:type="spellStart"/>
-      <w:r>
-        <w:t>loại</w:t>
-      </w:r>
-      <w:proofErr w:type="spellEnd"/>
-      <w:r>
-        <w:t xml:space="preserve"> </w:t>
-      </w:r>
-      <w:proofErr w:type="spellStart"/>
-      <w:r>
-        <w:t>workitem</w:t>
-      </w:r>
-      <w:proofErr w:type="spellEnd"/>
-      <w:r>
-        <w:t xml:space="preserve"> </w:t>
-      </w:r>
-      <w:proofErr w:type="spellStart"/>
-      <w:r>
-        <w:t>thuộc</w:t>
-      </w:r>
-      <w:proofErr w:type="spellEnd"/>
-      <w:r>
-        <w:t xml:space="preserve"> </w:t>
-      </w:r>
-      <w:proofErr w:type="spellStart"/>
-      <w:r>
-        <w:t>về</w:t>
-      </w:r>
-      <w:proofErr w:type="spellEnd"/>
-      <w:r>
-        <w:t xml:space="preserve"> process </w:t>
-      </w:r>
-      <w:proofErr w:type="spellStart"/>
-      <w:r>
-        <w:t>tương</w:t>
-      </w:r>
-      <w:proofErr w:type="spellEnd"/>
-      <w:r>
-        <w:t xml:space="preserve"> </w:t>
-      </w:r>
-      <w:proofErr w:type="spellStart"/>
-      <w:r>
-        <w:t>ứng</w:t>
-      </w:r>
-      <w:proofErr w:type="spellEnd"/>
-      <w:r>
-        <w:t xml:space="preserve"> </w:t>
-      </w:r>
-      <w:proofErr w:type="spellStart"/>
-      <w:r>
-        <w:t>với</w:t>
-      </w:r>
-      <w:proofErr w:type="spellEnd"/>
-      <w:r>
-        <w:t xml:space="preserve"> project </w:t>
-      </w:r>
-      <w:proofErr w:type="spellStart"/>
-      <w:r>
-        <w:t>đó</w:t>
-      </w:r>
-      <w:proofErr w:type="spellEnd"/>
-      <w:r>
-        <w:t xml:space="preserve"> (</w:t>
-      </w:r>
-      <w:proofErr w:type="spellStart"/>
-      <w:r>
-        <w:t>người</w:t>
-      </w:r>
-      <w:proofErr w:type="spellEnd"/>
-      <w:r>
-        <w:t xml:space="preserve"> </w:t>
-      </w:r>
-      <w:proofErr w:type="spellStart"/>
-      <w:r>
-        <w:t>dùng</w:t>
-      </w:r>
-      <w:proofErr w:type="spellEnd"/>
-      <w:r>
-        <w:t xml:space="preserve"> </w:t>
-      </w:r>
-      <w:proofErr w:type="spellStart"/>
-      <w:r>
-        <w:t>chỉ</w:t>
-      </w:r>
-      <w:proofErr w:type="spellEnd"/>
-      <w:r>
-        <w:t xml:space="preserve"> </w:t>
-      </w:r>
-      <w:proofErr w:type="spellStart"/>
-      <w:r>
-        <w:t>có</w:t>
-      </w:r>
-      <w:proofErr w:type="spellEnd"/>
-      <w:r>
-        <w:t xml:space="preserve"> </w:t>
-      </w:r>
-      <w:proofErr w:type="spellStart"/>
-      <w:r>
-        <w:t>thể</w:t>
-      </w:r>
-      <w:proofErr w:type="spellEnd"/>
-      <w:r>
-        <w:t xml:space="preserve"> </w:t>
-      </w:r>
-      <w:proofErr w:type="spellStart"/>
-      <w:r>
-        <w:t>tạo</w:t>
-      </w:r>
-      <w:proofErr w:type="spellEnd"/>
-      <w:r>
-        <w:t xml:space="preserve"> </w:t>
-      </w:r>
-      <w:proofErr w:type="spellStart"/>
-      <w:r>
-        <w:t>các</w:t>
-      </w:r>
-      <w:proofErr w:type="spellEnd"/>
-      <w:r>
-        <w:t xml:space="preserve"> </w:t>
-      </w:r>
-      <w:proofErr w:type="spellStart"/>
-      <w:r>
-        <w:t>loại</w:t>
-      </w:r>
-      <w:proofErr w:type="spellEnd"/>
-      <w:r>
-        <w:t xml:space="preserve"> </w:t>
-      </w:r>
-      <w:proofErr w:type="spellStart"/>
-      <w:r>
-        <w:t>workitem</w:t>
-      </w:r>
-      <w:proofErr w:type="spellEnd"/>
-      <w:r>
-        <w:t xml:space="preserve"> </w:t>
-      </w:r>
-      <w:proofErr w:type="spellStart"/>
-      <w:r>
-        <w:t>có</w:t>
-      </w:r>
-      <w:proofErr w:type="spellEnd"/>
-      <w:r>
-        <w:t xml:space="preserve"> </w:t>
-      </w:r>
-      <w:proofErr w:type="spellStart"/>
-      <w:r>
-        <w:t>tham</w:t>
-      </w:r>
-      <w:proofErr w:type="spellEnd"/>
-      <w:r>
-        <w:t xml:space="preserve"> </w:t>
-      </w:r>
-      <w:proofErr w:type="spellStart"/>
-      <w:r>
-        <w:t>chiếu</w:t>
-      </w:r>
-      <w:proofErr w:type="spellEnd"/>
-      <w:r>
-        <w:t xml:space="preserve"> </w:t>
-      </w:r>
-      <w:proofErr w:type="spellStart"/>
-      <w:r>
-        <w:t>khóa</w:t>
-      </w:r>
-      <w:proofErr w:type="spellEnd"/>
-      <w:r>
-        <w:t xml:space="preserve"> </w:t>
-      </w:r>
-      <w:proofErr w:type="spellStart"/>
-      <w:r>
-        <w:t>ngoại</w:t>
-      </w:r>
-      <w:proofErr w:type="spellEnd"/>
-      <w:r>
-        <w:t xml:space="preserve"> </w:t>
-      </w:r>
-      <w:proofErr w:type="spellStart"/>
-      <w:r>
-        <w:t>đến</w:t>
-      </w:r>
-      <w:proofErr w:type="spellEnd"/>
-      <w:r>
-        <w:t xml:space="preserve"> process </w:t>
-      </w:r>
-      <w:proofErr w:type="spellStart"/>
-      <w:r>
-        <w:t>tương</w:t>
-      </w:r>
-      <w:proofErr w:type="spellEnd"/>
-      <w:r>
-        <w:t xml:space="preserve"> </w:t>
-      </w:r>
-      <w:proofErr w:type="spellStart"/>
-      <w:r>
-        <w:t>ứng</w:t>
-      </w:r>
-      <w:proofErr w:type="spellEnd"/>
-      <w:r>
-        <w:t xml:space="preserve"> </w:t>
-      </w:r>
-      <w:proofErr w:type="spellStart"/>
-      <w:r>
-        <w:t>với</w:t>
-      </w:r>
-      <w:proofErr w:type="spellEnd"/>
-      <w:r>
-        <w:t xml:space="preserve"> project </w:t>
-      </w:r>
-      <w:proofErr w:type="spellStart"/>
-      <w:r>
-        <w:t>hiện</w:t>
-      </w:r>
-      <w:proofErr w:type="spellEnd"/>
-      <w:r>
-        <w:t xml:space="preserve"> </w:t>
-      </w:r>
-      <w:proofErr w:type="spellStart"/>
-      <w:r>
-        <w:t>tại</w:t>
-      </w:r>
-      <w:proofErr w:type="spellEnd"/>
-      <w:r>
-        <w:t xml:space="preserve"> </w:t>
-      </w:r>
-      <w:proofErr w:type="spellStart"/>
-      <w:r>
-        <w:t>trong</w:t>
-      </w:r>
-      <w:proofErr w:type="spellEnd"/>
-      <w:r>
-        <w:t xml:space="preserve"> </w:t>
-      </w:r>
-      <w:proofErr w:type="spellStart"/>
-      <w:r>
-        <w:t>bảng</w:t>
-      </w:r>
-      <w:proofErr w:type="spellEnd"/>
-      <w:r>
-        <w:t xml:space="preserve"> Process).</w:t>
+        <w:t>Sẽ giải quyết tương tự như vấn đề website bán hàng bán nhiều loại sản phẩm, mỗi loại sản phẩm có thuộc tính khác nhau.</w:t>
       </w:r>
     </w:p>
     <w:p>
@@ -2907,175 +1080,20 @@
           <w:numId w:val="10"/>
         </w:numPr>
       </w:pPr>
-      <w:proofErr w:type="spellStart"/>
       <w:r>
-        <w:t>Các</w:t>
+        <w:t>Trong một project nhất định người dùng chỉ có thể tạo các loại workitem thuộc về process tương ứng</w:t>
       </w:r>
-      <w:proofErr w:type="spellEnd"/>
       <w:r>
-        <w:t xml:space="preserve"> </w:t>
+        <w:t xml:space="preserve"> với project đó</w:t>
       </w:r>
-      <w:proofErr w:type="spellStart"/>
       <w:r>
-        <w:t>thuộc</w:t>
+        <w:t xml:space="preserve"> (người dùng chỉ có thể tạo các loại workitem có tham chiếu khóa ngoại đến process tương ứng</w:t>
       </w:r>
-      <w:proofErr w:type="spellEnd"/>
       <w:r>
-        <w:t xml:space="preserve"> </w:t>
+        <w:t xml:space="preserve"> với project hiện tại</w:t>
       </w:r>
-      <w:proofErr w:type="spellStart"/>
       <w:r>
-        <w:t>tính</w:t>
-      </w:r>
-      <w:proofErr w:type="spellEnd"/>
-      <w:r>
-        <w:t xml:space="preserve"> </w:t>
-      </w:r>
-      <w:proofErr w:type="spellStart"/>
-      <w:proofErr w:type="gramStart"/>
-      <w:r>
-        <w:t>chung</w:t>
-      </w:r>
-      <w:proofErr w:type="spellEnd"/>
-      <w:proofErr w:type="gramEnd"/>
-      <w:r>
-        <w:t xml:space="preserve"> </w:t>
-      </w:r>
-      <w:proofErr w:type="spellStart"/>
-      <w:r>
-        <w:t>cho</w:t>
-      </w:r>
-      <w:proofErr w:type="spellEnd"/>
-      <w:r>
-        <w:t xml:space="preserve"> </w:t>
-      </w:r>
-      <w:proofErr w:type="spellStart"/>
-      <w:r>
-        <w:t>tất</w:t>
-      </w:r>
-      <w:proofErr w:type="spellEnd"/>
-      <w:r>
-        <w:t xml:space="preserve"> </w:t>
-      </w:r>
-      <w:proofErr w:type="spellStart"/>
-      <w:r>
-        <w:t>cả</w:t>
-      </w:r>
-      <w:proofErr w:type="spellEnd"/>
-      <w:r>
-        <w:t xml:space="preserve"> </w:t>
-      </w:r>
-      <w:proofErr w:type="spellStart"/>
-      <w:r>
-        <w:t>các</w:t>
-      </w:r>
-      <w:proofErr w:type="spellEnd"/>
-      <w:r>
-        <w:t xml:space="preserve"> </w:t>
-      </w:r>
-      <w:proofErr w:type="spellStart"/>
-      <w:r>
-        <w:t>loại</w:t>
-      </w:r>
-      <w:proofErr w:type="spellEnd"/>
-      <w:r>
-        <w:t xml:space="preserve"> </w:t>
-      </w:r>
-      <w:proofErr w:type="spellStart"/>
-      <w:r>
-        <w:t>workitem</w:t>
-      </w:r>
-      <w:proofErr w:type="spellEnd"/>
-      <w:r>
-        <w:t xml:space="preserve"> </w:t>
-      </w:r>
-      <w:proofErr w:type="spellStart"/>
-      <w:r>
-        <w:t>sẽ</w:t>
-      </w:r>
-      <w:proofErr w:type="spellEnd"/>
-      <w:r>
-        <w:t xml:space="preserve"> </w:t>
-      </w:r>
-      <w:proofErr w:type="spellStart"/>
-      <w:r>
-        <w:t>tương</w:t>
-      </w:r>
-      <w:proofErr w:type="spellEnd"/>
-      <w:r>
-        <w:t xml:space="preserve"> </w:t>
-      </w:r>
-      <w:proofErr w:type="spellStart"/>
-      <w:r>
-        <w:t>ứng</w:t>
-      </w:r>
-      <w:proofErr w:type="spellEnd"/>
-      <w:r>
-        <w:t xml:space="preserve"> </w:t>
-      </w:r>
-      <w:proofErr w:type="spellStart"/>
-      <w:r>
-        <w:t>với</w:t>
-      </w:r>
-      <w:proofErr w:type="spellEnd"/>
-      <w:r>
-        <w:t xml:space="preserve"> </w:t>
-      </w:r>
-      <w:proofErr w:type="spellStart"/>
-      <w:r>
-        <w:t>các</w:t>
-      </w:r>
-      <w:proofErr w:type="spellEnd"/>
-      <w:r>
-        <w:t xml:space="preserve"> </w:t>
-      </w:r>
-      <w:proofErr w:type="spellStart"/>
-      <w:r>
-        <w:t>cột</w:t>
-      </w:r>
-      <w:proofErr w:type="spellEnd"/>
-      <w:r>
-        <w:t xml:space="preserve"> (</w:t>
-      </w:r>
-      <w:proofErr w:type="spellStart"/>
-      <w:r>
-        <w:t>thuộc</w:t>
-      </w:r>
-      <w:proofErr w:type="spellEnd"/>
-      <w:r>
-        <w:t xml:space="preserve"> </w:t>
-      </w:r>
-      <w:proofErr w:type="spellStart"/>
-      <w:r>
-        <w:t>tính</w:t>
-      </w:r>
-      <w:proofErr w:type="spellEnd"/>
-      <w:r>
-        <w:t xml:space="preserve">) </w:t>
-      </w:r>
-      <w:proofErr w:type="spellStart"/>
-      <w:r>
-        <w:t>trong</w:t>
-      </w:r>
-      <w:proofErr w:type="spellEnd"/>
-      <w:r>
-        <w:t xml:space="preserve"> </w:t>
-      </w:r>
-      <w:proofErr w:type="spellStart"/>
-      <w:r>
-        <w:t>bảng</w:t>
-      </w:r>
-      <w:proofErr w:type="spellEnd"/>
-      <w:r>
-        <w:t xml:space="preserve"> </w:t>
-      </w:r>
-      <w:proofErr w:type="spellStart"/>
-      <w:r>
-        <w:t>WorkItem</w:t>
-      </w:r>
-      <w:proofErr w:type="spellEnd"/>
-      <w:r>
-        <w:t xml:space="preserve">. </w:t>
+        <w:t xml:space="preserve"> trong bảng Process).</w:t>
       </w:r>
     </w:p>
     <w:p>
@@ -3086,179 +1104,38 @@
           <w:numId w:val="10"/>
         </w:numPr>
       </w:pPr>
-      <w:proofErr w:type="spellStart"/>
       <w:r>
-        <w:t>Các</w:t>
-      </w:r>
-      <w:proofErr w:type="spellEnd"/>
-      <w:r>
-        <w:t xml:space="preserve"> </w:t>
-      </w:r>
-      <w:proofErr w:type="spellStart"/>
-      <w:r>
-        <w:t>thuộc</w:t>
-      </w:r>
-      <w:proofErr w:type="spellEnd"/>
-      <w:r>
-        <w:t xml:space="preserve"> </w:t>
-      </w:r>
-      <w:proofErr w:type="spellStart"/>
-      <w:r>
-        <w:t>tính</w:t>
-      </w:r>
-      <w:proofErr w:type="spellEnd"/>
-      <w:r>
-        <w:t xml:space="preserve"> </w:t>
-      </w:r>
-      <w:proofErr w:type="spellStart"/>
-      <w:r>
-        <w:t>riêng</w:t>
-      </w:r>
-      <w:proofErr w:type="spellEnd"/>
-      <w:r>
-        <w:t xml:space="preserve"> </w:t>
-      </w:r>
-      <w:proofErr w:type="spellStart"/>
-      <w:r>
-        <w:t>của</w:t>
-      </w:r>
-      <w:proofErr w:type="spellEnd"/>
-      <w:r>
-        <w:t xml:space="preserve"> </w:t>
-      </w:r>
-      <w:proofErr w:type="spellStart"/>
-      <w:r>
-        <w:t>các</w:t>
-      </w:r>
-      <w:proofErr w:type="spellEnd"/>
-      <w:r>
-        <w:t xml:space="preserve"> </w:t>
-      </w:r>
-      <w:proofErr w:type="spellStart"/>
-      <w:r>
-        <w:t>mỗi</w:t>
-      </w:r>
-      <w:proofErr w:type="spellEnd"/>
-      <w:r>
-        <w:t xml:space="preserve"> </w:t>
-      </w:r>
-      <w:proofErr w:type="spellStart"/>
-      <w:r>
-        <w:t>loại</w:t>
-      </w:r>
-      <w:proofErr w:type="spellEnd"/>
-      <w:r>
-        <w:t xml:space="preserve"> </w:t>
-      </w:r>
-      <w:proofErr w:type="spellStart"/>
-      <w:r>
-        <w:t>workitem</w:t>
-      </w:r>
-      <w:proofErr w:type="spellEnd"/>
-      <w:r>
-        <w:t xml:space="preserve"> </w:t>
-      </w:r>
-      <w:proofErr w:type="spellStart"/>
-      <w:r>
-        <w:t>sẽ</w:t>
-      </w:r>
-      <w:proofErr w:type="spellEnd"/>
-      <w:r>
-        <w:t xml:space="preserve"> </w:t>
-      </w:r>
-      <w:proofErr w:type="spellStart"/>
-      <w:r>
-        <w:t>được</w:t>
-      </w:r>
-      <w:proofErr w:type="spellEnd"/>
-      <w:r>
-        <w:t xml:space="preserve"> </w:t>
-      </w:r>
-      <w:proofErr w:type="spellStart"/>
-      <w:r>
-        <w:t>lưu</w:t>
-      </w:r>
-      <w:proofErr w:type="spellEnd"/>
-      <w:r>
-        <w:t xml:space="preserve"> </w:t>
-      </w:r>
-      <w:proofErr w:type="spellStart"/>
-      <w:r>
-        <w:t>trong</w:t>
-      </w:r>
-      <w:proofErr w:type="spellEnd"/>
-      <w:r>
-        <w:t xml:space="preserve"> </w:t>
-      </w:r>
-      <w:proofErr w:type="spellStart"/>
-      <w:r>
-        <w:t>cột</w:t>
-      </w:r>
-      <w:proofErr w:type="spellEnd"/>
-      <w:r>
-        <w:t xml:space="preserve"> “</w:t>
-      </w:r>
-      <w:proofErr w:type="spellStart"/>
-      <w:r>
-        <w:t>AdditionalFields</w:t>
-      </w:r>
-      <w:proofErr w:type="spellEnd"/>
-      <w:r>
-        <w:t>”</w:t>
+        <w:t xml:space="preserve">Các thuộc tính chung cho tất cả các loại workitem sẽ </w:t>
       </w:r>
       <w:r>
-        <w:t xml:space="preserve"> </w:t>
+        <w:t>tương ứng với các</w:t>
       </w:r>
-      <w:proofErr w:type="spellStart"/>
       <w:r>
-        <w:t>của</w:t>
+        <w:t xml:space="preserve"> cột (thuộc tính) trong bảng WorkItem. </w:t>
       </w:r>
-      <w:proofErr w:type="spellEnd"/>
+    </w:p>
+    <w:p>
+      <w:pPr>
+        <w:pStyle w:val="ListParagraph"/>
+        <w:numPr>
+          <w:ilvl w:val="0"/>
+          <w:numId w:val="10"/>
+        </w:numPr>
+      </w:pPr>
       <w:r>
-        <w:t xml:space="preserve"> </w:t>
+        <w:t>Các thuộc tính riêng của các mỗi loại workitem sẽ được lưu trong cột “AdditionalFields”</w:t>
       </w:r>
-      <w:proofErr w:type="spellStart"/>
       <w:r>
-        <w:t>bảng</w:t>
+        <w:t xml:space="preserve"> của bảng WorkItem</w:t>
       </w:r>
-      <w:proofErr w:type="spellEnd"/>
       <w:r>
-        <w:t xml:space="preserve"> </w:t>
-      </w:r>
-      <w:proofErr w:type="spellStart"/>
-      <w:r>
-        <w:t>WorkItem</w:t>
-      </w:r>
-      <w:proofErr w:type="spellEnd"/>
-      <w:r>
-        <w:t xml:space="preserve"> </w:t>
-      </w:r>
-      <w:proofErr w:type="spellStart"/>
-      <w:r>
-        <w:t>dưới</w:t>
-      </w:r>
-      <w:proofErr w:type="spellEnd"/>
-      <w:r>
-        <w:t xml:space="preserve"> </w:t>
-      </w:r>
-      <w:proofErr w:type="spellStart"/>
-      <w:proofErr w:type="gramStart"/>
-      <w:r>
-        <w:t>dạng</w:t>
-      </w:r>
-      <w:proofErr w:type="spellEnd"/>
-      <w:r>
-        <w:t xml:space="preserve"> </w:t>
+        <w:t xml:space="preserve"> dưới dạng </w:t>
       </w:r>
       <w:r>
         <w:t xml:space="preserve"> </w:t>
       </w:r>
       <w:r>
-        <w:t>xml</w:t>
-      </w:r>
-      <w:proofErr w:type="gramEnd"/>
-      <w:r>
-        <w:t>.</w:t>
+        <w:t>xml.</w:t>
       </w:r>
     </w:p>
     <w:p>
@@ -3269,133 +1146,14 @@
           <w:numId w:val="10"/>
         </w:numPr>
       </w:pPr>
-      <w:proofErr w:type="spellStart"/>
       <w:r>
-        <w:t>Cấu</w:t>
+        <w:t xml:space="preserve">Cấu trúc xml mẫu được dùng </w:t>
       </w:r>
-      <w:proofErr w:type="spellEnd"/>
-      <w:r>
-        <w:t xml:space="preserve"> </w:t>
-      </w:r>
-      <w:proofErr w:type="spellStart"/>
-      <w:r>
-        <w:t>trúc</w:t>
-      </w:r>
-      <w:proofErr w:type="spellEnd"/>
-      <w:r>
-        <w:t xml:space="preserve"> xml </w:t>
-      </w:r>
-      <w:proofErr w:type="spellStart"/>
-      <w:r>
-        <w:t>mẫu</w:t>
-      </w:r>
-      <w:proofErr w:type="spellEnd"/>
-      <w:r>
-        <w:t xml:space="preserve"> </w:t>
-      </w:r>
-      <w:proofErr w:type="spellStart"/>
-      <w:r>
-        <w:t>được</w:t>
-      </w:r>
-      <w:proofErr w:type="spellEnd"/>
-      <w:r>
-        <w:t xml:space="preserve"> </w:t>
-      </w:r>
-      <w:proofErr w:type="spellStart"/>
-      <w:r>
-        <w:t>dùng</w:t>
-      </w:r>
-      <w:proofErr w:type="spellEnd"/>
-      <w:r>
-        <w:t xml:space="preserve"> </w:t>
-      </w:r>
-      <w:proofErr w:type="spellStart"/>
       <w:r>
         <w:t>để</w:t>
       </w:r>
-      <w:proofErr w:type="spellEnd"/>
       <w:r>
-        <w:t xml:space="preserve"> </w:t>
-      </w:r>
-      <w:proofErr w:type="spellStart"/>
-      <w:r>
-        <w:t>tạo</w:t>
-      </w:r>
-      <w:proofErr w:type="spellEnd"/>
-      <w:r>
-        <w:t xml:space="preserve"> </w:t>
-      </w:r>
-      <w:proofErr w:type="spellStart"/>
-      <w:r>
-        <w:t>workitem</w:t>
-      </w:r>
-      <w:proofErr w:type="spellEnd"/>
-      <w:r>
-        <w:t xml:space="preserve"> </w:t>
-      </w:r>
-      <w:proofErr w:type="spellStart"/>
-      <w:r>
-        <w:t>sẽ</w:t>
-      </w:r>
-      <w:proofErr w:type="spellEnd"/>
-      <w:r>
-        <w:t xml:space="preserve"> </w:t>
-      </w:r>
-      <w:proofErr w:type="spellStart"/>
-      <w:r>
-        <w:t>lưu</w:t>
-      </w:r>
-      <w:proofErr w:type="spellEnd"/>
-      <w:r>
-        <w:t xml:space="preserve"> </w:t>
-      </w:r>
-      <w:proofErr w:type="spellStart"/>
-      <w:r>
-        <w:t>trong</w:t>
-      </w:r>
-      <w:proofErr w:type="spellEnd"/>
-      <w:r>
-        <w:t xml:space="preserve"> </w:t>
-      </w:r>
-      <w:proofErr w:type="spellStart"/>
-      <w:r>
-        <w:t>cột</w:t>
-      </w:r>
-      <w:proofErr w:type="spellEnd"/>
-      <w:r>
-        <w:t xml:space="preserve"> </w:t>
-      </w:r>
-      <w:proofErr w:type="spellStart"/>
-      <w:r>
-        <w:t>AdditionalFields</w:t>
-      </w:r>
-      <w:proofErr w:type="spellEnd"/>
-      <w:r>
-        <w:t xml:space="preserve"> </w:t>
-      </w:r>
-      <w:proofErr w:type="spellStart"/>
-      <w:r>
-        <w:t>của</w:t>
-      </w:r>
-      <w:proofErr w:type="spellEnd"/>
-      <w:r>
-        <w:t xml:space="preserve"> </w:t>
-      </w:r>
-      <w:proofErr w:type="spellStart"/>
-      <w:r>
-        <w:t>bảng</w:t>
-      </w:r>
-      <w:proofErr w:type="spellEnd"/>
-      <w:r>
-        <w:t xml:space="preserve"> </w:t>
-      </w:r>
-      <w:proofErr w:type="spellStart"/>
-      <w:r>
-        <w:t>WorkItemType</w:t>
-      </w:r>
-      <w:proofErr w:type="spellEnd"/>
-      <w:r>
-        <w:t>.</w:t>
+        <w:t xml:space="preserve"> tạo workitem sẽ lưu trong cột AdditionalFields của bảng WorkItemType.</w:t>
       </w:r>
     </w:p>
     <w:p>
@@ -3409,14 +1167,14 @@
     </w:p>
     <w:p>
       <w:pPr>
-        <w:pStyle w:val="ListParagraph"/>
+        <w:pStyle w:val="Heading2"/>
         <w:numPr>
           <w:ilvl w:val="0"/>
-          <w:numId w:val="8"/>
+          <w:numId w:val="15"/>
         </w:numPr>
       </w:pPr>
       <w:r>
-        <w:t>Overview</w:t>
+        <w:t>Layout:</w:t>
       </w:r>
     </w:p>
     <w:p>
@@ -3428,10 +1186,10 @@
           <w:noProof/>
         </w:rPr>
         <w:drawing>
-          <wp:inline distT="0" distB="0" distL="0" distR="0">
-            <wp:extent cx="5943600" cy="4227653"/>
+          <wp:inline distT="0" distB="0" distL="0" distR="0" wp14:anchorId="0F07CD35" wp14:editId="39581783">
+            <wp:extent cx="5931535" cy="3960495"/>
             <wp:effectExtent l="0" t="0" r="0" b="0"/>
-            <wp:docPr id="21" name="Picture 21" descr="D:\Textbooks\01. He thong quan ly tuong tac trong cac du an phan mem\he-thong-quan-ly-tuong-tac\09. UI Design\Overview.png"/>
+            <wp:docPr id="5" name="Picture 5"/>
             <wp:cNvGraphicFramePr>
               <a:graphicFrameLocks xmlns:a="http://schemas.openxmlformats.org/drawingml/2006/main" noChangeAspect="1"/>
             </wp:cNvGraphicFramePr>
@@ -3439,7 +1197,7 @@
               <a:graphicData uri="http://schemas.openxmlformats.org/drawingml/2006/picture">
                 <pic:pic xmlns:pic="http://schemas.openxmlformats.org/drawingml/2006/picture">
                   <pic:nvPicPr>
-                    <pic:cNvPr id="0" name="Picture 20" descr="D:\Textbooks\01. He thong quan ly tuong tac trong cac du an phan mem\he-thong-quan-ly-tuong-tac\09. UI Design\Overview.png"/>
+                    <pic:cNvPr id="0" name="Picture 2"/>
                     <pic:cNvPicPr>
                       <a:picLocks noChangeAspect="1" noChangeArrowheads="1"/>
                     </pic:cNvPicPr>
@@ -3460,7 +1218,7 @@
                   <pic:spPr bwMode="auto">
                     <a:xfrm>
                       <a:off x="0" y="0"/>
-                      <a:ext cx="5943600" cy="4227653"/>
+                      <a:ext cx="5931535" cy="3960495"/>
                     </a:xfrm>
                     <a:prstGeom prst="rect">
                       <a:avLst/>
@@ -3479,30 +1237,29 @@
     </w:p>
     <w:p>
       <w:pPr>
-        <w:pStyle w:val="ListParagraph"/>
-        <w:numPr>
-          <w:ilvl w:val="0"/>
-          <w:numId w:val="8"/>
-        </w:numPr>
+        <w:pStyle w:val="Heading2"/>
       </w:pPr>
       <w:r>
-        <w:t>Work items</w:t>
+        <w:lastRenderedPageBreak/>
+        <w:t>Overview</w:t>
+      </w:r>
+      <w:r>
+        <w:t xml:space="preserve"> (chỉ có phần nội dung)</w:t>
       </w:r>
     </w:p>
     <w:p>
       <w:pPr>
-        <w:ind w:left="360"/>
+        <w:pStyle w:val="ListParagraph"/>
       </w:pPr>
       <w:r>
         <w:rPr>
           <w:noProof/>
         </w:rPr>
-        <w:lastRenderedPageBreak/>
         <w:drawing>
-          <wp:inline distT="0" distB="0" distL="0" distR="0">
-            <wp:extent cx="5943600" cy="3968781"/>
+          <wp:inline distT="0" distB="0" distL="0" distR="0" wp14:anchorId="7F78931E" wp14:editId="4FB0F024">
+            <wp:extent cx="5931535" cy="3639820"/>
             <wp:effectExtent l="0" t="0" r="0" b="0"/>
-            <wp:docPr id="22" name="Picture 22" descr="D:\Textbooks\01. He thong quan ly tuong tac trong cac du an phan mem\he-thong-quan-ly-tuong-tac\09. UI Design\Workitems.png"/>
+            <wp:docPr id="9" name="Picture 9"/>
             <wp:cNvGraphicFramePr>
               <a:graphicFrameLocks xmlns:a="http://schemas.openxmlformats.org/drawingml/2006/main" noChangeAspect="1"/>
             </wp:cNvGraphicFramePr>
@@ -3510,7 +1267,7 @@
               <a:graphicData uri="http://schemas.openxmlformats.org/drawingml/2006/picture">
                 <pic:pic xmlns:pic="http://schemas.openxmlformats.org/drawingml/2006/picture">
                   <pic:nvPicPr>
-                    <pic:cNvPr id="0" name="Picture 21" descr="D:\Textbooks\01. He thong quan ly tuong tac trong cac du an phan mem\he-thong-quan-ly-tuong-tac\09. UI Design\Workitems.png"/>
+                    <pic:cNvPr id="0" name="Picture 3"/>
                     <pic:cNvPicPr>
                       <a:picLocks noChangeAspect="1" noChangeArrowheads="1"/>
                     </pic:cNvPicPr>
@@ -3531,7 +1288,7 @@
                   <pic:spPr bwMode="auto">
                     <a:xfrm>
                       <a:off x="0" y="0"/>
-                      <a:ext cx="5943600" cy="3968781"/>
+                      <a:ext cx="5931535" cy="3639820"/>
                     </a:xfrm>
                     <a:prstGeom prst="rect">
                       <a:avLst/>
@@ -3550,30 +1307,25 @@
     </w:p>
     <w:p>
       <w:pPr>
-        <w:pStyle w:val="ListParagraph"/>
-        <w:numPr>
-          <w:ilvl w:val="0"/>
-          <w:numId w:val="8"/>
-        </w:numPr>
+        <w:pStyle w:val="Heading2"/>
       </w:pPr>
       <w:r>
-        <w:t>Member</w:t>
+        <w:t>Work items</w:t>
       </w:r>
     </w:p>
     <w:p>
       <w:pPr>
-        <w:pStyle w:val="ListParagraph"/>
+        <w:ind w:left="360"/>
       </w:pPr>
       <w:r>
         <w:rPr>
           <w:noProof/>
         </w:rPr>
-        <w:lastRenderedPageBreak/>
         <w:drawing>
-          <wp:inline distT="0" distB="0" distL="0" distR="0">
-            <wp:extent cx="5943600" cy="4219386"/>
+          <wp:inline distT="0" distB="0" distL="0" distR="0" wp14:anchorId="76BE5763" wp14:editId="7F2B609B">
+            <wp:extent cx="5931535" cy="3960495"/>
             <wp:effectExtent l="0" t="0" r="0" b="0"/>
-            <wp:docPr id="23" name="Picture 23" descr="D:\Textbooks\01. He thong quan ly tuong tac trong cac du an phan mem\he-thong-quan-ly-tuong-tac\09. UI Design\Member.png"/>
+            <wp:docPr id="10" name="Picture 10"/>
             <wp:cNvGraphicFramePr>
               <a:graphicFrameLocks xmlns:a="http://schemas.openxmlformats.org/drawingml/2006/main" noChangeAspect="1"/>
             </wp:cNvGraphicFramePr>
@@ -3581,7 +1333,81 @@
               <a:graphicData uri="http://schemas.openxmlformats.org/drawingml/2006/picture">
                 <pic:pic xmlns:pic="http://schemas.openxmlformats.org/drawingml/2006/picture">
                   <pic:nvPicPr>
-                    <pic:cNvPr id="0" name="Picture 22" descr="D:\Textbooks\01. He thong quan ly tuong tac trong cac du an phan mem\he-thong-quan-ly-tuong-tac\09. UI Design\Member.png"/>
+                    <pic:cNvPr id="0" name="Picture 4"/>
+                    <pic:cNvPicPr>
+                      <a:picLocks noChangeAspect="1" noChangeArrowheads="1"/>
+                    </pic:cNvPicPr>
+                  </pic:nvPicPr>
+                  <pic:blipFill>
+                    <a:blip r:embed="rId16">
+                      <a:extLst>
+                        <a:ext uri="{28A0092B-C50C-407E-A947-70E740481C1C}">
+                          <a14:useLocalDpi xmlns:a14="http://schemas.microsoft.com/office/drawing/2010/main" val="0"/>
+                        </a:ext>
+                      </a:extLst>
+                    </a:blip>
+                    <a:srcRect/>
+                    <a:stretch>
+                      <a:fillRect/>
+                    </a:stretch>
+                  </pic:blipFill>
+                  <pic:spPr bwMode="auto">
+                    <a:xfrm>
+                      <a:off x="0" y="0"/>
+                      <a:ext cx="5931535" cy="3960495"/>
+                    </a:xfrm>
+                    <a:prstGeom prst="rect">
+                      <a:avLst/>
+                    </a:prstGeom>
+                    <a:noFill/>
+                    <a:ln>
+                      <a:noFill/>
+                    </a:ln>
+                  </pic:spPr>
+                </pic:pic>
+              </a:graphicData>
+            </a:graphic>
+          </wp:inline>
+        </w:drawing>
+      </w:r>
+    </w:p>
+    <w:p>
+      <w:pPr>
+        <w:pStyle w:val="ListParagraph"/>
+      </w:pPr>
+    </w:p>
+    <w:p>
+      <w:pPr>
+        <w:pStyle w:val="Heading2"/>
+      </w:pPr>
+      <w:r>
+        <w:t>Activity</w:t>
+      </w:r>
+      <w:r>
+        <w:t xml:space="preserve"> (chỉ có phần nội dung)</w:t>
+      </w:r>
+    </w:p>
+    <w:p>
+      <w:pPr>
+        <w:pStyle w:val="ListParagraph"/>
+      </w:pPr>
+      <w:r>
+        <w:rPr>
+          <w:noProof/>
+        </w:rPr>
+        <w:drawing>
+          <wp:inline distT="0" distB="0" distL="0" distR="0" wp14:anchorId="6440A153" wp14:editId="1E79C9B1">
+            <wp:extent cx="5931535" cy="3099435"/>
+            <wp:effectExtent l="0" t="0" r="0" b="0"/>
+            <wp:docPr id="11" name="Picture 11"/>
+            <wp:cNvGraphicFramePr>
+              <a:graphicFrameLocks xmlns:a="http://schemas.openxmlformats.org/drawingml/2006/main" noChangeAspect="1"/>
+            </wp:cNvGraphicFramePr>
+            <a:graphic xmlns:a="http://schemas.openxmlformats.org/drawingml/2006/main">
+              <a:graphicData uri="http://schemas.openxmlformats.org/drawingml/2006/picture">
+                <pic:pic xmlns:pic="http://schemas.openxmlformats.org/drawingml/2006/picture">
+                  <pic:nvPicPr>
+                    <pic:cNvPr id="0" name="Picture 5"/>
                     <pic:cNvPicPr>
                       <a:picLocks noChangeAspect="1" noChangeArrowheads="1"/>
                     </pic:cNvPicPr>
@@ -3602,7 +1428,7 @@
                   <pic:spPr bwMode="auto">
                     <a:xfrm>
                       <a:off x="0" y="0"/>
-                      <a:ext cx="5943600" cy="4219386"/>
+                      <a:ext cx="5931535" cy="3099435"/>
                     </a:xfrm>
                     <a:prstGeom prst="rect">
                       <a:avLst/>
@@ -3621,29 +1447,28 @@
     </w:p>
     <w:p>
       <w:pPr>
-        <w:pStyle w:val="ListParagraph"/>
-        <w:numPr>
-          <w:ilvl w:val="0"/>
-          <w:numId w:val="8"/>
-        </w:numPr>
+        <w:pStyle w:val="Heading1"/>
       </w:pPr>
       <w:r>
-        <w:t>Log</w:t>
+        <w:t>Kiến trúc tổng quát :</w:t>
       </w:r>
     </w:p>
     <w:p>
       <w:pPr>
         <w:pStyle w:val="ListParagraph"/>
+        <w:rPr>
+          <w:ins w:id="0" w:author="xx" w:date="2012-03-03T22:05:00Z"/>
+        </w:rPr>
       </w:pPr>
       <w:r>
         <w:rPr>
           <w:noProof/>
         </w:rPr>
         <w:drawing>
-          <wp:inline distT="0" distB="0" distL="0" distR="0">
-            <wp:extent cx="5943600" cy="3780827"/>
-            <wp:effectExtent l="0" t="0" r="0" b="0"/>
-            <wp:docPr id="24" name="Picture 24" descr="D:\Textbooks\01. He thong quan ly tuong tac trong cac du an phan mem\he-thong-quan-ly-tuong-tac\09. UI Design\Log.png"/>
+          <wp:inline distT="0" distB="0" distL="0" distR="0" wp14:anchorId="48AEE72F" wp14:editId="78E7CA24">
+            <wp:extent cx="5933440" cy="3738245"/>
+            <wp:effectExtent l="19050" t="0" r="0" b="0"/>
+            <wp:docPr id="13" name="Picture 3"/>
             <wp:cNvGraphicFramePr>
               <a:graphicFrameLocks xmlns:a="http://schemas.openxmlformats.org/drawingml/2006/main" noChangeAspect="1"/>
             </wp:cNvGraphicFramePr>
@@ -3651,19 +1476,13 @@
               <a:graphicData uri="http://schemas.openxmlformats.org/drawingml/2006/picture">
                 <pic:pic xmlns:pic="http://schemas.openxmlformats.org/drawingml/2006/picture">
                   <pic:nvPicPr>
-                    <pic:cNvPr id="0" name="Picture 23" descr="D:\Textbooks\01. He thong quan ly tuong tac trong cac du an phan mem\he-thong-quan-ly-tuong-tac\09. UI Design\Log.png"/>
+                    <pic:cNvPr id="0" name="Picture 3"/>
                     <pic:cNvPicPr>
                       <a:picLocks noChangeAspect="1" noChangeArrowheads="1"/>
                     </pic:cNvPicPr>
                   </pic:nvPicPr>
                   <pic:blipFill>
-                    <a:blip r:embed="rId19">
-                      <a:extLst>
-                        <a:ext uri="{28A0092B-C50C-407E-A947-70E740481C1C}">
-                          <a14:useLocalDpi xmlns:a14="http://schemas.microsoft.com/office/drawing/2010/main" val="0"/>
-                        </a:ext>
-                      </a:extLst>
-                    </a:blip>
+                    <a:blip r:embed="rId19"/>
                     <a:srcRect/>
                     <a:stretch>
                       <a:fillRect/>
@@ -3672,14 +1491,17 @@
                   <pic:spPr bwMode="auto">
                     <a:xfrm>
                       <a:off x="0" y="0"/>
-                      <a:ext cx="5943600" cy="3780827"/>
+                      <a:ext cx="5933440" cy="3738245"/>
                     </a:xfrm>
                     <a:prstGeom prst="rect">
                       <a:avLst/>
                     </a:prstGeom>
                     <a:noFill/>
-                    <a:ln>
+                    <a:ln w="9525">
                       <a:noFill/>
+                      <a:miter lim="800000"/>
+                      <a:headEnd/>
+                      <a:tailEnd/>
                     </a:ln>
                   </pic:spPr>
                 </pic:pic>
@@ -3691,22 +1513,218 @@
     </w:p>
     <w:p>
       <w:pPr>
+        <w:pStyle w:val="ListParagraph"/>
+        <w:numPr>
+          <w:ilvl w:val="0"/>
+          <w:numId w:val="16"/>
+        </w:numPr>
+        <w:rPr>
+          <w:ins w:id="1" w:author="xx" w:date="2012-03-03T22:06:00Z"/>
+        </w:rPr>
+        <w:pPrChange w:id="2" w:author="xx" w:date="2012-03-03T22:11:00Z">
+          <w:pPr>
+            <w:pStyle w:val="ListParagraph"/>
+          </w:pPr>
+        </w:pPrChange>
+      </w:pPr>
+      <w:ins w:id="3" w:author="xx" w:date="2012-03-03T22:06:00Z">
+        <w:r>
+          <w:lastRenderedPageBreak/>
+          <w:t>Application Server</w:t>
+        </w:r>
+      </w:ins>
+      <w:ins w:id="4" w:author="xx" w:date="2012-03-03T22:12:00Z">
+        <w:r>
+          <w:t xml:space="preserve"> </w:t>
+        </w:r>
+      </w:ins>
+      <w:ins w:id="5" w:author="xx" w:date="2012-03-03T22:06:00Z">
+        <w:r>
+          <w:t xml:space="preserve"> thực hiện các xử lý logic của ứng dụng</w:t>
+        </w:r>
+      </w:ins>
+      <w:ins w:id="6" w:author="xx" w:date="2012-03-03T22:09:00Z">
+        <w:r>
+          <w:t>.</w:t>
+        </w:r>
+      </w:ins>
+      <w:ins w:id="7" w:author="xx" w:date="2012-03-03T22:10:00Z">
+        <w:r>
+          <w:t xml:space="preserve"> Application Server được gọi thông qua webservices.</w:t>
+        </w:r>
+      </w:ins>
+    </w:p>
+    <w:p>
+      <w:pPr>
+        <w:pStyle w:val="ListParagraph"/>
+        <w:numPr>
+          <w:ilvl w:val="0"/>
+          <w:numId w:val="16"/>
+        </w:numPr>
+        <w:rPr>
+          <w:ins w:id="8" w:author="xx" w:date="2012-03-03T22:08:00Z"/>
+        </w:rPr>
+        <w:pPrChange w:id="9" w:author="xx" w:date="2012-03-03T22:11:00Z">
+          <w:pPr>
+            <w:pStyle w:val="ListParagraph"/>
+          </w:pPr>
+        </w:pPrChange>
+      </w:pPr>
+      <w:ins w:id="10" w:author="xx" w:date="2012-03-03T22:06:00Z">
+        <w:r>
+          <w:t>Web Server</w:t>
+        </w:r>
+      </w:ins>
+      <w:ins w:id="11" w:author="xx" w:date="2012-03-03T22:12:00Z">
+        <w:r>
+          <w:t xml:space="preserve"> </w:t>
+        </w:r>
+      </w:ins>
+      <w:ins w:id="12" w:author="xx" w:date="2012-03-03T22:06:00Z">
+        <w:r>
+          <w:t>nhận và xử lý yêu cầu từ người dùng</w:t>
+        </w:r>
+      </w:ins>
+      <w:ins w:id="13" w:author="xx" w:date="2012-03-03T22:07:00Z">
+        <w:r>
+          <w:t xml:space="preserve"> sử dụng web browser.</w:t>
+        </w:r>
+      </w:ins>
+      <w:ins w:id="14" w:author="xx" w:date="2012-03-03T22:08:00Z">
+        <w:r>
+          <w:t xml:space="preserve"> Webserver gọi tới </w:t>
+        </w:r>
+      </w:ins>
+      <w:ins w:id="15" w:author="xx" w:date="2012-03-03T22:09:00Z">
+        <w:r>
+          <w:t>application</w:t>
+        </w:r>
+      </w:ins>
+      <w:ins w:id="16" w:author="xx" w:date="2012-03-03T22:08:00Z">
+        <w:r>
+          <w:t xml:space="preserve"> </w:t>
+        </w:r>
+      </w:ins>
+      <w:ins w:id="17" w:author="xx" w:date="2012-03-03T22:09:00Z">
+        <w:r>
+          <w:t xml:space="preserve">server để thực hiện các xử lý logic của </w:t>
+        </w:r>
+      </w:ins>
+      <w:ins w:id="18" w:author="xx" w:date="2012-03-03T22:11:00Z">
+        <w:r>
+          <w:t>ứng dụng</w:t>
+        </w:r>
+      </w:ins>
+      <w:ins w:id="19" w:author="xx" w:date="2012-03-03T22:09:00Z">
+        <w:r>
+          <w:t>.</w:t>
+        </w:r>
+      </w:ins>
+    </w:p>
+    <w:p>
+      <w:pPr>
+        <w:pStyle w:val="ListParagraph"/>
+        <w:numPr>
+          <w:ilvl w:val="0"/>
+          <w:numId w:val="16"/>
+        </w:numPr>
+        <w:pPrChange w:id="20" w:author="xx" w:date="2012-03-03T22:11:00Z">
+          <w:pPr>
+            <w:pStyle w:val="ListParagraph"/>
+          </w:pPr>
+        </w:pPrChange>
+      </w:pPr>
+      <w:ins w:id="21" w:author="xx" w:date="2012-03-03T22:08:00Z">
+        <w:r>
+          <w:t xml:space="preserve">Application </w:t>
+        </w:r>
+      </w:ins>
+      <w:ins w:id="22" w:author="xx" w:date="2012-03-03T22:12:00Z">
+        <w:r>
+          <w:t>S</w:t>
+        </w:r>
+      </w:ins>
+      <w:ins w:id="23" w:author="xx" w:date="2012-03-03T22:08:00Z">
+        <w:r>
+          <w:t>erver và Web Server trao đổi thông tin với nhau thông qua webservice</w:t>
+        </w:r>
+      </w:ins>
+      <w:ins w:id="24" w:author="xx" w:date="2012-03-03T22:12:00Z">
+        <w:r>
+          <w:t>s</w:t>
+        </w:r>
+      </w:ins>
+      <w:bookmarkStart w:id="25" w:name="_GoBack"/>
+      <w:bookmarkEnd w:id="25"/>
+      <w:ins w:id="26" w:author="xx" w:date="2012-03-03T22:08:00Z">
+        <w:r>
+          <w:t>.</w:t>
+        </w:r>
+      </w:ins>
+    </w:p>
+    <w:p>
+      <w:pPr>
         <w:pStyle w:val="Heading1"/>
       </w:pPr>
-      <w:proofErr w:type="spellStart"/>
       <w:r>
-        <w:lastRenderedPageBreak/>
-        <w:t>Kế</w:t>
+        <w:t>Môi trường phát triển :</w:t>
       </w:r>
-      <w:proofErr w:type="spellEnd"/>
+    </w:p>
+    <w:p>
+      <w:pPr>
+        <w:pStyle w:val="ListParagraph"/>
+        <w:numPr>
+          <w:ilvl w:val="0"/>
+          <w:numId w:val="13"/>
+        </w:numPr>
+      </w:pPr>
       <w:r>
-        <w:t xml:space="preserve"> </w:t>
+        <w:t>Web Server : Apache</w:t>
       </w:r>
-      <w:proofErr w:type="spellStart"/>
+    </w:p>
+    <w:p>
+      <w:pPr>
+        <w:pStyle w:val="ListParagraph"/>
+        <w:numPr>
+          <w:ilvl w:val="0"/>
+          <w:numId w:val="13"/>
+        </w:numPr>
+      </w:pPr>
       <w:r>
-        <w:t>hoạch</w:t>
+        <w:t>Database management system : mysql</w:t>
       </w:r>
-      <w:proofErr w:type="spellEnd"/>
+    </w:p>
+    <w:p>
+      <w:pPr>
+        <w:pStyle w:val="ListParagraph"/>
+        <w:numPr>
+          <w:ilvl w:val="0"/>
+          <w:numId w:val="13"/>
+        </w:numPr>
+      </w:pPr>
+      <w:r>
+        <w:t>Programming language : PHP</w:t>
+      </w:r>
+    </w:p>
+    <w:p>
+      <w:pPr>
+        <w:pStyle w:val="ListParagraph"/>
+        <w:numPr>
+          <w:ilvl w:val="0"/>
+          <w:numId w:val="13"/>
+        </w:numPr>
+      </w:pPr>
+      <w:r>
+        <w:t>Framework : Zend</w:t>
+      </w:r>
+    </w:p>
+    <w:p>
+      <w:pPr>
+        <w:pStyle w:val="Heading1"/>
+      </w:pPr>
+      <w:r>
+        <w:t>Kế hoạch</w:t>
+      </w:r>
     </w:p>
     <w:p>
       <w:pPr>
@@ -3716,21 +1734,8 @@
           <w:numId w:val="7"/>
         </w:numPr>
       </w:pPr>
-      <w:proofErr w:type="spellStart"/>
       <w:r>
-        <w:t>Thời</w:t>
-      </w:r>
-      <w:proofErr w:type="spellEnd"/>
-      <w:r>
-        <w:t xml:space="preserve"> </w:t>
-      </w:r>
-      <w:proofErr w:type="spellStart"/>
-      <w:r>
-        <w:t>gian</w:t>
-      </w:r>
-      <w:proofErr w:type="spellEnd"/>
-      <w:r>
-        <w:t>:</w:t>
+        <w:t>Thời gian:</w:t>
       </w:r>
     </w:p>
     <w:tbl>
@@ -3769,80 +1774,44 @@
                 <w:color w:val="FFFFFF"/>
               </w:rPr>
             </w:pPr>
-            <w:proofErr w:type="spellStart"/>
             <w:r>
               <w:rPr>
                 <w:rFonts w:ascii="Calibri" w:eastAsia="Times New Roman" w:hAnsi="Calibri" w:cs="Calibri"/>
                 <w:color w:val="FFFFFF"/>
               </w:rPr>
-              <w:t>thời</w:t>
-            </w:r>
-            <w:proofErr w:type="spellEnd"/>
-            <w:r>
+              <w:t>thời gian</w:t>
+            </w:r>
+          </w:p>
+        </w:tc>
+        <w:tc>
+          <w:tcPr>
+            <w:tcW w:w="3510" w:type="dxa"/>
+            <w:tcBorders>
+              <w:top w:val="single" w:sz="4" w:space="0" w:color="auto"/>
+              <w:left w:val="nil"/>
+              <w:bottom w:val="single" w:sz="4" w:space="0" w:color="auto"/>
+              <w:right w:val="single" w:sz="4" w:space="0" w:color="auto"/>
+            </w:tcBorders>
+            <w:shd w:val="clear" w:color="000000" w:fill="17375D"/>
+            <w:noWrap/>
+            <w:vAlign w:val="bottom"/>
+            <w:hideMark/>
+          </w:tcPr>
+          <w:p>
+            <w:pPr>
+              <w:spacing w:after="0" w:line="240" w:lineRule="auto"/>
               <w:rPr>
                 <w:rFonts w:ascii="Calibri" w:eastAsia="Times New Roman" w:hAnsi="Calibri" w:cs="Calibri"/>
                 <w:color w:val="FFFFFF"/>
               </w:rPr>
-              <w:t xml:space="preserve"> </w:t>
-            </w:r>
-            <w:proofErr w:type="spellStart"/>
+            </w:pPr>
             <w:r>
               <w:rPr>
                 <w:rFonts w:ascii="Calibri" w:eastAsia="Times New Roman" w:hAnsi="Calibri" w:cs="Calibri"/>
                 <w:color w:val="FFFFFF"/>
               </w:rPr>
-              <w:t>gian</w:t>
-            </w:r>
-            <w:proofErr w:type="spellEnd"/>
-          </w:p>
-        </w:tc>
-        <w:tc>
-          <w:tcPr>
-            <w:tcW w:w="3510" w:type="dxa"/>
-            <w:tcBorders>
-              <w:top w:val="single" w:sz="4" w:space="0" w:color="auto"/>
-              <w:left w:val="nil"/>
-              <w:bottom w:val="single" w:sz="4" w:space="0" w:color="auto"/>
-              <w:right w:val="single" w:sz="4" w:space="0" w:color="auto"/>
-            </w:tcBorders>
-            <w:shd w:val="clear" w:color="000000" w:fill="17375D"/>
-            <w:noWrap/>
-            <w:vAlign w:val="bottom"/>
-            <w:hideMark/>
-          </w:tcPr>
-          <w:p>
-            <w:pPr>
-              <w:spacing w:after="0" w:line="240" w:lineRule="auto"/>
-              <w:rPr>
-                <w:rFonts w:ascii="Calibri" w:eastAsia="Times New Roman" w:hAnsi="Calibri" w:cs="Calibri"/>
-                <w:color w:val="FFFFFF"/>
-              </w:rPr>
-            </w:pPr>
-            <w:proofErr w:type="spellStart"/>
-            <w:r>
-              <w:rPr>
-                <w:rFonts w:ascii="Calibri" w:eastAsia="Times New Roman" w:hAnsi="Calibri" w:cs="Calibri"/>
-                <w:color w:val="FFFFFF"/>
-              </w:rPr>
-              <w:t>công</w:t>
-            </w:r>
-            <w:proofErr w:type="spellEnd"/>
-            <w:r>
-              <w:rPr>
-                <w:rFonts w:ascii="Calibri" w:eastAsia="Times New Roman" w:hAnsi="Calibri" w:cs="Calibri"/>
-                <w:color w:val="FFFFFF"/>
-              </w:rPr>
-              <w:t xml:space="preserve"> </w:t>
-            </w:r>
-            <w:proofErr w:type="spellStart"/>
-            <w:r>
-              <w:rPr>
-                <w:rFonts w:ascii="Calibri" w:eastAsia="Times New Roman" w:hAnsi="Calibri" w:cs="Calibri"/>
-                <w:color w:val="FFFFFF"/>
-              </w:rPr>
-              <w:t>việc</w:t>
-            </w:r>
-            <w:proofErr w:type="spellEnd"/>
+              <w:t>công việc</w:t>
+            </w:r>
           </w:p>
         </w:tc>
       </w:tr>
@@ -3903,95 +1872,20 @@
                 <w:color w:val="000000"/>
               </w:rPr>
             </w:pPr>
-            <w:proofErr w:type="spellStart"/>
-            <w:r>
-              <w:rPr>
-                <w:rFonts w:ascii="Calibri" w:eastAsia="Times New Roman" w:hAnsi="Calibri" w:cs="Calibri"/>
-                <w:color w:val="000000"/>
-              </w:rPr>
-              <w:t>Phân</w:t>
-            </w:r>
-            <w:proofErr w:type="spellEnd"/>
-            <w:r>
-              <w:rPr>
-                <w:rFonts w:ascii="Calibri" w:eastAsia="Times New Roman" w:hAnsi="Calibri" w:cs="Calibri"/>
-                <w:color w:val="000000"/>
-              </w:rPr>
-              <w:t xml:space="preserve"> </w:t>
-            </w:r>
-            <w:proofErr w:type="spellStart"/>
-            <w:r>
-              <w:rPr>
-                <w:rFonts w:ascii="Calibri" w:eastAsia="Times New Roman" w:hAnsi="Calibri" w:cs="Calibri"/>
-                <w:color w:val="000000"/>
-              </w:rPr>
-              <w:t>tích</w:t>
-            </w:r>
-            <w:proofErr w:type="spellEnd"/>
-            <w:r>
-              <w:rPr>
-                <w:rFonts w:ascii="Calibri" w:eastAsia="Times New Roman" w:hAnsi="Calibri" w:cs="Calibri"/>
-                <w:color w:val="000000"/>
-              </w:rPr>
-              <w:t xml:space="preserve">, </w:t>
-            </w:r>
-            <w:proofErr w:type="spellStart"/>
-            <w:r>
-              <w:rPr>
-                <w:rFonts w:ascii="Calibri" w:eastAsia="Times New Roman" w:hAnsi="Calibri" w:cs="Calibri"/>
-                <w:color w:val="000000"/>
-              </w:rPr>
-              <w:t>thiết</w:t>
-            </w:r>
-            <w:proofErr w:type="spellEnd"/>
-            <w:r>
-              <w:rPr>
-                <w:rFonts w:ascii="Calibri" w:eastAsia="Times New Roman" w:hAnsi="Calibri" w:cs="Calibri"/>
-                <w:color w:val="000000"/>
-              </w:rPr>
-              <w:t xml:space="preserve"> </w:t>
-            </w:r>
-            <w:proofErr w:type="spellStart"/>
-            <w:r>
-              <w:rPr>
-                <w:rFonts w:ascii="Calibri" w:eastAsia="Times New Roman" w:hAnsi="Calibri" w:cs="Calibri"/>
-                <w:color w:val="000000"/>
-              </w:rPr>
-              <w:t>kế</w:t>
-            </w:r>
-            <w:proofErr w:type="spellEnd"/>
-            <w:r>
-              <w:rPr>
-                <w:rFonts w:ascii="Calibri" w:eastAsia="Times New Roman" w:hAnsi="Calibri" w:cs="Calibri"/>
-                <w:color w:val="000000"/>
-              </w:rPr>
-              <w:t xml:space="preserve">  </w:t>
-            </w:r>
-            <w:proofErr w:type="spellStart"/>
-            <w:r>
-              <w:rPr>
-                <w:rFonts w:ascii="Calibri" w:eastAsia="Times New Roman" w:hAnsi="Calibri" w:cs="Calibri"/>
-                <w:color w:val="000000"/>
-              </w:rPr>
-              <w:t>hệ</w:t>
-            </w:r>
-            <w:proofErr w:type="spellEnd"/>
-            <w:r>
-              <w:rPr>
-                <w:rFonts w:ascii="Calibri" w:eastAsia="Times New Roman" w:hAnsi="Calibri" w:cs="Calibri"/>
-                <w:color w:val="000000"/>
-              </w:rPr>
-              <w:t xml:space="preserve"> </w:t>
-            </w:r>
-            <w:proofErr w:type="spellStart"/>
-            <w:r>
-              <w:rPr>
-                <w:rFonts w:ascii="Calibri" w:eastAsia="Times New Roman" w:hAnsi="Calibri" w:cs="Calibri"/>
-                <w:color w:val="000000"/>
-              </w:rPr>
-              <w:t>thống</w:t>
-            </w:r>
-            <w:proofErr w:type="spellEnd"/>
+            <w:r>
+              <w:rPr>
+                <w:rFonts w:ascii="Calibri" w:eastAsia="Times New Roman" w:hAnsi="Calibri" w:cs="Calibri"/>
+                <w:color w:val="000000"/>
+              </w:rPr>
+              <w:t xml:space="preserve">Phân tích, </w:t>
+            </w:r>
+            <w:r>
+              <w:rPr>
+                <w:rFonts w:ascii="Calibri" w:eastAsia="Times New Roman" w:hAnsi="Calibri" w:cs="Calibri"/>
+                <w:color w:val="000000"/>
+              </w:rPr>
+              <w:t>thiết kế  hệ thống</w:t>
+            </w:r>
           </w:p>
         </w:tc>
       </w:tr>
@@ -4267,53 +2161,12 @@
                 <w:color w:val="000000"/>
               </w:rPr>
             </w:pPr>
-            <w:proofErr w:type="spellStart"/>
-            <w:r>
-              <w:rPr>
-                <w:rFonts w:ascii="Calibri" w:eastAsia="Times New Roman" w:hAnsi="Calibri" w:cs="Calibri"/>
-                <w:color w:val="000000"/>
-              </w:rPr>
-              <w:t>viết</w:t>
-            </w:r>
-            <w:proofErr w:type="spellEnd"/>
-            <w:r>
-              <w:rPr>
-                <w:rFonts w:ascii="Calibri" w:eastAsia="Times New Roman" w:hAnsi="Calibri" w:cs="Calibri"/>
-                <w:color w:val="000000"/>
-              </w:rPr>
-              <w:t xml:space="preserve"> </w:t>
-            </w:r>
-            <w:proofErr w:type="spellStart"/>
-            <w:r>
-              <w:rPr>
-                <w:rFonts w:ascii="Calibri" w:eastAsia="Times New Roman" w:hAnsi="Calibri" w:cs="Calibri"/>
-                <w:color w:val="000000"/>
-              </w:rPr>
-              <w:t>báo</w:t>
-            </w:r>
-            <w:proofErr w:type="spellEnd"/>
-            <w:r>
-              <w:rPr>
-                <w:rFonts w:ascii="Calibri" w:eastAsia="Times New Roman" w:hAnsi="Calibri" w:cs="Calibri"/>
-                <w:color w:val="000000"/>
-              </w:rPr>
-              <w:t xml:space="preserve"> </w:t>
-            </w:r>
-            <w:proofErr w:type="spellStart"/>
-            <w:r>
-              <w:rPr>
-                <w:rFonts w:ascii="Calibri" w:eastAsia="Times New Roman" w:hAnsi="Calibri" w:cs="Calibri"/>
-                <w:color w:val="000000"/>
-              </w:rPr>
-              <w:t>cáo</w:t>
-            </w:r>
-            <w:proofErr w:type="spellEnd"/>
-            <w:r>
-              <w:rPr>
-                <w:rFonts w:ascii="Calibri" w:eastAsia="Times New Roman" w:hAnsi="Calibri" w:cs="Calibri"/>
-                <w:color w:val="000000"/>
-              </w:rPr>
-              <w:t>, review</w:t>
+            <w:r>
+              <w:rPr>
+                <w:rFonts w:ascii="Calibri" w:eastAsia="Times New Roman" w:hAnsi="Calibri" w:cs="Calibri"/>
+                <w:color w:val="000000"/>
+              </w:rPr>
+              <w:t>viết báo cáo, review</w:t>
             </w:r>
           </w:p>
         </w:tc>
@@ -4375,53 +2228,12 @@
                 <w:color w:val="000000"/>
               </w:rPr>
             </w:pPr>
-            <w:proofErr w:type="spellStart"/>
-            <w:r>
-              <w:rPr>
-                <w:rFonts w:ascii="Calibri" w:eastAsia="Times New Roman" w:hAnsi="Calibri" w:cs="Calibri"/>
-                <w:color w:val="000000"/>
-              </w:rPr>
-              <w:t>Nộp</w:t>
-            </w:r>
-            <w:proofErr w:type="spellEnd"/>
-            <w:r>
-              <w:rPr>
-                <w:rFonts w:ascii="Calibri" w:eastAsia="Times New Roman" w:hAnsi="Calibri" w:cs="Calibri"/>
-                <w:color w:val="000000"/>
-              </w:rPr>
-              <w:t xml:space="preserve"> </w:t>
-            </w:r>
-            <w:proofErr w:type="spellStart"/>
-            <w:r>
-              <w:rPr>
-                <w:rFonts w:ascii="Calibri" w:eastAsia="Times New Roman" w:hAnsi="Calibri" w:cs="Calibri"/>
-                <w:color w:val="000000"/>
-              </w:rPr>
-              <w:t>đề</w:t>
-            </w:r>
-            <w:proofErr w:type="spellEnd"/>
-            <w:r>
-              <w:rPr>
-                <w:rFonts w:ascii="Calibri" w:eastAsia="Times New Roman" w:hAnsi="Calibri" w:cs="Calibri"/>
-                <w:color w:val="000000"/>
-              </w:rPr>
-              <w:t xml:space="preserve"> </w:t>
-            </w:r>
-            <w:proofErr w:type="spellStart"/>
-            <w:r>
-              <w:rPr>
-                <w:rFonts w:ascii="Calibri" w:eastAsia="Times New Roman" w:hAnsi="Calibri" w:cs="Calibri"/>
-                <w:color w:val="000000"/>
-              </w:rPr>
-              <w:t>tài</w:t>
-            </w:r>
-            <w:proofErr w:type="spellEnd"/>
-            <w:r>
-              <w:rPr>
-                <w:rFonts w:ascii="Calibri" w:eastAsia="Times New Roman" w:hAnsi="Calibri" w:cs="Calibri"/>
-                <w:color w:val="000000"/>
-              </w:rPr>
-              <w:t xml:space="preserve"> KLTN</w:t>
+            <w:r>
+              <w:rPr>
+                <w:rFonts w:ascii="Calibri" w:eastAsia="Times New Roman" w:hAnsi="Calibri" w:cs="Calibri"/>
+                <w:color w:val="000000"/>
+              </w:rPr>
+              <w:t>Nộp đề tài KLTN</w:t>
             </w:r>
           </w:p>
         </w:tc>
@@ -4487,69 +2299,12 @@
                 <w:color w:val="000000"/>
               </w:rPr>
             </w:pPr>
-            <w:proofErr w:type="spellStart"/>
-            <w:r>
-              <w:rPr>
-                <w:rFonts w:ascii="Calibri" w:eastAsia="Times New Roman" w:hAnsi="Calibri" w:cs="Calibri"/>
-                <w:color w:val="000000"/>
-              </w:rPr>
-              <w:t>phản</w:t>
-            </w:r>
-            <w:proofErr w:type="spellEnd"/>
-            <w:r>
-              <w:rPr>
-                <w:rFonts w:ascii="Calibri" w:eastAsia="Times New Roman" w:hAnsi="Calibri" w:cs="Calibri"/>
-                <w:color w:val="000000"/>
-              </w:rPr>
-              <w:t xml:space="preserve"> </w:t>
-            </w:r>
-            <w:proofErr w:type="spellStart"/>
-            <w:r>
-              <w:rPr>
-                <w:rFonts w:ascii="Calibri" w:eastAsia="Times New Roman" w:hAnsi="Calibri" w:cs="Calibri"/>
-                <w:color w:val="000000"/>
-              </w:rPr>
-              <w:t>biện</w:t>
-            </w:r>
-            <w:proofErr w:type="spellEnd"/>
-            <w:r>
-              <w:rPr>
-                <w:rFonts w:ascii="Calibri" w:eastAsia="Times New Roman" w:hAnsi="Calibri" w:cs="Calibri"/>
-                <w:color w:val="000000"/>
-              </w:rPr>
-              <w:t xml:space="preserve"> </w:t>
-            </w:r>
-            <w:proofErr w:type="spellStart"/>
-            <w:r>
-              <w:rPr>
-                <w:rFonts w:ascii="Calibri" w:eastAsia="Times New Roman" w:hAnsi="Calibri" w:cs="Calibri"/>
-                <w:color w:val="000000"/>
-              </w:rPr>
-              <w:t>đề</w:t>
-            </w:r>
-            <w:proofErr w:type="spellEnd"/>
-            <w:r>
-              <w:rPr>
-                <w:rFonts w:ascii="Calibri" w:eastAsia="Times New Roman" w:hAnsi="Calibri" w:cs="Calibri"/>
-                <w:color w:val="000000"/>
-              </w:rPr>
-              <w:t xml:space="preserve"> </w:t>
-            </w:r>
-            <w:proofErr w:type="spellStart"/>
-            <w:r>
-              <w:rPr>
-                <w:rFonts w:ascii="Calibri" w:eastAsia="Times New Roman" w:hAnsi="Calibri" w:cs="Calibri"/>
-                <w:color w:val="000000"/>
-              </w:rPr>
-              <w:t>tài</w:t>
-            </w:r>
-            <w:proofErr w:type="spellEnd"/>
-            <w:r>
-              <w:rPr>
-                <w:rFonts w:ascii="Calibri" w:eastAsia="Times New Roman" w:hAnsi="Calibri" w:cs="Calibri"/>
-                <w:color w:val="000000"/>
-              </w:rPr>
-              <w:t xml:space="preserve"> KLTN</w:t>
+            <w:r>
+              <w:rPr>
+                <w:rFonts w:ascii="Calibri" w:eastAsia="Times New Roman" w:hAnsi="Calibri" w:cs="Calibri"/>
+                <w:color w:val="000000"/>
+              </w:rPr>
+              <w:t>phản biện đề tài KLTN</w:t>
             </w:r>
           </w:p>
         </w:tc>
@@ -4615,31 +2370,13 @@
                 <w:color w:val="000000"/>
               </w:rPr>
             </w:pPr>
-            <w:proofErr w:type="spellStart"/>
-            <w:r>
-              <w:rPr>
-                <w:rFonts w:ascii="Calibri" w:eastAsia="Times New Roman" w:hAnsi="Calibri" w:cs="Calibri"/>
-                <w:color w:val="000000"/>
-              </w:rPr>
-              <w:t>bảo</w:t>
-            </w:r>
-            <w:proofErr w:type="spellEnd"/>
-            <w:r>
-              <w:rPr>
-                <w:rFonts w:ascii="Calibri" w:eastAsia="Times New Roman" w:hAnsi="Calibri" w:cs="Calibri"/>
-                <w:color w:val="000000"/>
-              </w:rPr>
-              <w:t xml:space="preserve"> </w:t>
-            </w:r>
-            <w:proofErr w:type="spellStart"/>
-            <w:r>
-              <w:rPr>
-                <w:rFonts w:ascii="Calibri" w:eastAsia="Times New Roman" w:hAnsi="Calibri" w:cs="Calibri"/>
-                <w:color w:val="000000"/>
-              </w:rPr>
-              <w:t>vệ</w:t>
-            </w:r>
-            <w:proofErr w:type="spellEnd"/>
+            <w:r>
+              <w:rPr>
+                <w:rFonts w:ascii="Calibri" w:eastAsia="Times New Roman" w:hAnsi="Calibri" w:cs="Calibri"/>
+                <w:color w:val="000000"/>
+              </w:rPr>
+              <w:t>bảo vệ</w:t>
+            </w:r>
           </w:p>
         </w:tc>
       </w:tr>
@@ -4704,111 +2441,13 @@
                 <w:color w:val="000000"/>
               </w:rPr>
             </w:pPr>
-            <w:proofErr w:type="spellStart"/>
-            <w:r>
-              <w:rPr>
-                <w:rFonts w:ascii="Calibri" w:eastAsia="Times New Roman" w:hAnsi="Calibri" w:cs="Calibri"/>
-                <w:color w:val="000000"/>
-              </w:rPr>
-              <w:t>nộp</w:t>
-            </w:r>
-            <w:proofErr w:type="spellEnd"/>
-            <w:r>
-              <w:rPr>
-                <w:rFonts w:ascii="Calibri" w:eastAsia="Times New Roman" w:hAnsi="Calibri" w:cs="Calibri"/>
-                <w:color w:val="000000"/>
-              </w:rPr>
-              <w:t xml:space="preserve"> </w:t>
-            </w:r>
-            <w:proofErr w:type="spellStart"/>
-            <w:r>
-              <w:rPr>
-                <w:rFonts w:ascii="Calibri" w:eastAsia="Times New Roman" w:hAnsi="Calibri" w:cs="Calibri"/>
-                <w:color w:val="000000"/>
-              </w:rPr>
-              <w:t>khóa</w:t>
-            </w:r>
-            <w:proofErr w:type="spellEnd"/>
-            <w:r>
-              <w:rPr>
-                <w:rFonts w:ascii="Calibri" w:eastAsia="Times New Roman" w:hAnsi="Calibri" w:cs="Calibri"/>
-                <w:color w:val="000000"/>
-              </w:rPr>
-              <w:t xml:space="preserve"> </w:t>
-            </w:r>
-            <w:proofErr w:type="spellStart"/>
-            <w:r>
-              <w:rPr>
-                <w:rFonts w:ascii="Calibri" w:eastAsia="Times New Roman" w:hAnsi="Calibri" w:cs="Calibri"/>
-                <w:color w:val="000000"/>
-              </w:rPr>
-              <w:t>luận</w:t>
-            </w:r>
-            <w:proofErr w:type="spellEnd"/>
-            <w:r>
-              <w:rPr>
-                <w:rFonts w:ascii="Calibri" w:eastAsia="Times New Roman" w:hAnsi="Calibri" w:cs="Calibri"/>
-                <w:color w:val="000000"/>
-              </w:rPr>
-              <w:t xml:space="preserve"> </w:t>
-            </w:r>
-            <w:proofErr w:type="spellStart"/>
-            <w:r>
-              <w:rPr>
-                <w:rFonts w:ascii="Calibri" w:eastAsia="Times New Roman" w:hAnsi="Calibri" w:cs="Calibri"/>
-                <w:color w:val="000000"/>
-              </w:rPr>
-              <w:t>sau</w:t>
-            </w:r>
-            <w:proofErr w:type="spellEnd"/>
-            <w:r>
-              <w:rPr>
-                <w:rFonts w:ascii="Calibri" w:eastAsia="Times New Roman" w:hAnsi="Calibri" w:cs="Calibri"/>
-                <w:color w:val="000000"/>
-              </w:rPr>
-              <w:t xml:space="preserve"> </w:t>
-            </w:r>
-            <w:proofErr w:type="spellStart"/>
-            <w:r>
-              <w:rPr>
-                <w:rFonts w:ascii="Calibri" w:eastAsia="Times New Roman" w:hAnsi="Calibri" w:cs="Calibri"/>
-                <w:color w:val="000000"/>
-              </w:rPr>
-              <w:t>khi</w:t>
-            </w:r>
-            <w:proofErr w:type="spellEnd"/>
-            <w:r>
-              <w:rPr>
-                <w:rFonts w:ascii="Calibri" w:eastAsia="Times New Roman" w:hAnsi="Calibri" w:cs="Calibri"/>
-                <w:color w:val="000000"/>
-              </w:rPr>
-              <w:t xml:space="preserve"> </w:t>
-            </w:r>
-            <w:proofErr w:type="spellStart"/>
-            <w:r>
-              <w:rPr>
-                <w:rFonts w:ascii="Calibri" w:eastAsia="Times New Roman" w:hAnsi="Calibri" w:cs="Calibri"/>
-                <w:color w:val="000000"/>
-              </w:rPr>
-              <w:t>bảo</w:t>
-            </w:r>
-            <w:proofErr w:type="spellEnd"/>
-            <w:r>
-              <w:rPr>
-                <w:rFonts w:ascii="Calibri" w:eastAsia="Times New Roman" w:hAnsi="Calibri" w:cs="Calibri"/>
-                <w:color w:val="000000"/>
-              </w:rPr>
-              <w:t xml:space="preserve"> </w:t>
-            </w:r>
-            <w:proofErr w:type="spellStart"/>
-            <w:r>
-              <w:rPr>
-                <w:rFonts w:ascii="Calibri" w:eastAsia="Times New Roman" w:hAnsi="Calibri" w:cs="Calibri"/>
-                <w:color w:val="000000"/>
-              </w:rPr>
-              <w:t>vệ</w:t>
-            </w:r>
-            <w:proofErr w:type="spellEnd"/>
+            <w:r>
+              <w:rPr>
+                <w:rFonts w:ascii="Calibri" w:eastAsia="Times New Roman" w:hAnsi="Calibri" w:cs="Calibri"/>
+                <w:color w:val="000000"/>
+              </w:rPr>
+              <w:t>nộp khóa luận sau khi bảo vệ</w:t>
+            </w:r>
           </w:p>
         </w:tc>
       </w:tr>
@@ -4818,53 +2457,8 @@
       <w:pPr>
         <w:pStyle w:val="Heading2"/>
       </w:pPr>
-      <w:proofErr w:type="spellStart"/>
       <w:r>
-        <w:t>Chức</w:t>
-      </w:r>
-      <w:proofErr w:type="spellEnd"/>
-      <w:r>
-        <w:t xml:space="preserve"> </w:t>
-      </w:r>
-      <w:proofErr w:type="spellStart"/>
-      <w:r>
-        <w:t>năng</w:t>
-      </w:r>
-      <w:proofErr w:type="spellEnd"/>
-      <w:r>
-        <w:t xml:space="preserve"> </w:t>
-      </w:r>
-      <w:proofErr w:type="spellStart"/>
-      <w:r>
-        <w:t>cụ</w:t>
-      </w:r>
-      <w:proofErr w:type="spellEnd"/>
-      <w:r>
-        <w:t xml:space="preserve"> </w:t>
-      </w:r>
-      <w:proofErr w:type="spellStart"/>
-      <w:r>
-        <w:t>thể</w:t>
-      </w:r>
-      <w:proofErr w:type="spellEnd"/>
-      <w:r>
-        <w:t xml:space="preserve"> </w:t>
-      </w:r>
-      <w:proofErr w:type="spellStart"/>
-      <w:r>
-        <w:t>cho</w:t>
-      </w:r>
-      <w:proofErr w:type="spellEnd"/>
-      <w:r>
-        <w:t xml:space="preserve"> </w:t>
-      </w:r>
-      <w:proofErr w:type="spellStart"/>
-      <w:r>
-        <w:t>từng</w:t>
-      </w:r>
-      <w:proofErr w:type="spellEnd"/>
-      <w:r>
-        <w:t xml:space="preserve"> iteration:</w:t>
+        <w:t>Chức năng cụ thể cho từng iteration:</w:t>
       </w:r>
     </w:p>
     <w:tbl>
@@ -4906,7 +2500,6 @@
                 <w:color w:val="FFFFFF"/>
               </w:rPr>
             </w:pPr>
-            <w:proofErr w:type="spellStart"/>
             <w:r>
               <w:rPr>
                 <w:rFonts w:ascii="Calibri" w:eastAsia="Times New Roman" w:hAnsi="Calibri" w:cs="Calibri"/>
@@ -4914,7 +2507,6 @@
               </w:rPr>
               <w:t>stt</w:t>
             </w:r>
-            <w:proofErr w:type="spellEnd"/>
           </w:p>
         </w:tc>
         <w:tc>
@@ -4970,112 +2562,44 @@
                 <w:color w:val="FFFFFF"/>
               </w:rPr>
             </w:pPr>
-            <w:proofErr w:type="spellStart"/>
             <w:r>
               <w:rPr>
                 <w:rFonts w:ascii="Calibri" w:eastAsia="Times New Roman" w:hAnsi="Calibri" w:cs="Calibri"/>
                 <w:color w:val="FFFFFF"/>
               </w:rPr>
-              <w:t>mô</w:t>
-            </w:r>
-            <w:proofErr w:type="spellEnd"/>
-            <w:r>
+              <w:t>mô tả chung</w:t>
+            </w:r>
+          </w:p>
+        </w:tc>
+        <w:tc>
+          <w:tcPr>
+            <w:tcW w:w="844" w:type="dxa"/>
+            <w:tcBorders>
+              <w:top w:val="single" w:sz="4" w:space="0" w:color="auto"/>
+              <w:left w:val="nil"/>
+              <w:bottom w:val="single" w:sz="4" w:space="0" w:color="auto"/>
+              <w:right w:val="single" w:sz="4" w:space="0" w:color="auto"/>
+            </w:tcBorders>
+            <w:shd w:val="clear" w:color="000000" w:fill="16365C"/>
+            <w:noWrap/>
+            <w:vAlign w:val="bottom"/>
+            <w:hideMark/>
+          </w:tcPr>
+          <w:p>
+            <w:pPr>
+              <w:spacing w:after="0" w:line="240" w:lineRule="auto"/>
               <w:rPr>
                 <w:rFonts w:ascii="Calibri" w:eastAsia="Times New Roman" w:hAnsi="Calibri" w:cs="Calibri"/>
                 <w:color w:val="FFFFFF"/>
               </w:rPr>
-              <w:t xml:space="preserve"> </w:t>
-            </w:r>
-            <w:proofErr w:type="spellStart"/>
+            </w:pPr>
             <w:r>
               <w:rPr>
                 <w:rFonts w:ascii="Calibri" w:eastAsia="Times New Roman" w:hAnsi="Calibri" w:cs="Calibri"/>
                 <w:color w:val="FFFFFF"/>
               </w:rPr>
-              <w:t>tả</w:t>
-            </w:r>
-            <w:proofErr w:type="spellEnd"/>
-            <w:r>
-              <w:rPr>
-                <w:rFonts w:ascii="Calibri" w:eastAsia="Times New Roman" w:hAnsi="Calibri" w:cs="Calibri"/>
-                <w:color w:val="FFFFFF"/>
-              </w:rPr>
-              <w:t xml:space="preserve"> </w:t>
-            </w:r>
-            <w:proofErr w:type="spellStart"/>
-            <w:r>
-              <w:rPr>
-                <w:rFonts w:ascii="Calibri" w:eastAsia="Times New Roman" w:hAnsi="Calibri" w:cs="Calibri"/>
-                <w:color w:val="FFFFFF"/>
-              </w:rPr>
-              <w:t>chung</w:t>
-            </w:r>
-            <w:proofErr w:type="spellEnd"/>
-          </w:p>
-        </w:tc>
-        <w:tc>
-          <w:tcPr>
-            <w:tcW w:w="844" w:type="dxa"/>
-            <w:tcBorders>
-              <w:top w:val="single" w:sz="4" w:space="0" w:color="auto"/>
-              <w:left w:val="nil"/>
-              <w:bottom w:val="single" w:sz="4" w:space="0" w:color="auto"/>
-              <w:right w:val="single" w:sz="4" w:space="0" w:color="auto"/>
-            </w:tcBorders>
-            <w:shd w:val="clear" w:color="000000" w:fill="16365C"/>
-            <w:noWrap/>
-            <w:vAlign w:val="bottom"/>
-            <w:hideMark/>
-          </w:tcPr>
-          <w:p>
-            <w:pPr>
-              <w:spacing w:after="0" w:line="240" w:lineRule="auto"/>
-              <w:rPr>
-                <w:rFonts w:ascii="Calibri" w:eastAsia="Times New Roman" w:hAnsi="Calibri" w:cs="Calibri"/>
-                <w:color w:val="FFFFFF"/>
-              </w:rPr>
-            </w:pPr>
-            <w:proofErr w:type="spellStart"/>
-            <w:r>
-              <w:rPr>
-                <w:rFonts w:ascii="Calibri" w:eastAsia="Times New Roman" w:hAnsi="Calibri" w:cs="Calibri"/>
-                <w:color w:val="FFFFFF"/>
-              </w:rPr>
-              <w:t>độ</w:t>
-            </w:r>
-            <w:proofErr w:type="spellEnd"/>
-            <w:r>
-              <w:rPr>
-                <w:rFonts w:ascii="Calibri" w:eastAsia="Times New Roman" w:hAnsi="Calibri" w:cs="Calibri"/>
-                <w:color w:val="FFFFFF"/>
-              </w:rPr>
-              <w:t xml:space="preserve"> </w:t>
-            </w:r>
-            <w:proofErr w:type="spellStart"/>
-            <w:r>
-              <w:rPr>
-                <w:rFonts w:ascii="Calibri" w:eastAsia="Times New Roman" w:hAnsi="Calibri" w:cs="Calibri"/>
-                <w:color w:val="FFFFFF"/>
-              </w:rPr>
-              <w:t>ưu</w:t>
-            </w:r>
-            <w:proofErr w:type="spellEnd"/>
-            <w:r>
-              <w:rPr>
-                <w:rFonts w:ascii="Calibri" w:eastAsia="Times New Roman" w:hAnsi="Calibri" w:cs="Calibri"/>
-                <w:color w:val="FFFFFF"/>
-              </w:rPr>
-              <w:t xml:space="preserve"> </w:t>
-            </w:r>
-            <w:proofErr w:type="spellStart"/>
-            <w:r>
-              <w:rPr>
-                <w:rFonts w:ascii="Calibri" w:eastAsia="Times New Roman" w:hAnsi="Calibri" w:cs="Calibri"/>
-                <w:color w:val="FFFFFF"/>
-              </w:rPr>
-              <w:t>tiên</w:t>
-            </w:r>
-            <w:proofErr w:type="spellEnd"/>
+              <w:t>độ ưu tiên</w:t>
+            </w:r>
           </w:p>
         </w:tc>
         <w:tc>
@@ -6762,6 +4286,7 @@
                 <w:rFonts w:ascii="Calibri" w:eastAsia="Times New Roman" w:hAnsi="Calibri" w:cs="Calibri"/>
                 <w:color w:val="000000"/>
               </w:rPr>
+              <w:lastRenderedPageBreak/>
               <w:t>18</w:t>
             </w:r>
           </w:p>
@@ -7112,117 +4637,12 @@
                 <w:color w:val="000000"/>
               </w:rPr>
             </w:pPr>
-            <w:proofErr w:type="spellStart"/>
-            <w:r>
-              <w:rPr>
-                <w:rFonts w:ascii="Calibri" w:eastAsia="Times New Roman" w:hAnsi="Calibri" w:cs="Calibri"/>
-                <w:color w:val="000000"/>
-              </w:rPr>
-              <w:t>phan</w:t>
-            </w:r>
-            <w:proofErr w:type="spellEnd"/>
-            <w:r>
-              <w:rPr>
-                <w:rFonts w:ascii="Calibri" w:eastAsia="Times New Roman" w:hAnsi="Calibri" w:cs="Calibri"/>
-                <w:color w:val="000000"/>
-              </w:rPr>
-              <w:t xml:space="preserve"> </w:t>
-            </w:r>
-            <w:proofErr w:type="spellStart"/>
-            <w:r>
-              <w:rPr>
-                <w:rFonts w:ascii="Calibri" w:eastAsia="Times New Roman" w:hAnsi="Calibri" w:cs="Calibri"/>
-                <w:color w:val="000000"/>
-              </w:rPr>
-              <w:t>quyen</w:t>
-            </w:r>
-            <w:proofErr w:type="spellEnd"/>
-            <w:r>
-              <w:rPr>
-                <w:rFonts w:ascii="Calibri" w:eastAsia="Times New Roman" w:hAnsi="Calibri" w:cs="Calibri"/>
-                <w:color w:val="000000"/>
-              </w:rPr>
-              <w:t xml:space="preserve"> </w:t>
-            </w:r>
-            <w:proofErr w:type="spellStart"/>
-            <w:r>
-              <w:rPr>
-                <w:rFonts w:ascii="Calibri" w:eastAsia="Times New Roman" w:hAnsi="Calibri" w:cs="Calibri"/>
-                <w:color w:val="000000"/>
-              </w:rPr>
-              <w:t>cho</w:t>
-            </w:r>
-            <w:proofErr w:type="spellEnd"/>
-            <w:r>
-              <w:rPr>
-                <w:rFonts w:ascii="Calibri" w:eastAsia="Times New Roman" w:hAnsi="Calibri" w:cs="Calibri"/>
-                <w:color w:val="000000"/>
-              </w:rPr>
-              <w:t xml:space="preserve"> </w:t>
-            </w:r>
-            <w:proofErr w:type="spellStart"/>
-            <w:r>
-              <w:rPr>
-                <w:rFonts w:ascii="Calibri" w:eastAsia="Times New Roman" w:hAnsi="Calibri" w:cs="Calibri"/>
-                <w:color w:val="000000"/>
-              </w:rPr>
-              <w:t>cac</w:t>
-            </w:r>
-            <w:proofErr w:type="spellEnd"/>
-            <w:r>
-              <w:rPr>
-                <w:rFonts w:ascii="Calibri" w:eastAsia="Times New Roman" w:hAnsi="Calibri" w:cs="Calibri"/>
-                <w:color w:val="000000"/>
-              </w:rPr>
-              <w:t xml:space="preserve"> </w:t>
-            </w:r>
-            <w:proofErr w:type="spellStart"/>
-            <w:r>
-              <w:rPr>
-                <w:rFonts w:ascii="Calibri" w:eastAsia="Times New Roman" w:hAnsi="Calibri" w:cs="Calibri"/>
-                <w:color w:val="000000"/>
-              </w:rPr>
-              <w:t>thanh</w:t>
-            </w:r>
-            <w:proofErr w:type="spellEnd"/>
-            <w:r>
-              <w:rPr>
-                <w:rFonts w:ascii="Calibri" w:eastAsia="Times New Roman" w:hAnsi="Calibri" w:cs="Calibri"/>
-                <w:color w:val="000000"/>
-              </w:rPr>
-              <w:t xml:space="preserve"> </w:t>
-            </w:r>
-            <w:proofErr w:type="spellStart"/>
-            <w:r>
-              <w:rPr>
-                <w:rFonts w:ascii="Calibri" w:eastAsia="Times New Roman" w:hAnsi="Calibri" w:cs="Calibri"/>
-                <w:color w:val="000000"/>
-              </w:rPr>
-              <w:t>vien</w:t>
-            </w:r>
-            <w:proofErr w:type="spellEnd"/>
-            <w:r>
-              <w:rPr>
-                <w:rFonts w:ascii="Calibri" w:eastAsia="Times New Roman" w:hAnsi="Calibri" w:cs="Calibri"/>
-                <w:color w:val="000000"/>
-              </w:rPr>
-              <w:t xml:space="preserve"> </w:t>
-            </w:r>
-            <w:proofErr w:type="spellStart"/>
-            <w:r>
-              <w:rPr>
-                <w:rFonts w:ascii="Calibri" w:eastAsia="Times New Roman" w:hAnsi="Calibri" w:cs="Calibri"/>
-                <w:color w:val="000000"/>
-              </w:rPr>
-              <w:t>cua</w:t>
-            </w:r>
-            <w:proofErr w:type="spellEnd"/>
-            <w:r>
-              <w:rPr>
-                <w:rFonts w:ascii="Calibri" w:eastAsia="Times New Roman" w:hAnsi="Calibri" w:cs="Calibri"/>
-                <w:color w:val="000000"/>
-              </w:rPr>
-              <w:t xml:space="preserve"> project</w:t>
+            <w:r>
+              <w:rPr>
+                <w:rFonts w:ascii="Calibri" w:eastAsia="Times New Roman" w:hAnsi="Calibri" w:cs="Calibri"/>
+                <w:color w:val="000000"/>
+              </w:rPr>
+              <w:t>phan quyen cho cac thanh vien cua project</w:t>
             </w:r>
           </w:p>
         </w:tc>
@@ -7384,17 +4804,8 @@
                 <w:rFonts w:ascii="Calibri" w:eastAsia="Times New Roman" w:hAnsi="Calibri" w:cs="Calibri"/>
                 <w:color w:val="000000"/>
               </w:rPr>
-              <w:t xml:space="preserve">create </w:t>
-            </w:r>
-            <w:proofErr w:type="spellStart"/>
-            <w:r>
-              <w:rPr>
-                <w:rFonts w:ascii="Calibri" w:eastAsia="Times New Roman" w:hAnsi="Calibri" w:cs="Calibri"/>
-                <w:color w:val="000000"/>
-              </w:rPr>
-              <w:t>workitem</w:t>
-            </w:r>
-            <w:proofErr w:type="spellEnd"/>
+              <w:t>create workitem</w:t>
+            </w:r>
           </w:p>
         </w:tc>
         <w:tc>
@@ -7555,17 +4966,8 @@
                 <w:rFonts w:ascii="Calibri" w:eastAsia="Times New Roman" w:hAnsi="Calibri" w:cs="Calibri"/>
                 <w:color w:val="000000"/>
               </w:rPr>
-              <w:t xml:space="preserve">update </w:t>
-            </w:r>
-            <w:proofErr w:type="spellStart"/>
-            <w:r>
-              <w:rPr>
-                <w:rFonts w:ascii="Calibri" w:eastAsia="Times New Roman" w:hAnsi="Calibri" w:cs="Calibri"/>
-                <w:color w:val="000000"/>
-              </w:rPr>
-              <w:t>workitem</w:t>
-            </w:r>
-            <w:proofErr w:type="spellEnd"/>
+              <w:t>update workitem</w:t>
+            </w:r>
           </w:p>
         </w:tc>
         <w:tc>
@@ -7726,23 +5128,7 @@
                 <w:rFonts w:ascii="Calibri" w:eastAsia="Times New Roman" w:hAnsi="Calibri" w:cs="Calibri"/>
                 <w:color w:val="000000"/>
               </w:rPr>
-              <w:t xml:space="preserve">view </w:t>
-            </w:r>
-            <w:proofErr w:type="spellStart"/>
-            <w:r>
-              <w:rPr>
-                <w:rFonts w:ascii="Calibri" w:eastAsia="Times New Roman" w:hAnsi="Calibri" w:cs="Calibri"/>
-                <w:color w:val="000000"/>
-              </w:rPr>
-              <w:t>workitem</w:t>
-            </w:r>
-            <w:proofErr w:type="spellEnd"/>
-            <w:r>
-              <w:rPr>
-                <w:rFonts w:ascii="Calibri" w:eastAsia="Times New Roman" w:hAnsi="Calibri" w:cs="Calibri"/>
-                <w:color w:val="000000"/>
-              </w:rPr>
-              <w:t xml:space="preserve"> detail</w:t>
+              <w:t>view workitem detail</w:t>
             </w:r>
           </w:p>
         </w:tc>
@@ -7930,53 +5316,12 @@
                 <w:color w:val="000000"/>
               </w:rPr>
             </w:pPr>
-            <w:proofErr w:type="spellStart"/>
-            <w:r>
-              <w:rPr>
-                <w:rFonts w:ascii="Calibri" w:eastAsia="Times New Roman" w:hAnsi="Calibri" w:cs="Calibri"/>
-                <w:color w:val="000000"/>
-              </w:rPr>
-              <w:t>duoc</w:t>
-            </w:r>
-            <w:proofErr w:type="spellEnd"/>
-            <w:r>
-              <w:rPr>
-                <w:rFonts w:ascii="Calibri" w:eastAsia="Times New Roman" w:hAnsi="Calibri" w:cs="Calibri"/>
-                <w:color w:val="000000"/>
-              </w:rPr>
-              <w:t xml:space="preserve"> dung </w:t>
-            </w:r>
-            <w:proofErr w:type="spellStart"/>
-            <w:r>
-              <w:rPr>
-                <w:rFonts w:ascii="Calibri" w:eastAsia="Times New Roman" w:hAnsi="Calibri" w:cs="Calibri"/>
-                <w:color w:val="000000"/>
-              </w:rPr>
-              <w:t>khi</w:t>
-            </w:r>
-            <w:proofErr w:type="spellEnd"/>
-            <w:r>
-              <w:rPr>
-                <w:rFonts w:ascii="Calibri" w:eastAsia="Times New Roman" w:hAnsi="Calibri" w:cs="Calibri"/>
-                <w:color w:val="000000"/>
-              </w:rPr>
-              <w:t xml:space="preserve"> add member </w:t>
-            </w:r>
-            <w:proofErr w:type="spellStart"/>
-            <w:r>
-              <w:rPr>
-                <w:rFonts w:ascii="Calibri" w:eastAsia="Times New Roman" w:hAnsi="Calibri" w:cs="Calibri"/>
-                <w:color w:val="000000"/>
-              </w:rPr>
-              <w:t>vao</w:t>
-            </w:r>
-            <w:proofErr w:type="spellEnd"/>
-            <w:r>
-              <w:rPr>
-                <w:rFonts w:ascii="Calibri" w:eastAsia="Times New Roman" w:hAnsi="Calibri" w:cs="Calibri"/>
-                <w:color w:val="000000"/>
-              </w:rPr>
-              <w:t xml:space="preserve"> project</w:t>
+            <w:r>
+              <w:rPr>
+                <w:rFonts w:ascii="Calibri" w:eastAsia="Times New Roman" w:hAnsi="Calibri" w:cs="Calibri"/>
+                <w:color w:val="000000"/>
+              </w:rPr>
+              <w:t>duoc dung khi add member vao project</w:t>
             </w:r>
           </w:p>
         </w:tc>
@@ -8593,17 +5938,8 @@
                 <w:rFonts w:ascii="Calibri" w:eastAsia="Times New Roman" w:hAnsi="Calibri" w:cs="Calibri"/>
                 <w:color w:val="000000"/>
               </w:rPr>
-              <w:t xml:space="preserve">delete </w:t>
-            </w:r>
-            <w:proofErr w:type="spellStart"/>
-            <w:r>
-              <w:rPr>
-                <w:rFonts w:ascii="Calibri" w:eastAsia="Times New Roman" w:hAnsi="Calibri" w:cs="Calibri"/>
-                <w:color w:val="000000"/>
-              </w:rPr>
-              <w:t>workitem</w:t>
-            </w:r>
-            <w:proofErr w:type="spellEnd"/>
+              <w:t>delete workitem</w:t>
+            </w:r>
           </w:p>
         </w:tc>
         <w:tc>
@@ -8764,17 +6100,8 @@
                 <w:rFonts w:ascii="Calibri" w:eastAsia="Times New Roman" w:hAnsi="Calibri" w:cs="Calibri"/>
                 <w:color w:val="000000"/>
               </w:rPr>
-              <w:t xml:space="preserve">search </w:t>
-            </w:r>
-            <w:proofErr w:type="spellStart"/>
-            <w:r>
-              <w:rPr>
-                <w:rFonts w:ascii="Calibri" w:eastAsia="Times New Roman" w:hAnsi="Calibri" w:cs="Calibri"/>
-                <w:color w:val="000000"/>
-              </w:rPr>
-              <w:t>workitem</w:t>
-            </w:r>
-            <w:proofErr w:type="spellEnd"/>
+              <w:t>search workitem</w:t>
+            </w:r>
           </w:p>
         </w:tc>
         <w:tc>
@@ -9066,7 +6393,6 @@
                 <w:rFonts w:ascii="Calibri" w:eastAsia="Times New Roman" w:hAnsi="Calibri" w:cs="Calibri"/>
                 <w:color w:val="000000"/>
               </w:rPr>
-              <w:lastRenderedPageBreak/>
               <w:t>42</w:t>
             </w:r>
           </w:p>
@@ -9422,17 +6748,8 @@
                 <w:rFonts w:ascii="Calibri" w:eastAsia="Times New Roman" w:hAnsi="Calibri" w:cs="Calibri"/>
                 <w:color w:val="000000"/>
               </w:rPr>
-              <w:t xml:space="preserve">view project's </w:t>
-            </w:r>
-            <w:proofErr w:type="spellStart"/>
-            <w:r>
-              <w:rPr>
-                <w:rFonts w:ascii="Calibri" w:eastAsia="Times New Roman" w:hAnsi="Calibri" w:cs="Calibri"/>
-                <w:color w:val="000000"/>
-              </w:rPr>
-              <w:t>workitems</w:t>
-            </w:r>
-            <w:proofErr w:type="spellEnd"/>
+              <w:t>view project's workitems</w:t>
+            </w:r>
           </w:p>
         </w:tc>
         <w:tc>
@@ -9593,23 +6910,7 @@
                 <w:rFonts w:ascii="Calibri" w:eastAsia="Times New Roman" w:hAnsi="Calibri" w:cs="Calibri"/>
                 <w:color w:val="000000"/>
               </w:rPr>
-              <w:t xml:space="preserve">automatically plan </w:t>
-            </w:r>
-            <w:proofErr w:type="spellStart"/>
-            <w:r>
-              <w:rPr>
-                <w:rFonts w:ascii="Calibri" w:eastAsia="Times New Roman" w:hAnsi="Calibri" w:cs="Calibri"/>
-                <w:color w:val="000000"/>
-              </w:rPr>
-              <w:t>a</w:t>
-            </w:r>
-            <w:proofErr w:type="spellEnd"/>
-            <w:r>
-              <w:rPr>
-                <w:rFonts w:ascii="Calibri" w:eastAsia="Times New Roman" w:hAnsi="Calibri" w:cs="Calibri"/>
-                <w:color w:val="000000"/>
-              </w:rPr>
-              <w:t xml:space="preserve"> event</w:t>
+              <w:t>automatically plan a event</w:t>
             </w:r>
           </w:p>
         </w:tc>
@@ -9635,271 +6936,13 @@
                 <w:color w:val="000000"/>
               </w:rPr>
             </w:pPr>
-            <w:proofErr w:type="spellStart"/>
-            <w:r>
-              <w:rPr>
-                <w:rFonts w:ascii="Calibri" w:eastAsia="Times New Roman" w:hAnsi="Calibri" w:cs="Calibri"/>
-                <w:color w:val="000000"/>
-              </w:rPr>
-              <w:t>tu</w:t>
-            </w:r>
-            <w:proofErr w:type="spellEnd"/>
-            <w:r>
-              <w:rPr>
-                <w:rFonts w:ascii="Calibri" w:eastAsia="Times New Roman" w:hAnsi="Calibri" w:cs="Calibri"/>
-                <w:color w:val="000000"/>
-              </w:rPr>
-              <w:t xml:space="preserve"> dong </w:t>
-            </w:r>
-            <w:proofErr w:type="spellStart"/>
-            <w:r>
-              <w:rPr>
-                <w:rFonts w:ascii="Calibri" w:eastAsia="Times New Roman" w:hAnsi="Calibri" w:cs="Calibri"/>
-                <w:color w:val="000000"/>
-              </w:rPr>
-              <w:t>xac</w:t>
-            </w:r>
-            <w:proofErr w:type="spellEnd"/>
-            <w:r>
-              <w:rPr>
-                <w:rFonts w:ascii="Calibri" w:eastAsia="Times New Roman" w:hAnsi="Calibri" w:cs="Calibri"/>
-                <w:color w:val="000000"/>
-              </w:rPr>
-              <w:t xml:space="preserve"> </w:t>
-            </w:r>
-            <w:proofErr w:type="spellStart"/>
-            <w:r>
-              <w:rPr>
-                <w:rFonts w:ascii="Calibri" w:eastAsia="Times New Roman" w:hAnsi="Calibri" w:cs="Calibri"/>
-                <w:color w:val="000000"/>
-              </w:rPr>
-              <w:t>dinh</w:t>
-            </w:r>
-            <w:proofErr w:type="spellEnd"/>
-            <w:r>
-              <w:rPr>
-                <w:rFonts w:ascii="Calibri" w:eastAsia="Times New Roman" w:hAnsi="Calibri" w:cs="Calibri"/>
-                <w:color w:val="000000"/>
-              </w:rPr>
-              <w:t xml:space="preserve"> </w:t>
-            </w:r>
-            <w:proofErr w:type="spellStart"/>
-            <w:r>
-              <w:rPr>
-                <w:rFonts w:ascii="Calibri" w:eastAsia="Times New Roman" w:hAnsi="Calibri" w:cs="Calibri"/>
-                <w:color w:val="000000"/>
-              </w:rPr>
-              <w:t>thoi</w:t>
-            </w:r>
-            <w:proofErr w:type="spellEnd"/>
-            <w:r>
-              <w:rPr>
-                <w:rFonts w:ascii="Calibri" w:eastAsia="Times New Roman" w:hAnsi="Calibri" w:cs="Calibri"/>
-                <w:color w:val="000000"/>
-              </w:rPr>
-              <w:t xml:space="preserve"> </w:t>
-            </w:r>
-            <w:proofErr w:type="spellStart"/>
-            <w:r>
-              <w:rPr>
-                <w:rFonts w:ascii="Calibri" w:eastAsia="Times New Roman" w:hAnsi="Calibri" w:cs="Calibri"/>
-                <w:color w:val="000000"/>
-              </w:rPr>
-              <w:t>gian</w:t>
-            </w:r>
-            <w:proofErr w:type="spellEnd"/>
-            <w:r>
-              <w:rPr>
-                <w:rFonts w:ascii="Calibri" w:eastAsia="Times New Roman" w:hAnsi="Calibri" w:cs="Calibri"/>
-                <w:color w:val="000000"/>
-              </w:rPr>
-              <w:t xml:space="preserve"> </w:t>
-            </w:r>
-            <w:proofErr w:type="spellStart"/>
-            <w:r>
-              <w:rPr>
-                <w:rFonts w:ascii="Calibri" w:eastAsia="Times New Roman" w:hAnsi="Calibri" w:cs="Calibri"/>
-                <w:color w:val="000000"/>
-              </w:rPr>
-              <w:t>dien</w:t>
-            </w:r>
-            <w:proofErr w:type="spellEnd"/>
-            <w:r>
-              <w:rPr>
-                <w:rFonts w:ascii="Calibri" w:eastAsia="Times New Roman" w:hAnsi="Calibri" w:cs="Calibri"/>
-                <w:color w:val="000000"/>
-              </w:rPr>
-              <w:t xml:space="preserve"> </w:t>
-            </w:r>
-            <w:proofErr w:type="spellStart"/>
-            <w:r>
-              <w:rPr>
-                <w:rFonts w:ascii="Calibri" w:eastAsia="Times New Roman" w:hAnsi="Calibri" w:cs="Calibri"/>
-                <w:color w:val="000000"/>
-              </w:rPr>
-              <w:t>ra</w:t>
-            </w:r>
-            <w:proofErr w:type="spellEnd"/>
-            <w:r>
-              <w:rPr>
-                <w:rFonts w:ascii="Calibri" w:eastAsia="Times New Roman" w:hAnsi="Calibri" w:cs="Calibri"/>
-                <w:color w:val="000000"/>
-              </w:rPr>
-              <w:t xml:space="preserve"> </w:t>
-            </w:r>
-            <w:proofErr w:type="spellStart"/>
-            <w:r>
-              <w:rPr>
-                <w:rFonts w:ascii="Calibri" w:eastAsia="Times New Roman" w:hAnsi="Calibri" w:cs="Calibri"/>
-                <w:color w:val="000000"/>
-              </w:rPr>
-              <w:t>su</w:t>
-            </w:r>
-            <w:proofErr w:type="spellEnd"/>
-            <w:r>
-              <w:rPr>
-                <w:rFonts w:ascii="Calibri" w:eastAsia="Times New Roman" w:hAnsi="Calibri" w:cs="Calibri"/>
-                <w:color w:val="000000"/>
-              </w:rPr>
-              <w:t xml:space="preserve"> </w:t>
-            </w:r>
-            <w:proofErr w:type="spellStart"/>
-            <w:r>
-              <w:rPr>
-                <w:rFonts w:ascii="Calibri" w:eastAsia="Times New Roman" w:hAnsi="Calibri" w:cs="Calibri"/>
-                <w:color w:val="000000"/>
-              </w:rPr>
-              <w:t>kien</w:t>
-            </w:r>
-            <w:proofErr w:type="spellEnd"/>
-            <w:r>
-              <w:rPr>
-                <w:rFonts w:ascii="Calibri" w:eastAsia="Times New Roman" w:hAnsi="Calibri" w:cs="Calibri"/>
-                <w:color w:val="000000"/>
-              </w:rPr>
-              <w:t xml:space="preserve"> </w:t>
-            </w:r>
-            <w:proofErr w:type="spellStart"/>
-            <w:r>
-              <w:rPr>
-                <w:rFonts w:ascii="Calibri" w:eastAsia="Times New Roman" w:hAnsi="Calibri" w:cs="Calibri"/>
-                <w:color w:val="000000"/>
-              </w:rPr>
-              <w:t>dua</w:t>
-            </w:r>
-            <w:proofErr w:type="spellEnd"/>
-            <w:r>
-              <w:rPr>
-                <w:rFonts w:ascii="Calibri" w:eastAsia="Times New Roman" w:hAnsi="Calibri" w:cs="Calibri"/>
-                <w:color w:val="000000"/>
-              </w:rPr>
-              <w:t xml:space="preserve"> </w:t>
-            </w:r>
-            <w:proofErr w:type="spellStart"/>
-            <w:r>
-              <w:rPr>
-                <w:rFonts w:ascii="Calibri" w:eastAsia="Times New Roman" w:hAnsi="Calibri" w:cs="Calibri"/>
-                <w:color w:val="000000"/>
-              </w:rPr>
-              <w:t>vao</w:t>
-            </w:r>
-            <w:proofErr w:type="spellEnd"/>
-            <w:r>
-              <w:rPr>
-                <w:rFonts w:ascii="Calibri" w:eastAsia="Times New Roman" w:hAnsi="Calibri" w:cs="Calibri"/>
-                <w:color w:val="000000"/>
-              </w:rPr>
-              <w:t xml:space="preserve"> </w:t>
-            </w:r>
-            <w:proofErr w:type="spellStart"/>
-            <w:r>
-              <w:rPr>
-                <w:rFonts w:ascii="Calibri" w:eastAsia="Times New Roman" w:hAnsi="Calibri" w:cs="Calibri"/>
-                <w:color w:val="000000"/>
-              </w:rPr>
-              <w:t>thoi</w:t>
-            </w:r>
-            <w:proofErr w:type="spellEnd"/>
-            <w:r>
-              <w:rPr>
-                <w:rFonts w:ascii="Calibri" w:eastAsia="Times New Roman" w:hAnsi="Calibri" w:cs="Calibri"/>
-                <w:color w:val="000000"/>
-              </w:rPr>
-              <w:t xml:space="preserve"> </w:t>
-            </w:r>
-            <w:proofErr w:type="spellStart"/>
-            <w:r>
-              <w:rPr>
-                <w:rFonts w:ascii="Calibri" w:eastAsia="Times New Roman" w:hAnsi="Calibri" w:cs="Calibri"/>
-                <w:color w:val="000000"/>
-              </w:rPr>
-              <w:t>gian</w:t>
-            </w:r>
-            <w:proofErr w:type="spellEnd"/>
-            <w:r>
-              <w:rPr>
-                <w:rFonts w:ascii="Calibri" w:eastAsia="Times New Roman" w:hAnsi="Calibri" w:cs="Calibri"/>
-                <w:color w:val="000000"/>
-              </w:rPr>
-              <w:t xml:space="preserve"> </w:t>
-            </w:r>
-            <w:proofErr w:type="spellStart"/>
-            <w:r>
-              <w:rPr>
-                <w:rFonts w:ascii="Calibri" w:eastAsia="Times New Roman" w:hAnsi="Calibri" w:cs="Calibri"/>
-                <w:color w:val="000000"/>
-              </w:rPr>
-              <w:t>ranh</w:t>
-            </w:r>
-            <w:proofErr w:type="spellEnd"/>
-            <w:r>
-              <w:rPr>
-                <w:rFonts w:ascii="Calibri" w:eastAsia="Times New Roman" w:hAnsi="Calibri" w:cs="Calibri"/>
-                <w:color w:val="000000"/>
-              </w:rPr>
-              <w:t xml:space="preserve"> </w:t>
-            </w:r>
-            <w:proofErr w:type="spellStart"/>
-            <w:r>
-              <w:rPr>
-                <w:rFonts w:ascii="Calibri" w:eastAsia="Times New Roman" w:hAnsi="Calibri" w:cs="Calibri"/>
-                <w:color w:val="000000"/>
-              </w:rPr>
-              <w:t>cua</w:t>
-            </w:r>
-            <w:proofErr w:type="spellEnd"/>
-            <w:r>
-              <w:rPr>
-                <w:rFonts w:ascii="Calibri" w:eastAsia="Times New Roman" w:hAnsi="Calibri" w:cs="Calibri"/>
-                <w:color w:val="000000"/>
-              </w:rPr>
-              <w:t xml:space="preserve"> </w:t>
-            </w:r>
-            <w:proofErr w:type="spellStart"/>
-            <w:r>
-              <w:rPr>
-                <w:rFonts w:ascii="Calibri" w:eastAsia="Times New Roman" w:hAnsi="Calibri" w:cs="Calibri"/>
-                <w:color w:val="000000"/>
-              </w:rPr>
-              <w:t>thanh</w:t>
-            </w:r>
-            <w:proofErr w:type="spellEnd"/>
-            <w:r>
-              <w:rPr>
-                <w:rFonts w:ascii="Calibri" w:eastAsia="Times New Roman" w:hAnsi="Calibri" w:cs="Calibri"/>
-                <w:color w:val="000000"/>
-              </w:rPr>
-              <w:t xml:space="preserve"> </w:t>
-            </w:r>
-            <w:proofErr w:type="spellStart"/>
-            <w:r>
-              <w:rPr>
-                <w:rFonts w:ascii="Calibri" w:eastAsia="Times New Roman" w:hAnsi="Calibri" w:cs="Calibri"/>
-                <w:color w:val="000000"/>
-              </w:rPr>
-              <w:t>vien</w:t>
-            </w:r>
-            <w:proofErr w:type="spellEnd"/>
+            <w:r>
+              <w:rPr>
+                <w:rFonts w:ascii="Calibri" w:eastAsia="Times New Roman" w:hAnsi="Calibri" w:cs="Calibri"/>
+                <w:color w:val="000000"/>
+              </w:rPr>
+              <w:t>tu dong xac dinh thoi gian dien ra su kien dua vao thoi gian ranh cua thanh vien</w:t>
+            </w:r>
           </w:p>
         </w:tc>
         <w:tc>
@@ -10029,23 +7072,7 @@
                 <w:rFonts w:ascii="Calibri" w:eastAsia="Times New Roman" w:hAnsi="Calibri" w:cs="Calibri"/>
                 <w:color w:val="000000"/>
               </w:rPr>
-              <w:t xml:space="preserve">view </w:t>
-            </w:r>
-            <w:proofErr w:type="spellStart"/>
-            <w:r>
-              <w:rPr>
-                <w:rFonts w:ascii="Calibri" w:eastAsia="Times New Roman" w:hAnsi="Calibri" w:cs="Calibri"/>
-                <w:color w:val="000000"/>
-              </w:rPr>
-              <w:t>workitem</w:t>
-            </w:r>
-            <w:proofErr w:type="spellEnd"/>
-            <w:r>
-              <w:rPr>
-                <w:rFonts w:ascii="Calibri" w:eastAsia="Times New Roman" w:hAnsi="Calibri" w:cs="Calibri"/>
-                <w:color w:val="000000"/>
-              </w:rPr>
-              <w:t xml:space="preserve"> assign to me</w:t>
+              <w:t>view workitem assign to me</w:t>
             </w:r>
           </w:p>
         </w:tc>
@@ -11179,17 +8206,8 @@
                 <w:rFonts w:ascii="Calibri" w:eastAsia="Times New Roman" w:hAnsi="Calibri" w:cs="Calibri"/>
                 <w:color w:val="000000"/>
               </w:rPr>
-              <w:t xml:space="preserve">get information about </w:t>
-            </w:r>
-            <w:proofErr w:type="spellStart"/>
-            <w:r>
-              <w:rPr>
-                <w:rFonts w:ascii="Calibri" w:eastAsia="Times New Roman" w:hAnsi="Calibri" w:cs="Calibri"/>
-                <w:color w:val="000000"/>
-              </w:rPr>
-              <w:t>changeset</w:t>
-            </w:r>
-            <w:proofErr w:type="spellEnd"/>
+              <w:t>get information about changeset</w:t>
+            </w:r>
           </w:p>
         </w:tc>
         <w:tc>
@@ -13111,96 +10129,45 @@
                 <w:color w:val="FFFFFF"/>
               </w:rPr>
             </w:pPr>
-            <w:proofErr w:type="spellStart"/>
             <w:r>
               <w:rPr>
                 <w:rFonts w:ascii="Calibri" w:eastAsia="Times New Roman" w:hAnsi="Calibri" w:cs="Calibri"/>
                 <w:color w:val="FFFFFF"/>
               </w:rPr>
-              <w:t>Độ</w:t>
-            </w:r>
-            <w:proofErr w:type="spellEnd"/>
-            <w:r>
+              <w:lastRenderedPageBreak/>
+              <w:t>Độ ưu tiên</w:t>
+            </w:r>
+          </w:p>
+        </w:tc>
+        <w:tc>
+          <w:tcPr>
+            <w:tcW w:w="1080" w:type="dxa"/>
+            <w:tcBorders>
+              <w:top w:val="single" w:sz="4" w:space="0" w:color="auto"/>
+              <w:left w:val="nil"/>
+              <w:bottom w:val="single" w:sz="4" w:space="0" w:color="auto"/>
+              <w:right w:val="single" w:sz="4" w:space="0" w:color="auto"/>
+            </w:tcBorders>
+            <w:shd w:val="clear" w:color="000000" w:fill="17375D"/>
+            <w:noWrap/>
+            <w:vAlign w:val="bottom"/>
+            <w:hideMark/>
+          </w:tcPr>
+          <w:p>
+            <w:pPr>
+              <w:spacing w:after="0" w:line="240" w:lineRule="auto"/>
               <w:rPr>
                 <w:rFonts w:ascii="Calibri" w:eastAsia="Times New Roman" w:hAnsi="Calibri" w:cs="Calibri"/>
                 <w:color w:val="FFFFFF"/>
               </w:rPr>
-              <w:t xml:space="preserve"> </w:t>
-            </w:r>
-            <w:proofErr w:type="spellStart"/>
+            </w:pPr>
             <w:r>
               <w:rPr>
                 <w:rFonts w:ascii="Calibri" w:eastAsia="Times New Roman" w:hAnsi="Calibri" w:cs="Calibri"/>
                 <w:color w:val="FFFFFF"/>
               </w:rPr>
-              <w:t>ưu</w:t>
-            </w:r>
-            <w:proofErr w:type="spellEnd"/>
-            <w:r>
-              <w:rPr>
-                <w:rFonts w:ascii="Calibri" w:eastAsia="Times New Roman" w:hAnsi="Calibri" w:cs="Calibri"/>
-                <w:color w:val="FFFFFF"/>
-              </w:rPr>
-              <w:t xml:space="preserve"> </w:t>
-            </w:r>
-            <w:proofErr w:type="spellStart"/>
-            <w:r>
-              <w:rPr>
-                <w:rFonts w:ascii="Calibri" w:eastAsia="Times New Roman" w:hAnsi="Calibri" w:cs="Calibri"/>
-                <w:color w:val="FFFFFF"/>
-              </w:rPr>
-              <w:t>tiên</w:t>
-            </w:r>
-            <w:proofErr w:type="spellEnd"/>
-          </w:p>
-        </w:tc>
-        <w:tc>
-          <w:tcPr>
-            <w:tcW w:w="1080" w:type="dxa"/>
-            <w:tcBorders>
-              <w:top w:val="single" w:sz="4" w:space="0" w:color="auto"/>
-              <w:left w:val="nil"/>
-              <w:bottom w:val="single" w:sz="4" w:space="0" w:color="auto"/>
-              <w:right w:val="single" w:sz="4" w:space="0" w:color="auto"/>
-            </w:tcBorders>
-            <w:shd w:val="clear" w:color="000000" w:fill="17375D"/>
-            <w:noWrap/>
-            <w:vAlign w:val="bottom"/>
-            <w:hideMark/>
-          </w:tcPr>
-          <w:p>
-            <w:pPr>
-              <w:spacing w:after="0" w:line="240" w:lineRule="auto"/>
-              <w:rPr>
-                <w:rFonts w:ascii="Calibri" w:eastAsia="Times New Roman" w:hAnsi="Calibri" w:cs="Calibri"/>
-                <w:color w:val="FFFFFF"/>
-              </w:rPr>
-            </w:pPr>
-            <w:proofErr w:type="spellStart"/>
-            <w:r>
-              <w:rPr>
-                <w:rFonts w:ascii="Calibri" w:eastAsia="Times New Roman" w:hAnsi="Calibri" w:cs="Calibri"/>
-                <w:color w:val="FFFFFF"/>
-              </w:rPr>
-              <w:t>Mô</w:t>
-            </w:r>
-            <w:proofErr w:type="spellEnd"/>
-            <w:r>
-              <w:rPr>
-                <w:rFonts w:ascii="Calibri" w:eastAsia="Times New Roman" w:hAnsi="Calibri" w:cs="Calibri"/>
-                <w:color w:val="FFFFFF"/>
-              </w:rPr>
-              <w:t xml:space="preserve"> </w:t>
-            </w:r>
-            <w:proofErr w:type="spellStart"/>
-            <w:r>
-              <w:rPr>
-                <w:rFonts w:ascii="Calibri" w:eastAsia="Times New Roman" w:hAnsi="Calibri" w:cs="Calibri"/>
-                <w:color w:val="FFFFFF"/>
-              </w:rPr>
-              <w:t>tả</w:t>
-            </w:r>
-            <w:proofErr w:type="spellEnd"/>
+              <w:t>Mô tả</w:t>
+            </w:r>
           </w:p>
         </w:tc>
       </w:tr>
@@ -13266,17 +10233,8 @@
                 <w:rFonts w:ascii="Calibri" w:eastAsia="Times New Roman" w:hAnsi="Calibri" w:cs="Calibri"/>
                 <w:color w:val="000000"/>
               </w:rPr>
-              <w:t xml:space="preserve">very </w:t>
-            </w:r>
-            <w:proofErr w:type="spellStart"/>
-            <w:r>
-              <w:rPr>
-                <w:rFonts w:ascii="Calibri" w:eastAsia="Times New Roman" w:hAnsi="Calibri" w:cs="Calibri"/>
-                <w:color w:val="000000"/>
-              </w:rPr>
-              <w:t>heigh</w:t>
-            </w:r>
-            <w:proofErr w:type="spellEnd"/>
+              <w:t>very heigh</w:t>
+            </w:r>
           </w:p>
         </w:tc>
       </w:tr>
@@ -13337,7 +10295,6 @@
                 <w:color w:val="000000"/>
               </w:rPr>
             </w:pPr>
-            <w:proofErr w:type="spellStart"/>
             <w:r>
               <w:rPr>
                 <w:rFonts w:ascii="Calibri" w:eastAsia="Times New Roman" w:hAnsi="Calibri" w:cs="Calibri"/>
@@ -13345,7 +10302,6 @@
               </w:rPr>
               <w:t>heigh</w:t>
             </w:r>
-            <w:proofErr w:type="spellEnd"/>
           </w:p>
         </w:tc>
       </w:tr>
@@ -13406,7 +10362,6 @@
                 <w:color w:val="000000"/>
               </w:rPr>
             </w:pPr>
-            <w:proofErr w:type="spellStart"/>
             <w:r>
               <w:rPr>
                 <w:rFonts w:ascii="Calibri" w:eastAsia="Times New Roman" w:hAnsi="Calibri" w:cs="Calibri"/>
@@ -13414,7 +10369,6 @@
               </w:rPr>
               <w:t>mormal</w:t>
             </w:r>
-            <w:proofErr w:type="spellEnd"/>
           </w:p>
         </w:tc>
       </w:tr>
@@ -13569,8 +10523,8 @@
   <w:abstractNum w:abstractNumId="0">
     <w:nsid w:val="0C5B3A22"/>
     <w:multiLevelType w:val="hybridMultilevel"/>
-    <w:tmpl w:val="F4A295C0"/>
-    <w:lvl w:ilvl="0" w:tplc="193C7E20">
+    <w:tmpl w:val="98244C9A"/>
+    <w:lvl w:ilvl="0" w:tplc="0A388988">
       <w:start w:val="1"/>
       <w:numFmt w:val="decimal"/>
       <w:pStyle w:val="Heading2"/>
@@ -13579,6 +10533,52 @@
       <w:pPr>
         <w:ind w:left="720" w:hanging="360"/>
       </w:pPr>
+      <w:rPr>
+        <w:b w:val="0"/>
+        <w:bCs w:val="0"/>
+        <w:i w:val="0"/>
+        <w:iCs w:val="0"/>
+        <w:caps w:val="0"/>
+        <w:smallCaps w:val="0"/>
+        <w:strike w:val="0"/>
+        <w:dstrike w:val="0"/>
+        <w:outline w:val="0"/>
+        <w:shadow w:val="0"/>
+        <w:emboss w:val="0"/>
+        <w:imprint w:val="0"/>
+        <w:noProof w:val="0"/>
+        <w:vanish w:val="0"/>
+        <w:position w:val="0"/>
+        <w:u w:val="none"/>
+        <w:effect w:val="none"/>
+        <w:vertAlign w:val="baseline"/>
+        <w:em w:val="none"/>
+        <w:specVanish w:val="0"/>
+        <w14:glow w14:rad="0">
+          <w14:srgbClr w14:val="000000"/>
+        </w14:glow>
+        <w14:shadow w14:blurRad="0" w14:dist="0" w14:dir="0" w14:sx="0" w14:sy="0" w14:kx="0" w14:ky="0" w14:algn="none">
+          <w14:srgbClr w14:val="000000"/>
+        </w14:shadow>
+        <w14:reflection w14:blurRad="0" w14:stA="0" w14:stPos="0" w14:endA="0" w14:endPos="0" w14:dist="0" w14:dir="0" w14:fadeDir="0" w14:sx="0" w14:sy="0" w14:kx="0" w14:ky="0" w14:algn="none"/>
+        <w14:textOutline w14:w="0" w14:cap="rnd" w14:cmpd="sng" w14:algn="ctr">
+          <w14:noFill/>
+          <w14:prstDash w14:val="solid"/>
+          <w14:bevel/>
+        </w14:textOutline>
+        <w14:scene3d>
+          <w14:camera w14:prst="orthographicFront"/>
+          <w14:lightRig w14:rig="threePt" w14:dir="t">
+            <w14:rot w14:lat="0" w14:lon="0" w14:rev="0"/>
+          </w14:lightRig>
+        </w14:scene3d>
+        <w14:props3d w14:extrusionH="0" w14:contourW="0" w14:prstMaterial="none"/>
+        <w14:ligatures w14:val="none"/>
+        <w14:numForm w14:val="default"/>
+        <w14:numSpacing w14:val="default"/>
+        <w14:stylisticSets/>
+        <w14:cntxtAlts w14:val="0"/>
+      </w:rPr>
     </w:lvl>
     <w:lvl w:ilvl="1" w:tplc="04090019" w:tentative="1">
       <w:start w:val="1"/>
@@ -14082,6 +11082,119 @@
     </w:lvl>
   </w:abstractNum>
   <w:abstractNum w:abstractNumId="5">
+    <w:nsid w:val="2FD65B67"/>
+    <w:multiLevelType w:val="hybridMultilevel"/>
+    <w:tmpl w:val="8D8812DE"/>
+    <w:lvl w:ilvl="0" w:tplc="04090001">
+      <w:start w:val="1"/>
+      <w:numFmt w:val="bullet"/>
+      <w:lvlText w:val=""/>
+      <w:lvlJc w:val="left"/>
+      <w:pPr>
+        <w:ind w:left="720" w:hanging="360"/>
+      </w:pPr>
+      <w:rPr>
+        <w:rFonts w:ascii="Symbol" w:hAnsi="Symbol" w:hint="default"/>
+      </w:rPr>
+    </w:lvl>
+    <w:lvl w:ilvl="1" w:tplc="04090003" w:tentative="1">
+      <w:start w:val="1"/>
+      <w:numFmt w:val="bullet"/>
+      <w:lvlText w:val="o"/>
+      <w:lvlJc w:val="left"/>
+      <w:pPr>
+        <w:ind w:left="1440" w:hanging="360"/>
+      </w:pPr>
+      <w:rPr>
+        <w:rFonts w:ascii="Courier New" w:hAnsi="Courier New" w:cs="Courier New" w:hint="default"/>
+      </w:rPr>
+    </w:lvl>
+    <w:lvl w:ilvl="2" w:tplc="04090005" w:tentative="1">
+      <w:start w:val="1"/>
+      <w:numFmt w:val="bullet"/>
+      <w:lvlText w:val=""/>
+      <w:lvlJc w:val="left"/>
+      <w:pPr>
+        <w:ind w:left="2160" w:hanging="360"/>
+      </w:pPr>
+      <w:rPr>
+        <w:rFonts w:ascii="Wingdings" w:hAnsi="Wingdings" w:hint="default"/>
+      </w:rPr>
+    </w:lvl>
+    <w:lvl w:ilvl="3" w:tplc="04090001" w:tentative="1">
+      <w:start w:val="1"/>
+      <w:numFmt w:val="bullet"/>
+      <w:lvlText w:val=""/>
+      <w:lvlJc w:val="left"/>
+      <w:pPr>
+        <w:ind w:left="2880" w:hanging="360"/>
+      </w:pPr>
+      <w:rPr>
+        <w:rFonts w:ascii="Symbol" w:hAnsi="Symbol" w:hint="default"/>
+      </w:rPr>
+    </w:lvl>
+    <w:lvl w:ilvl="4" w:tplc="04090003" w:tentative="1">
+      <w:start w:val="1"/>
+      <w:numFmt w:val="bullet"/>
+      <w:lvlText w:val="o"/>
+      <w:lvlJc w:val="left"/>
+      <w:pPr>
+        <w:ind w:left="3600" w:hanging="360"/>
+      </w:pPr>
+      <w:rPr>
+        <w:rFonts w:ascii="Courier New" w:hAnsi="Courier New" w:cs="Courier New" w:hint="default"/>
+      </w:rPr>
+    </w:lvl>
+    <w:lvl w:ilvl="5" w:tplc="04090005" w:tentative="1">
+      <w:start w:val="1"/>
+      <w:numFmt w:val="bullet"/>
+      <w:lvlText w:val=""/>
+      <w:lvlJc w:val="left"/>
+      <w:pPr>
+        <w:ind w:left="4320" w:hanging="360"/>
+      </w:pPr>
+      <w:rPr>
+        <w:rFonts w:ascii="Wingdings" w:hAnsi="Wingdings" w:hint="default"/>
+      </w:rPr>
+    </w:lvl>
+    <w:lvl w:ilvl="6" w:tplc="04090001" w:tentative="1">
+      <w:start w:val="1"/>
+      <w:numFmt w:val="bullet"/>
+      <w:lvlText w:val=""/>
+      <w:lvlJc w:val="left"/>
+      <w:pPr>
+        <w:ind w:left="5040" w:hanging="360"/>
+      </w:pPr>
+      <w:rPr>
+        <w:rFonts w:ascii="Symbol" w:hAnsi="Symbol" w:hint="default"/>
+      </w:rPr>
+    </w:lvl>
+    <w:lvl w:ilvl="7" w:tplc="04090003" w:tentative="1">
+      <w:start w:val="1"/>
+      <w:numFmt w:val="bullet"/>
+      <w:lvlText w:val="o"/>
+      <w:lvlJc w:val="left"/>
+      <w:pPr>
+        <w:ind w:left="5760" w:hanging="360"/>
+      </w:pPr>
+      <w:rPr>
+        <w:rFonts w:ascii="Courier New" w:hAnsi="Courier New" w:cs="Courier New" w:hint="default"/>
+      </w:rPr>
+    </w:lvl>
+    <w:lvl w:ilvl="8" w:tplc="04090005" w:tentative="1">
+      <w:start w:val="1"/>
+      <w:numFmt w:val="bullet"/>
+      <w:lvlText w:val=""/>
+      <w:lvlJc w:val="left"/>
+      <w:pPr>
+        <w:ind w:left="6480" w:hanging="360"/>
+      </w:pPr>
+      <w:rPr>
+        <w:rFonts w:ascii="Wingdings" w:hAnsi="Wingdings" w:hint="default"/>
+      </w:rPr>
+    </w:lvl>
+  </w:abstractNum>
+  <w:abstractNum w:abstractNumId="6">
     <w:nsid w:val="49E52298"/>
     <w:multiLevelType w:val="hybridMultilevel"/>
     <w:tmpl w:val="8E4A3184"/>
@@ -14168,104 +11281,17 @@
       </w:pPr>
     </w:lvl>
   </w:abstractNum>
-  <w:abstractNum w:abstractNumId="6">
-    <w:nsid w:val="6FDE5BE5"/>
+  <w:abstractNum w:abstractNumId="7">
+    <w:nsid w:val="60EB50EF"/>
     <w:multiLevelType w:val="hybridMultilevel"/>
-    <w:tmpl w:val="6898E7CE"/>
-    <w:lvl w:ilvl="0" w:tplc="66EA7610">
-      <w:start w:val="1"/>
-      <w:numFmt w:val="upperRoman"/>
-      <w:pStyle w:val="Heading1"/>
-      <w:lvlText w:val="%1."/>
-      <w:lvlJc w:val="right"/>
-      <w:pPr>
-        <w:ind w:left="720" w:hanging="360"/>
-      </w:pPr>
-    </w:lvl>
-    <w:lvl w:ilvl="1" w:tplc="04090019" w:tentative="1">
-      <w:start w:val="1"/>
-      <w:numFmt w:val="lowerLetter"/>
-      <w:lvlText w:val="%2."/>
-      <w:lvlJc w:val="left"/>
-      <w:pPr>
-        <w:ind w:left="1440" w:hanging="360"/>
-      </w:pPr>
-    </w:lvl>
-    <w:lvl w:ilvl="2" w:tplc="0409001B" w:tentative="1">
-      <w:start w:val="1"/>
-      <w:numFmt w:val="lowerRoman"/>
-      <w:lvlText w:val="%3."/>
-      <w:lvlJc w:val="right"/>
-      <w:pPr>
-        <w:ind w:left="2160" w:hanging="180"/>
-      </w:pPr>
-    </w:lvl>
-    <w:lvl w:ilvl="3" w:tplc="0409000F" w:tentative="1">
-      <w:start w:val="1"/>
-      <w:numFmt w:val="decimal"/>
-      <w:lvlText w:val="%4."/>
-      <w:lvlJc w:val="left"/>
-      <w:pPr>
-        <w:ind w:left="2880" w:hanging="360"/>
-      </w:pPr>
-    </w:lvl>
-    <w:lvl w:ilvl="4" w:tplc="04090019" w:tentative="1">
-      <w:start w:val="1"/>
-      <w:numFmt w:val="lowerLetter"/>
-      <w:lvlText w:val="%5."/>
-      <w:lvlJc w:val="left"/>
-      <w:pPr>
-        <w:ind w:left="3600" w:hanging="360"/>
-      </w:pPr>
-    </w:lvl>
-    <w:lvl w:ilvl="5" w:tplc="0409001B" w:tentative="1">
-      <w:start w:val="1"/>
-      <w:numFmt w:val="lowerRoman"/>
-      <w:lvlText w:val="%6."/>
-      <w:lvlJc w:val="right"/>
-      <w:pPr>
-        <w:ind w:left="4320" w:hanging="180"/>
-      </w:pPr>
-    </w:lvl>
-    <w:lvl w:ilvl="6" w:tplc="0409000F" w:tentative="1">
-      <w:start w:val="1"/>
-      <w:numFmt w:val="decimal"/>
-      <w:lvlText w:val="%7."/>
-      <w:lvlJc w:val="left"/>
-      <w:pPr>
-        <w:ind w:left="5040" w:hanging="360"/>
-      </w:pPr>
-    </w:lvl>
-    <w:lvl w:ilvl="7" w:tplc="04090019" w:tentative="1">
-      <w:start w:val="1"/>
-      <w:numFmt w:val="lowerLetter"/>
-      <w:lvlText w:val="%8."/>
-      <w:lvlJc w:val="left"/>
-      <w:pPr>
-        <w:ind w:left="5760" w:hanging="360"/>
-      </w:pPr>
-    </w:lvl>
-    <w:lvl w:ilvl="8" w:tplc="0409001B" w:tentative="1">
-      <w:start w:val="1"/>
-      <w:numFmt w:val="lowerRoman"/>
-      <w:lvlText w:val="%9."/>
-      <w:lvlJc w:val="right"/>
-      <w:pPr>
-        <w:ind w:left="6480" w:hanging="180"/>
-      </w:pPr>
-    </w:lvl>
-  </w:abstractNum>
-  <w:abstractNum w:abstractNumId="7">
-    <w:nsid w:val="7CEE0B24"/>
-    <w:multiLevelType w:val="hybridMultilevel"/>
-    <w:tmpl w:val="1B1A0D72"/>
+    <w:tmpl w:val="169CD102"/>
     <w:lvl w:ilvl="0" w:tplc="04090001">
       <w:start w:val="1"/>
       <w:numFmt w:val="bullet"/>
       <w:lvlText w:val=""/>
       <w:lvlJc w:val="left"/>
       <w:pPr>
-        <w:ind w:left="720" w:hanging="360"/>
+        <w:ind w:left="1440" w:hanging="360"/>
       </w:pPr>
       <w:rPr>
         <w:rFonts w:ascii="Symbol" w:hAnsi="Symbol" w:hint="default"/>
@@ -14277,7 +11303,7 @@
       <w:lvlText w:val="o"/>
       <w:lvlJc w:val="left"/>
       <w:pPr>
-        <w:ind w:left="1440" w:hanging="360"/>
+        <w:ind w:left="2160" w:hanging="360"/>
       </w:pPr>
       <w:rPr>
         <w:rFonts w:ascii="Courier New" w:hAnsi="Courier New" w:cs="Courier New" w:hint="default"/>
@@ -14289,7 +11315,7 @@
       <w:lvlText w:val=""/>
       <w:lvlJc w:val="left"/>
       <w:pPr>
-        <w:ind w:left="2160" w:hanging="360"/>
+        <w:ind w:left="2880" w:hanging="360"/>
       </w:pPr>
       <w:rPr>
         <w:rFonts w:ascii="Wingdings" w:hAnsi="Wingdings" w:hint="default"/>
@@ -14301,7 +11327,7 @@
       <w:lvlText w:val=""/>
       <w:lvlJc w:val="left"/>
       <w:pPr>
-        <w:ind w:left="2880" w:hanging="360"/>
+        <w:ind w:left="3600" w:hanging="360"/>
       </w:pPr>
       <w:rPr>
         <w:rFonts w:ascii="Symbol" w:hAnsi="Symbol" w:hint="default"/>
@@ -14313,7 +11339,7 @@
       <w:lvlText w:val="o"/>
       <w:lvlJc w:val="left"/>
       <w:pPr>
-        <w:ind w:left="3600" w:hanging="360"/>
+        <w:ind w:left="4320" w:hanging="360"/>
       </w:pPr>
       <w:rPr>
         <w:rFonts w:ascii="Courier New" w:hAnsi="Courier New" w:cs="Courier New" w:hint="default"/>
@@ -14325,7 +11351,7 @@
       <w:lvlText w:val=""/>
       <w:lvlJc w:val="left"/>
       <w:pPr>
-        <w:ind w:left="4320" w:hanging="360"/>
+        <w:ind w:left="5040" w:hanging="360"/>
       </w:pPr>
       <w:rPr>
         <w:rFonts w:ascii="Wingdings" w:hAnsi="Wingdings" w:hint="default"/>
@@ -14337,7 +11363,7 @@
       <w:lvlText w:val=""/>
       <w:lvlJc w:val="left"/>
       <w:pPr>
-        <w:ind w:left="5040" w:hanging="360"/>
+        <w:ind w:left="5760" w:hanging="360"/>
       </w:pPr>
       <w:rPr>
         <w:rFonts w:ascii="Symbol" w:hAnsi="Symbol" w:hint="default"/>
@@ -14349,7 +11375,7 @@
       <w:lvlText w:val="o"/>
       <w:lvlJc w:val="left"/>
       <w:pPr>
-        <w:ind w:left="5760" w:hanging="360"/>
+        <w:ind w:left="6480" w:hanging="360"/>
       </w:pPr>
       <w:rPr>
         <w:rFonts w:ascii="Courier New" w:hAnsi="Courier New" w:cs="Courier New" w:hint="default"/>
@@ -14361,6 +11387,206 @@
       <w:lvlText w:val=""/>
       <w:lvlJc w:val="left"/>
       <w:pPr>
+        <w:ind w:left="7200" w:hanging="360"/>
+      </w:pPr>
+      <w:rPr>
+        <w:rFonts w:ascii="Wingdings" w:hAnsi="Wingdings" w:hint="default"/>
+      </w:rPr>
+    </w:lvl>
+  </w:abstractNum>
+  <w:abstractNum w:abstractNumId="8">
+    <w:nsid w:val="6FDE5BE5"/>
+    <w:multiLevelType w:val="hybridMultilevel"/>
+    <w:tmpl w:val="17A8F1FC"/>
+    <w:lvl w:ilvl="0" w:tplc="66EA7610">
+      <w:start w:val="1"/>
+      <w:numFmt w:val="upperRoman"/>
+      <w:pStyle w:val="Heading1"/>
+      <w:lvlText w:val="%1."/>
+      <w:lvlJc w:val="right"/>
+      <w:pPr>
+        <w:ind w:left="720" w:hanging="360"/>
+      </w:pPr>
+    </w:lvl>
+    <w:lvl w:ilvl="1" w:tplc="04090019" w:tentative="1">
+      <w:start w:val="1"/>
+      <w:numFmt w:val="lowerLetter"/>
+      <w:lvlText w:val="%2."/>
+      <w:lvlJc w:val="left"/>
+      <w:pPr>
+        <w:ind w:left="1440" w:hanging="360"/>
+      </w:pPr>
+    </w:lvl>
+    <w:lvl w:ilvl="2" w:tplc="0409001B" w:tentative="1">
+      <w:start w:val="1"/>
+      <w:numFmt w:val="lowerRoman"/>
+      <w:lvlText w:val="%3."/>
+      <w:lvlJc w:val="right"/>
+      <w:pPr>
+        <w:ind w:left="2160" w:hanging="180"/>
+      </w:pPr>
+    </w:lvl>
+    <w:lvl w:ilvl="3" w:tplc="0409000F" w:tentative="1">
+      <w:start w:val="1"/>
+      <w:numFmt w:val="decimal"/>
+      <w:lvlText w:val="%4."/>
+      <w:lvlJc w:val="left"/>
+      <w:pPr>
+        <w:ind w:left="2880" w:hanging="360"/>
+      </w:pPr>
+    </w:lvl>
+    <w:lvl w:ilvl="4" w:tplc="04090019" w:tentative="1">
+      <w:start w:val="1"/>
+      <w:numFmt w:val="lowerLetter"/>
+      <w:lvlText w:val="%5."/>
+      <w:lvlJc w:val="left"/>
+      <w:pPr>
+        <w:ind w:left="3600" w:hanging="360"/>
+      </w:pPr>
+    </w:lvl>
+    <w:lvl w:ilvl="5" w:tplc="0409001B" w:tentative="1">
+      <w:start w:val="1"/>
+      <w:numFmt w:val="lowerRoman"/>
+      <w:lvlText w:val="%6."/>
+      <w:lvlJc w:val="right"/>
+      <w:pPr>
+        <w:ind w:left="4320" w:hanging="180"/>
+      </w:pPr>
+    </w:lvl>
+    <w:lvl w:ilvl="6" w:tplc="0409000F" w:tentative="1">
+      <w:start w:val="1"/>
+      <w:numFmt w:val="decimal"/>
+      <w:lvlText w:val="%7."/>
+      <w:lvlJc w:val="left"/>
+      <w:pPr>
+        <w:ind w:left="5040" w:hanging="360"/>
+      </w:pPr>
+    </w:lvl>
+    <w:lvl w:ilvl="7" w:tplc="04090019" w:tentative="1">
+      <w:start w:val="1"/>
+      <w:numFmt w:val="lowerLetter"/>
+      <w:lvlText w:val="%8."/>
+      <w:lvlJc w:val="left"/>
+      <w:pPr>
+        <w:ind w:left="5760" w:hanging="360"/>
+      </w:pPr>
+    </w:lvl>
+    <w:lvl w:ilvl="8" w:tplc="0409001B" w:tentative="1">
+      <w:start w:val="1"/>
+      <w:numFmt w:val="lowerRoman"/>
+      <w:lvlText w:val="%9."/>
+      <w:lvlJc w:val="right"/>
+      <w:pPr>
+        <w:ind w:left="6480" w:hanging="180"/>
+      </w:pPr>
+    </w:lvl>
+  </w:abstractNum>
+  <w:abstractNum w:abstractNumId="9">
+    <w:nsid w:val="7CEE0B24"/>
+    <w:multiLevelType w:val="hybridMultilevel"/>
+    <w:tmpl w:val="1B1A0D72"/>
+    <w:lvl w:ilvl="0" w:tplc="04090001">
+      <w:start w:val="1"/>
+      <w:numFmt w:val="bullet"/>
+      <w:lvlText w:val=""/>
+      <w:lvlJc w:val="left"/>
+      <w:pPr>
+        <w:ind w:left="720" w:hanging="360"/>
+      </w:pPr>
+      <w:rPr>
+        <w:rFonts w:ascii="Symbol" w:hAnsi="Symbol" w:hint="default"/>
+      </w:rPr>
+    </w:lvl>
+    <w:lvl w:ilvl="1" w:tplc="04090003" w:tentative="1">
+      <w:start w:val="1"/>
+      <w:numFmt w:val="bullet"/>
+      <w:lvlText w:val="o"/>
+      <w:lvlJc w:val="left"/>
+      <w:pPr>
+        <w:ind w:left="1440" w:hanging="360"/>
+      </w:pPr>
+      <w:rPr>
+        <w:rFonts w:ascii="Courier New" w:hAnsi="Courier New" w:cs="Courier New" w:hint="default"/>
+      </w:rPr>
+    </w:lvl>
+    <w:lvl w:ilvl="2" w:tplc="04090005" w:tentative="1">
+      <w:start w:val="1"/>
+      <w:numFmt w:val="bullet"/>
+      <w:lvlText w:val=""/>
+      <w:lvlJc w:val="left"/>
+      <w:pPr>
+        <w:ind w:left="2160" w:hanging="360"/>
+      </w:pPr>
+      <w:rPr>
+        <w:rFonts w:ascii="Wingdings" w:hAnsi="Wingdings" w:hint="default"/>
+      </w:rPr>
+    </w:lvl>
+    <w:lvl w:ilvl="3" w:tplc="04090001" w:tentative="1">
+      <w:start w:val="1"/>
+      <w:numFmt w:val="bullet"/>
+      <w:lvlText w:val=""/>
+      <w:lvlJc w:val="left"/>
+      <w:pPr>
+        <w:ind w:left="2880" w:hanging="360"/>
+      </w:pPr>
+      <w:rPr>
+        <w:rFonts w:ascii="Symbol" w:hAnsi="Symbol" w:hint="default"/>
+      </w:rPr>
+    </w:lvl>
+    <w:lvl w:ilvl="4" w:tplc="04090003" w:tentative="1">
+      <w:start w:val="1"/>
+      <w:numFmt w:val="bullet"/>
+      <w:lvlText w:val="o"/>
+      <w:lvlJc w:val="left"/>
+      <w:pPr>
+        <w:ind w:left="3600" w:hanging="360"/>
+      </w:pPr>
+      <w:rPr>
+        <w:rFonts w:ascii="Courier New" w:hAnsi="Courier New" w:cs="Courier New" w:hint="default"/>
+      </w:rPr>
+    </w:lvl>
+    <w:lvl w:ilvl="5" w:tplc="04090005" w:tentative="1">
+      <w:start w:val="1"/>
+      <w:numFmt w:val="bullet"/>
+      <w:lvlText w:val=""/>
+      <w:lvlJc w:val="left"/>
+      <w:pPr>
+        <w:ind w:left="4320" w:hanging="360"/>
+      </w:pPr>
+      <w:rPr>
+        <w:rFonts w:ascii="Wingdings" w:hAnsi="Wingdings" w:hint="default"/>
+      </w:rPr>
+    </w:lvl>
+    <w:lvl w:ilvl="6" w:tplc="04090001" w:tentative="1">
+      <w:start w:val="1"/>
+      <w:numFmt w:val="bullet"/>
+      <w:lvlText w:val=""/>
+      <w:lvlJc w:val="left"/>
+      <w:pPr>
+        <w:ind w:left="5040" w:hanging="360"/>
+      </w:pPr>
+      <w:rPr>
+        <w:rFonts w:ascii="Symbol" w:hAnsi="Symbol" w:hint="default"/>
+      </w:rPr>
+    </w:lvl>
+    <w:lvl w:ilvl="7" w:tplc="04090003" w:tentative="1">
+      <w:start w:val="1"/>
+      <w:numFmt w:val="bullet"/>
+      <w:lvlText w:val="o"/>
+      <w:lvlJc w:val="left"/>
+      <w:pPr>
+        <w:ind w:left="5760" w:hanging="360"/>
+      </w:pPr>
+      <w:rPr>
+        <w:rFonts w:ascii="Courier New" w:hAnsi="Courier New" w:cs="Courier New" w:hint="default"/>
+      </w:rPr>
+    </w:lvl>
+    <w:lvl w:ilvl="8" w:tplc="04090005" w:tentative="1">
+      <w:start w:val="1"/>
+      <w:numFmt w:val="bullet"/>
+      <w:lvlText w:val=""/>
+      <w:lvlJc w:val="left"/>
+      <w:pPr>
         <w:ind w:left="6480" w:hanging="360"/>
       </w:pPr>
       <w:rPr>
@@ -14369,16 +11595,16 @@
     </w:lvl>
   </w:abstractNum>
   <w:num w:numId="1">
-    <w:abstractNumId w:val="6"/>
+    <w:abstractNumId w:val="8"/>
   </w:num>
   <w:num w:numId="2">
     <w:abstractNumId w:val="0"/>
   </w:num>
   <w:num w:numId="3">
-    <w:abstractNumId w:val="5"/>
+    <w:abstractNumId w:val="6"/>
   </w:num>
   <w:num w:numId="4">
-    <w:abstractNumId w:val="7"/>
+    <w:abstractNumId w:val="9"/>
   </w:num>
   <w:num w:numId="5">
     <w:abstractNumId w:val="4"/>
@@ -14408,13 +11634,31 @@
     <w:abstractNumId w:val="1"/>
   </w:num>
   <w:num w:numId="11">
-    <w:abstractNumId w:val="5"/>
+    <w:abstractNumId w:val="6"/>
     <w:lvlOverride w:ilvl="0">
       <w:startOverride w:val="1"/>
     </w:lvlOverride>
   </w:num>
   <w:num w:numId="12">
     <w:abstractNumId w:val="2"/>
+  </w:num>
+  <w:num w:numId="13">
+    <w:abstractNumId w:val="5"/>
+  </w:num>
+  <w:num w:numId="14">
+    <w:abstractNumId w:val="0"/>
+    <w:lvlOverride w:ilvl="0">
+      <w:startOverride w:val="1"/>
+    </w:lvlOverride>
+  </w:num>
+  <w:num w:numId="15">
+    <w:abstractNumId w:val="0"/>
+    <w:lvlOverride w:ilvl="0">
+      <w:startOverride w:val="1"/>
+    </w:lvlOverride>
+  </w:num>
+  <w:num w:numId="16">
+    <w:abstractNumId w:val="7"/>
   </w:num>
 </w:numbering>
 </file>
